--- a/Sequence pipeline using SRA tools at the command line.docx
+++ b/Sequence pipeline using SRA tools at the command line.docx
@@ -87,41 +87,107 @@
     </w:p>
     <w:p>
       <w:pPr>
-        <w:rPr>
-          <w:rFonts w:cstheme="minorHAnsi"/>
-          <w:b/>
-          <w:bCs/>
-        </w:rPr>
-      </w:pPr>
-      <w:r>
-        <w:rPr>
-          <w:rFonts w:cstheme="minorHAnsi"/>
-          <w:b/>
-          <w:bCs/>
-        </w:rPr>
-        <w:t xml:space="preserve">Download </w:t>
-      </w:r>
-      <w:proofErr w:type="spellStart"/>
-      <w:r>
-        <w:rPr>
-          <w:rFonts w:cstheme="minorHAnsi"/>
-          <w:b/>
-          <w:bCs/>
-        </w:rPr>
-        <w:t>sra</w:t>
-      </w:r>
-      <w:proofErr w:type="spellEnd"/>
-      <w:r>
-        <w:rPr>
-          <w:rFonts w:cstheme="minorHAnsi"/>
-          <w:b/>
-          <w:bCs/>
-        </w:rPr>
-        <w:t xml:space="preserve"> for ubuntu</w:t>
-      </w:r>
-    </w:p>
-    <w:p>
-      <w:pPr>
+        <w:contextualSpacing/>
+        <w:rPr>
+          <w:rFonts w:cstheme="minorHAnsi"/>
+          <w:b/>
+          <w:bCs/>
+        </w:rPr>
+      </w:pPr>
+      <w:r>
+        <w:rPr>
+          <w:rFonts w:cstheme="minorHAnsi"/>
+          <w:b/>
+          <w:bCs/>
+        </w:rPr>
+        <w:t>Download sra for ubuntu</w:t>
+      </w:r>
+    </w:p>
+    <w:p>
+      <w:pPr>
+        <w:contextualSpacing/>
+        <w:rPr>
+          <w:rFonts w:eastAsia="Times New Roman" w:cstheme="minorHAnsi"/>
+          <w:b/>
+          <w:bCs/>
+          <w:color w:val="1F2328"/>
+          <w:kern w:val="0"/>
+          <w:sz w:val="20"/>
+          <w:szCs w:val="20"/>
+          <w14:ligatures w14:val="none"/>
+        </w:rPr>
+      </w:pPr>
+      <w:r>
+        <w:rPr>
+          <w:rFonts w:cstheme="minorHAnsi"/>
+          <w:sz w:val="20"/>
+          <w:szCs w:val="20"/>
+        </w:rPr>
+        <w:t>wget -</w:t>
+      </w:r>
+      <w:r>
+        <w:rPr>
+          <w:rFonts w:cstheme="minorHAnsi"/>
+          <w:sz w:val="20"/>
+          <w:szCs w:val="20"/>
+        </w:rPr>
+        <w:t xml:space="preserve">output-document </w:t>
+      </w:r>
+      <w:r>
+        <w:rPr>
+          <w:rFonts w:cstheme="minorHAnsi"/>
+          <w:color w:val="00B050"/>
+          <w:sz w:val="20"/>
+          <w:szCs w:val="20"/>
+        </w:rPr>
+        <w:t xml:space="preserve">SRAtoolkit.tar.gz </w:t>
+      </w:r>
+      <w:hyperlink r:id="rId7" w:history="1">
+        <w:r>
+          <w:rPr>
+            <w:rStyle w:val="Hyperlink"/>
+            <w:rFonts w:cstheme="minorHAnsi"/>
+            <w:sz w:val="20"/>
+            <w:szCs w:val="20"/>
+          </w:rPr>
+          <w:t>https://ftp-trace.ncbi.nlm.nih.gov/sra/sdk/current/sratoolkit.current-ubuntu64.tar.gz</w:t>
+        </w:r>
+      </w:hyperlink>
+      <w:r>
+        <w:rPr>
+          <w:rFonts w:eastAsia="Times New Roman" w:cstheme="minorHAnsi"/>
+          <w:b/>
+          <w:bCs/>
+          <w:color w:val="1F2328"/>
+          <w:kern w:val="0"/>
+          <w:sz w:val="20"/>
+          <w:szCs w:val="20"/>
+          <w14:ligatures w14:val="none"/>
+        </w:rPr>
+        <w:t xml:space="preserve"> </w:t>
+      </w:r>
+    </w:p>
+    <w:p>
+      <w:pPr>
+        <w:contextualSpacing/>
+        <w:rPr>
+          <w:rFonts w:eastAsia="Times New Roman" w:cstheme="minorHAnsi"/>
+          <w:b/>
+          <w:bCs/>
+          <w:color w:val="1F2328"/>
+          <w:kern w:val="0"/>
+          <w:sz w:val="20"/>
+          <w:szCs w:val="20"/>
+          <w14:ligatures w14:val="none"/>
+        </w:rPr>
+      </w:pPr>
+    </w:p>
+    <w:p>
+      <w:pPr>
+        <w:shd w:val="clear" w:color="auto" w:fill="FFFFFF"/>
+        <w:spacing w:before="360" w:after="240" w:line="240" w:lineRule="auto"/>
+        <w:contextualSpacing/>
+        <w:outlineLvl w:val="4"/>
         <w:rPr>
           <w:rFonts w:eastAsia="Times New Roman" w:cstheme="minorHAnsi"/>
           <w:b/>
@@ -133,33 +199,6 @@
           <w14:ligatures w14:val="none"/>
         </w:rPr>
       </w:pPr>
-      <w:proofErr w:type="spellStart"/>
-      <w:r>
-        <w:rPr>
-          <w:rFonts w:cstheme="minorHAnsi"/>
-        </w:rPr>
-        <w:t>wget</w:t>
-      </w:r>
-      <w:proofErr w:type="spellEnd"/>
-      <w:r>
-        <w:rPr>
-          <w:rFonts w:cstheme="minorHAnsi"/>
-        </w:rPr>
-        <w:t xml:space="preserve"> -</w:t>
-      </w:r>
-      <w:r>
-        <w:rPr>
-          <w:rFonts w:cstheme="minorHAnsi"/>
-        </w:rPr>
-        <w:t xml:space="preserve">output-document </w:t>
-      </w:r>
-      <w:r>
-        <w:rPr>
-          <w:rFonts w:cstheme="minorHAnsi"/>
-          <w:color w:val="00B050"/>
-        </w:rPr>
-        <w:t>SRAtoolkit.tar.gz https://ftp-trace.ncbi.nlm.nih.gov/sra/sdk/current/sratoolkit.current-ubuntu64.tar.gz</w:t>
-      </w:r>
       <w:r>
         <w:rPr>
           <w:rFonts w:eastAsia="Times New Roman" w:cstheme="minorHAnsi"/>
@@ -171,7 +210,7 @@
           <w:szCs w:val="21"/>
           <w14:ligatures w14:val="none"/>
         </w:rPr>
-        <w:t xml:space="preserve"> </w:t>
+        <w:t>Extract the contents of the tar file:</w:t>
       </w:r>
     </w:p>
     <w:p>
@@ -193,57 +232,10 @@
       </w:pPr>
       <w:r>
         <w:rPr>
-          <w:rFonts w:eastAsia="Times New Roman" w:cstheme="minorHAnsi"/>
-          <w:b/>
-          <w:bCs/>
-          <w:color w:val="1F2328"/>
-          <w:kern w:val="0"/>
-          <w:sz w:val="21"/>
-          <w:szCs w:val="21"/>
-          <w14:ligatures w14:val="none"/>
-        </w:rPr>
-        <w:t>Extract the contents of the tar file:</w:t>
-      </w:r>
-    </w:p>
-    <w:p>
-      <w:pPr>
-        <w:shd w:val="clear" w:color="auto" w:fill="FFFFFF"/>
-        <w:spacing w:before="360" w:after="240" w:line="240" w:lineRule="auto"/>
-        <w:contextualSpacing/>
-        <w:outlineLvl w:val="4"/>
-        <w:rPr>
-          <w:rFonts w:eastAsia="Times New Roman" w:cstheme="minorHAnsi"/>
-          <w:b/>
-          <w:bCs/>
-          <w:color w:val="1F2328"/>
-          <w:kern w:val="0"/>
-          <w:sz w:val="21"/>
-          <w:szCs w:val="21"/>
-          <w14:ligatures w14:val="none"/>
-        </w:rPr>
-      </w:pPr>
-      <w:r>
-        <w:rPr>
-          <w:rFonts w:cstheme="minorHAnsi"/>
-          <w:color w:val="000000" w:themeColor="text1"/>
-        </w:rPr>
-        <w:t>tar -</w:t>
-      </w:r>
-      <w:proofErr w:type="spellStart"/>
-      <w:r>
-        <w:rPr>
-          <w:rFonts w:cstheme="minorHAnsi"/>
-          <w:color w:val="000000" w:themeColor="text1"/>
-        </w:rPr>
-        <w:t>vxzf</w:t>
-      </w:r>
-      <w:proofErr w:type="spellEnd"/>
-      <w:r>
-        <w:rPr>
-          <w:rFonts w:cstheme="minorHAnsi"/>
-          <w:color w:val="000000" w:themeColor="text1"/>
-        </w:rPr>
-        <w:t xml:space="preserve"> </w:t>
+          <w:rFonts w:cstheme="minorHAnsi"/>
+          <w:color w:val="000000" w:themeColor="text1"/>
+        </w:rPr>
+        <w:t xml:space="preserve">tar -vxzf </w:t>
       </w:r>
       <w:r>
         <w:rPr>
@@ -299,12 +291,16 @@
         <w:rPr>
           <w:rFonts w:cstheme="minorHAnsi"/>
           <w:color w:val="00B050"/>
-        </w:rPr>
-      </w:pPr>
-      <w:r>
-        <w:rPr>
-          <w:rFonts w:cstheme="minorHAnsi"/>
-          <w:color w:val="000000" w:themeColor="text1"/>
+          <w:sz w:val="20"/>
+          <w:szCs w:val="20"/>
+        </w:rPr>
+      </w:pPr>
+      <w:r>
+        <w:rPr>
+          <w:rFonts w:cstheme="minorHAnsi"/>
+          <w:color w:val="000000" w:themeColor="text1"/>
+          <w:sz w:val="20"/>
+          <w:szCs w:val="20"/>
         </w:rPr>
         <w:t>export PATH</w:t>
       </w:r>
@@ -312,24 +308,10 @@
         <w:rPr>
           <w:rFonts w:cstheme="minorHAnsi"/>
           <w:color w:val="00B050"/>
-        </w:rPr>
-        <w:t>=$</w:t>
-      </w:r>
-      <w:proofErr w:type="gramStart"/>
-      <w:r>
-        <w:rPr>
-          <w:rFonts w:cstheme="minorHAnsi"/>
-          <w:color w:val="00B050"/>
-        </w:rPr>
-        <w:t>PATH:$</w:t>
-      </w:r>
-      <w:proofErr w:type="gramEnd"/>
-      <w:r>
-        <w:rPr>
-          <w:rFonts w:cstheme="minorHAnsi"/>
-          <w:color w:val="00B050"/>
-        </w:rPr>
-        <w:t>PWD/sratoolkit.3.0.0-mac64/bin</w:t>
+          <w:sz w:val="20"/>
+          <w:szCs w:val="20"/>
+        </w:rPr>
+        <w:t>=$PATH:$PWD/sratoolkit.3.0.0-mac64/bin</w:t>
       </w:r>
     </w:p>
     <w:p>
@@ -363,6 +345,8 @@
         <w:contextualSpacing/>
         <w:rPr>
           <w:rFonts w:asciiTheme="minorHAnsi" w:hAnsiTheme="minorHAnsi" w:cstheme="minorHAnsi"/>
+          <w:b w:val="0"/>
+          <w:bCs w:val="0"/>
           <w:color w:val="1F2328"/>
           <w:sz w:val="21"/>
           <w:szCs w:val="21"/>
@@ -371,42 +355,221 @@
       <w:r>
         <w:rPr>
           <w:rFonts w:asciiTheme="minorHAnsi" w:hAnsiTheme="minorHAnsi" w:cstheme="minorHAnsi"/>
+          <w:b w:val="0"/>
+          <w:bCs w:val="0"/>
           <w:color w:val="000000" w:themeColor="text1"/>
         </w:rPr>
         <w:t xml:space="preserve">which </w:t>
       </w:r>
-      <w:proofErr w:type="spellStart"/>
       <w:r>
         <w:rPr>
           <w:rFonts w:asciiTheme="minorHAnsi" w:hAnsiTheme="minorHAnsi" w:cstheme="minorHAnsi"/>
-          <w:color w:val="00B050"/>
-        </w:rPr>
-        <w:t>fastq</w:t>
-      </w:r>
-      <w:proofErr w:type="spellEnd"/>
-      <w:r>
+          <w:b w:val="0"/>
+          <w:bCs w:val="0"/>
+          <w:color w:val="00B050"/>
+        </w:rPr>
+        <w:t>fastq-dump</w:t>
+      </w:r>
+    </w:p>
+    <w:p>
+      <w:pPr>
+        <w:contextualSpacing/>
+        <w:rPr>
+          <w:rFonts w:cstheme="minorHAnsi"/>
+          <w:color w:val="00B050"/>
+        </w:rPr>
+      </w:pPr>
+    </w:p>
+    <w:p>
+      <w:pPr>
+        <w:pStyle w:val="Heading5"/>
+        <w:shd w:val="clear" w:color="auto" w:fill="FFFFFF"/>
+        <w:spacing w:before="360" w:beforeAutospacing="0" w:after="240" w:afterAutospacing="0"/>
+        <w:contextualSpacing/>
         <w:rPr>
           <w:rFonts w:asciiTheme="minorHAnsi" w:hAnsiTheme="minorHAnsi" w:cstheme="minorHAnsi"/>
-          <w:color w:val="00B050"/>
-        </w:rPr>
-        <w:t>-dump</w:t>
-      </w:r>
-    </w:p>
-    <w:p>
-      <w:pPr>
-        <w:contextualSpacing/>
-        <w:rPr>
-          <w:rFonts w:cstheme="minorHAnsi"/>
-          <w:color w:val="00B050"/>
-        </w:rPr>
-      </w:pPr>
-    </w:p>
-    <w:p>
-      <w:pPr>
-        <w:contextualSpacing/>
-        <w:rPr>
-          <w:rFonts w:cstheme="minorHAnsi"/>
-          <w:color w:val="00B050"/>
+          <w:color w:val="1F2328"/>
+          <w:sz w:val="21"/>
+          <w:szCs w:val="21"/>
+        </w:rPr>
+      </w:pPr>
+      <w:r>
+        <w:rPr>
+          <w:rFonts w:asciiTheme="minorHAnsi" w:hAnsiTheme="minorHAnsi" w:cstheme="minorHAnsi"/>
+          <w:color w:val="1F2328"/>
+          <w:sz w:val="21"/>
+          <w:szCs w:val="21"/>
+        </w:rPr>
+        <w:t>Download fastqc files and unzip contents</w:t>
+      </w:r>
+    </w:p>
+    <w:p>
+      <w:pPr>
+        <w:pStyle w:val="Heading5"/>
+        <w:shd w:val="clear" w:color="auto" w:fill="FFFFFF"/>
+        <w:spacing w:before="360" w:beforeAutospacing="0" w:after="240" w:afterAutospacing="0"/>
+        <w:contextualSpacing/>
+        <w:rPr>
+          <w:rFonts w:asciiTheme="minorHAnsi" w:hAnsiTheme="minorHAnsi" w:cstheme="minorHAnsi"/>
+          <w:b w:val="0"/>
+          <w:bCs w:val="0"/>
+          <w:color w:val="1F2328"/>
+          <w:sz w:val="21"/>
+          <w:szCs w:val="21"/>
+        </w:rPr>
+      </w:pPr>
+      <w:r>
+        <w:rPr>
+          <w:rFonts w:asciiTheme="minorHAnsi" w:hAnsiTheme="minorHAnsi" w:cstheme="minorHAnsi"/>
+          <w:b w:val="0"/>
+          <w:bCs w:val="0"/>
+          <w:color w:val="1F2328"/>
+          <w:sz w:val="21"/>
+          <w:szCs w:val="21"/>
+        </w:rPr>
+        <w:t>ls</w:t>
+      </w:r>
+    </w:p>
+    <w:p>
+      <w:pPr>
+        <w:pStyle w:val="Heading5"/>
+        <w:shd w:val="clear" w:color="auto" w:fill="FFFFFF"/>
+        <w:spacing w:before="360" w:beforeAutospacing="0" w:after="240" w:afterAutospacing="0"/>
+        <w:contextualSpacing/>
+        <w:rPr>
+          <w:rFonts w:asciiTheme="minorHAnsi" w:hAnsiTheme="minorHAnsi" w:cstheme="minorHAnsi"/>
+          <w:b w:val="0"/>
+          <w:bCs w:val="0"/>
+          <w:color w:val="000000" w:themeColor="text1"/>
+        </w:rPr>
+      </w:pPr>
+      <w:r>
+        <w:rPr>
+          <w:rFonts w:asciiTheme="minorHAnsi" w:hAnsiTheme="minorHAnsi" w:cstheme="minorHAnsi"/>
+          <w:b w:val="0"/>
+          <w:bCs w:val="0"/>
+          <w:color w:val="000000" w:themeColor="text1"/>
+        </w:rPr>
+        <w:t>srrxxxx</w:t>
+      </w:r>
+      <w:r>
+        <w:rPr>
+          <w:rFonts w:asciiTheme="minorHAnsi" w:hAnsiTheme="minorHAnsi" w:cstheme="minorHAnsi"/>
+          <w:b w:val="0"/>
+          <w:bCs w:val="0"/>
+          <w:color w:val="000000" w:themeColor="text1"/>
+        </w:rPr>
+        <w:t>_</w:t>
+      </w:r>
+      <w:r>
+        <w:rPr>
+          <w:rFonts w:asciiTheme="minorHAnsi" w:hAnsiTheme="minorHAnsi" w:cstheme="minorHAnsi"/>
+          <w:b w:val="0"/>
+          <w:bCs w:val="0"/>
+          <w:color w:val="000000" w:themeColor="text1"/>
+        </w:rPr>
+        <w:t xml:space="preserve">fastq.gz1 </w:t>
+      </w:r>
+      <w:r>
+        <w:rPr>
+          <w:rFonts w:asciiTheme="minorHAnsi" w:hAnsiTheme="minorHAnsi" w:cstheme="minorHAnsi"/>
+          <w:b w:val="0"/>
+          <w:bCs w:val="0"/>
+          <w:color w:val="000000" w:themeColor="text1"/>
+        </w:rPr>
+        <w:t xml:space="preserve">   </w:t>
+      </w:r>
+      <w:r>
+        <w:rPr>
+          <w:rFonts w:asciiTheme="minorHAnsi" w:hAnsiTheme="minorHAnsi" w:cstheme="minorHAnsi"/>
+          <w:b w:val="0"/>
+          <w:bCs w:val="0"/>
+          <w:color w:val="000000" w:themeColor="text1"/>
+        </w:rPr>
+        <w:t>srrxxxx</w:t>
+      </w:r>
+      <w:r>
+        <w:rPr>
+          <w:rFonts w:asciiTheme="minorHAnsi" w:hAnsiTheme="minorHAnsi" w:cstheme="minorHAnsi"/>
+          <w:b w:val="0"/>
+          <w:bCs w:val="0"/>
+          <w:color w:val="000000" w:themeColor="text1"/>
+        </w:rPr>
+        <w:t>_</w:t>
+      </w:r>
+      <w:r>
+        <w:rPr>
+          <w:rFonts w:asciiTheme="minorHAnsi" w:hAnsiTheme="minorHAnsi" w:cstheme="minorHAnsi"/>
+          <w:b w:val="0"/>
+          <w:bCs w:val="0"/>
+          <w:color w:val="000000" w:themeColor="text1"/>
+        </w:rPr>
+        <w:t>fastq.gz</w:t>
+      </w:r>
+      <w:r>
+        <w:rPr>
+          <w:rFonts w:asciiTheme="minorHAnsi" w:hAnsiTheme="minorHAnsi" w:cstheme="minorHAnsi"/>
+          <w:b w:val="0"/>
+          <w:bCs w:val="0"/>
+          <w:color w:val="000000" w:themeColor="text1"/>
+        </w:rPr>
+        <w:t>2</w:t>
+      </w:r>
+    </w:p>
+    <w:p>
+      <w:pPr>
+        <w:pStyle w:val="Heading5"/>
+        <w:shd w:val="clear" w:color="auto" w:fill="FFFFFF"/>
+        <w:spacing w:before="360" w:beforeAutospacing="0" w:after="240" w:afterAutospacing="0"/>
+        <w:contextualSpacing/>
+        <w:rPr>
+          <w:rFonts w:asciiTheme="minorHAnsi" w:hAnsiTheme="minorHAnsi" w:cstheme="minorHAnsi"/>
+          <w:b w:val="0"/>
+          <w:bCs w:val="0"/>
+          <w:color w:val="1F2328"/>
+          <w:sz w:val="21"/>
+          <w:szCs w:val="21"/>
+        </w:rPr>
+      </w:pPr>
+      <w:r>
+        <w:rPr>
+          <w:rFonts w:asciiTheme="minorHAnsi" w:hAnsiTheme="minorHAnsi" w:cstheme="minorHAnsi"/>
+          <w:b w:val="0"/>
+          <w:bCs w:val="0"/>
+          <w:color w:val="000000" w:themeColor="text1"/>
+        </w:rPr>
+        <w:t>gunzip *</w:t>
+      </w:r>
+      <w:r>
+        <w:rPr>
+          <w:rFonts w:asciiTheme="minorHAnsi" w:hAnsiTheme="minorHAnsi" w:cstheme="minorHAnsi"/>
+          <w:b w:val="0"/>
+          <w:bCs w:val="0"/>
+          <w:color w:val="00B050"/>
+        </w:rPr>
+        <w:t>.fastqc.gz</w:t>
+      </w:r>
+      <w:r>
+        <w:rPr>
+          <w:rFonts w:asciiTheme="minorHAnsi" w:hAnsiTheme="minorHAnsi" w:cstheme="minorHAnsi"/>
+          <w:b w:val="0"/>
+          <w:bCs w:val="0"/>
+          <w:color w:val="000000" w:themeColor="text1"/>
+        </w:rPr>
+        <w:t>*</w:t>
+      </w:r>
+    </w:p>
+    <w:p>
+      <w:pPr>
+        <w:pStyle w:val="Heading5"/>
+        <w:shd w:val="clear" w:color="auto" w:fill="FFFFFF"/>
+        <w:spacing w:before="360" w:beforeAutospacing="0" w:after="240" w:afterAutospacing="0"/>
+        <w:contextualSpacing/>
+        <w:rPr>
+          <w:rFonts w:asciiTheme="minorHAnsi" w:hAnsiTheme="minorHAnsi" w:cstheme="minorHAnsi"/>
+          <w:color w:val="1F2328"/>
+          <w:sz w:val="21"/>
+          <w:szCs w:val="21"/>
         </w:rPr>
       </w:pPr>
     </w:p>
@@ -513,7 +676,6 @@
         <w:rPr>
           <w:noProof/>
         </w:rPr>
-        <w:lastRenderedPageBreak/>
         <w:drawing>
           <wp:inline distT="0" distB="0" distL="0" distR="0" wp14:anchorId="2DD93FBE" wp14:editId="72C54A24">
             <wp:extent cx="1165681" cy="397565"/>
@@ -568,7 +730,6 @@
           <w:color w:val="808080" w:themeColor="background1" w:themeShade="80"/>
         </w:rPr>
       </w:pPr>
-      <w:proofErr w:type="gramStart"/>
       <w:r>
         <w:rPr>
           <w:rFonts w:cstheme="minorHAnsi"/>
@@ -576,17 +737,7 @@
           <w:iCs/>
           <w:color w:val="808080" w:themeColor="background1" w:themeShade="80"/>
         </w:rPr>
-        <w:t>First</w:t>
-      </w:r>
-      <w:proofErr w:type="gramEnd"/>
-      <w:r>
-        <w:rPr>
-          <w:rFonts w:cstheme="minorHAnsi"/>
-          <w:i/>
-          <w:iCs/>
-          <w:color w:val="808080" w:themeColor="background1" w:themeShade="80"/>
-        </w:rPr>
-        <w:t xml:space="preserve"> we need to inspect for quality</w:t>
+        <w:t>First we need to inspect for quality</w:t>
       </w:r>
     </w:p>
     <w:p>
@@ -617,7 +768,6 @@
         </w:rPr>
         <w:t>“</w:t>
       </w:r>
-      <w:proofErr w:type="spellStart"/>
       <w:r>
         <w:rPr>
           <w:rFonts w:cstheme="minorHAnsi"/>
@@ -627,7 +777,6 @@
         </w:rPr>
         <w:t>fastqc</w:t>
       </w:r>
-      <w:proofErr w:type="spellEnd"/>
       <w:r>
         <w:rPr>
           <w:rFonts w:cstheme="minorHAnsi"/>
@@ -655,46 +804,28 @@
           <w:color w:val="000000" w:themeColor="text1"/>
         </w:rPr>
       </w:pPr>
-      <w:proofErr w:type="spellStart"/>
-      <w:r>
-        <w:rPr>
-          <w:rFonts w:cstheme="minorHAnsi"/>
-          <w:color w:val="000000" w:themeColor="text1"/>
-        </w:rPr>
-        <w:t>sudo</w:t>
-      </w:r>
-      <w:proofErr w:type="spellEnd"/>
-      <w:r>
-        <w:rPr>
-          <w:rFonts w:cstheme="minorHAnsi"/>
-          <w:color w:val="000000" w:themeColor="text1"/>
-        </w:rPr>
-        <w:t xml:space="preserve"> apt-get update</w:t>
-      </w:r>
-    </w:p>
-    <w:p>
-      <w:pPr>
-        <w:contextualSpacing/>
-        <w:rPr>
-          <w:rFonts w:cstheme="minorHAnsi"/>
-          <w:color w:val="000000" w:themeColor="text1"/>
-        </w:rPr>
-      </w:pPr>
-      <w:proofErr w:type="spellStart"/>
-      <w:r>
-        <w:rPr>
-          <w:rFonts w:cstheme="minorHAnsi"/>
-          <w:color w:val="000000" w:themeColor="text1"/>
-        </w:rPr>
-        <w:t>sudo</w:t>
-      </w:r>
-      <w:proofErr w:type="spellEnd"/>
-      <w:r>
-        <w:rPr>
-          <w:rFonts w:cstheme="minorHAnsi"/>
-          <w:color w:val="000000" w:themeColor="text1"/>
-        </w:rPr>
-        <w:t xml:space="preserve"> apt-get </w:t>
+      <w:r>
+        <w:rPr>
+          <w:rFonts w:cstheme="minorHAnsi"/>
+          <w:color w:val="000000" w:themeColor="text1"/>
+        </w:rPr>
+        <w:t>sudo apt-get update</w:t>
+      </w:r>
+    </w:p>
+    <w:p>
+      <w:pPr>
+        <w:contextualSpacing/>
+        <w:rPr>
+          <w:rFonts w:cstheme="minorHAnsi"/>
+          <w:color w:val="000000" w:themeColor="text1"/>
+        </w:rPr>
+      </w:pPr>
+      <w:r>
+        <w:rPr>
+          <w:rFonts w:cstheme="minorHAnsi"/>
+          <w:color w:val="000000" w:themeColor="text1"/>
+        </w:rPr>
+        <w:t xml:space="preserve">sudo apt-get </w:t>
       </w:r>
       <w:r>
         <w:rPr>
@@ -703,7 +834,6 @@
         </w:rPr>
         <w:t xml:space="preserve">install </w:t>
       </w:r>
-      <w:proofErr w:type="spellStart"/>
       <w:r>
         <w:rPr>
           <w:rFonts w:cstheme="minorHAnsi"/>
@@ -711,7 +841,6 @@
         </w:rPr>
         <w:t>fastqc</w:t>
       </w:r>
-      <w:proofErr w:type="spellEnd"/>
     </w:p>
     <w:p>
       <w:pPr>
@@ -740,108 +869,49 @@
           <w:bCs/>
           <w:color w:val="000000" w:themeColor="text1"/>
         </w:rPr>
-        <w:t xml:space="preserve">Perform Quality Control using </w:t>
-      </w:r>
-      <w:proofErr w:type="spellStart"/>
-      <w:r>
-        <w:rPr>
-          <w:rFonts w:cstheme="minorHAnsi"/>
-          <w:b/>
-          <w:bCs/>
-          <w:color w:val="000000" w:themeColor="text1"/>
-        </w:rPr>
-        <w:t>fastqc</w:t>
-      </w:r>
-      <w:proofErr w:type="spellEnd"/>
-    </w:p>
-    <w:p>
-      <w:pPr>
-        <w:contextualSpacing/>
-        <w:rPr>
-          <w:rFonts w:cstheme="minorHAnsi"/>
-          <w:color w:val="00B050"/>
-        </w:rPr>
-      </w:pPr>
-      <w:proofErr w:type="spellStart"/>
-      <w:r>
-        <w:rPr>
-          <w:rFonts w:cstheme="minorHAnsi"/>
-        </w:rPr>
-        <w:t>fastqc</w:t>
-      </w:r>
-      <w:proofErr w:type="spellEnd"/>
-      <w:r>
-        <w:rPr>
-          <w:rFonts w:cstheme="minorHAnsi"/>
+        <w:t>Perform Quality Control using fastqc</w:t>
+      </w:r>
+    </w:p>
+    <w:p>
+      <w:pPr>
+        <w:contextualSpacing/>
+        <w:rPr>
+          <w:rFonts w:cstheme="minorHAnsi"/>
+          <w:color w:val="00B050"/>
+        </w:rPr>
+      </w:pPr>
+      <w:r>
+        <w:rPr>
+          <w:rFonts w:cstheme="minorHAnsi"/>
+        </w:rPr>
+        <w:t xml:space="preserve">fastqc </w:t>
+      </w:r>
+      <w:r>
+        <w:rPr>
+          <w:rFonts w:cstheme="minorHAnsi"/>
+          <w:color w:val="00B050"/>
+        </w:rPr>
+        <w:t xml:space="preserve">&lt;my_file.ext&gt; </w:t>
+      </w:r>
+      <w:r>
+        <w:rPr>
+          <w:rFonts w:cstheme="minorHAnsi"/>
+          <w:color w:val="00B050"/>
         </w:rPr>
         <w:t xml:space="preserve"> </w:t>
       </w:r>
       <w:r>
         <w:rPr>
           <w:rFonts w:cstheme="minorHAnsi"/>
-          <w:color w:val="00B050"/>
-        </w:rPr>
-        <w:t>&lt;</w:t>
-      </w:r>
-      <w:proofErr w:type="spellStart"/>
-      <w:r>
-        <w:rPr>
-          <w:rFonts w:cstheme="minorHAnsi"/>
-          <w:color w:val="00B050"/>
-        </w:rPr>
-        <w:t>my_file.ext</w:t>
-      </w:r>
-      <w:proofErr w:type="spellEnd"/>
-      <w:proofErr w:type="gramStart"/>
-      <w:r>
-        <w:rPr>
-          <w:rFonts w:cstheme="minorHAnsi"/>
-          <w:color w:val="00B050"/>
-        </w:rPr>
-        <w:t xml:space="preserve">&gt; </w:t>
-      </w:r>
-      <w:r>
-        <w:rPr>
-          <w:rFonts w:cstheme="minorHAnsi"/>
-          <w:color w:val="00B050"/>
-        </w:rPr>
-        <w:t xml:space="preserve"> </w:t>
-      </w:r>
-      <w:r>
-        <w:rPr>
-          <w:rFonts w:cstheme="minorHAnsi"/>
-        </w:rPr>
-        <w:t>-</w:t>
-      </w:r>
-      <w:proofErr w:type="gramEnd"/>
-      <w:r>
-        <w:rPr>
-          <w:rFonts w:cstheme="minorHAnsi"/>
-        </w:rPr>
-        <w:t xml:space="preserve">o </w:t>
-      </w:r>
-      <w:r>
-        <w:rPr>
-          <w:rFonts w:cstheme="minorHAnsi"/>
-          <w:color w:val="00B050"/>
-        </w:rPr>
-        <w:t>&lt;</w:t>
-      </w:r>
-      <w:proofErr w:type="spellStart"/>
-      <w:r>
-        <w:rPr>
-          <w:rFonts w:cstheme="minorHAnsi"/>
-          <w:color w:val="00B050"/>
-        </w:rPr>
-        <w:t>output_folder</w:t>
-      </w:r>
-      <w:proofErr w:type="spellEnd"/>
-      <w:r>
-        <w:rPr>
-          <w:rFonts w:cstheme="minorHAnsi"/>
-          <w:color w:val="00B050"/>
-        </w:rPr>
-        <w:t>&gt;</w:t>
+        </w:rPr>
+        <w:t xml:space="preserve">-o </w:t>
+      </w:r>
+      <w:r>
+        <w:rPr>
+          <w:rFonts w:cstheme="minorHAnsi"/>
+          <w:color w:val="00B050"/>
+        </w:rPr>
+        <w:t>&lt;output_folder&gt;</w:t>
       </w:r>
     </w:p>
     <w:p>
@@ -929,7 +999,6 @@
           <w:color w:val="808080" w:themeColor="background1" w:themeShade="80"/>
         </w:rPr>
       </w:pPr>
-      <w:proofErr w:type="gramStart"/>
       <w:r>
         <w:rPr>
           <w:rFonts w:cstheme="minorHAnsi"/>
@@ -937,49 +1006,18 @@
           <w:iCs/>
           <w:color w:val="808080" w:themeColor="background1" w:themeShade="80"/>
         </w:rPr>
-        <w:t>Next</w:t>
-      </w:r>
-      <w:proofErr w:type="gramEnd"/>
-      <w:r>
-        <w:rPr>
-          <w:rFonts w:cstheme="minorHAnsi"/>
-          <w:i/>
-          <w:iCs/>
-          <w:color w:val="808080" w:themeColor="background1" w:themeShade="80"/>
-        </w:rPr>
-        <w:t xml:space="preserve"> we can trim off adapters and sequence we don’t need with “</w:t>
-      </w:r>
-      <w:proofErr w:type="spellStart"/>
-      <w:r>
-        <w:rPr>
-          <w:rFonts w:cstheme="minorHAnsi"/>
-          <w:i/>
-          <w:iCs/>
-          <w:color w:val="808080" w:themeColor="background1" w:themeShade="80"/>
-        </w:rPr>
-        <w:t>porechop</w:t>
-      </w:r>
-      <w:proofErr w:type="spellEnd"/>
-      <w:r>
-        <w:rPr>
-          <w:rFonts w:cstheme="minorHAnsi"/>
-          <w:i/>
-          <w:iCs/>
-          <w:color w:val="808080" w:themeColor="background1" w:themeShade="80"/>
-        </w:rPr>
-        <w:t>”</w:t>
-      </w:r>
-    </w:p>
-    <w:p>
-      <w:pPr>
-        <w:contextualSpacing/>
-        <w:rPr>
-          <w:rFonts w:cstheme="minorHAnsi"/>
-          <w:b/>
-          <w:bCs/>
-        </w:rPr>
-      </w:pPr>
-      <w:proofErr w:type="gramStart"/>
+        <w:t>Next we can trim off adapters and sequence we don’t need with “porechop”</w:t>
+      </w:r>
+    </w:p>
+    <w:p>
+      <w:pPr>
+        <w:contextualSpacing/>
+        <w:rPr>
+          <w:rFonts w:cstheme="minorHAnsi"/>
+          <w:b/>
+          <w:bCs/>
+        </w:rPr>
+      </w:pPr>
       <w:r>
         <w:rPr>
           <w:rFonts w:cstheme="minorHAnsi"/>
@@ -1004,8 +1042,6 @@
         </w:rPr>
         <w:t>“</w:t>
       </w:r>
-      <w:proofErr w:type="spellStart"/>
-      <w:proofErr w:type="gramEnd"/>
       <w:r>
         <w:rPr>
           <w:rFonts w:cstheme="minorHAnsi"/>
@@ -1014,7 +1050,6 @@
         </w:rPr>
         <w:t>Porechop</w:t>
       </w:r>
-      <w:proofErr w:type="spellEnd"/>
       <w:r>
         <w:rPr>
           <w:rFonts w:cstheme="minorHAnsi"/>
@@ -1032,23 +1067,13 @@
           <w:color w:val="00B050"/>
         </w:rPr>
       </w:pPr>
-      <w:proofErr w:type="spellStart"/>
-      <w:r>
-        <w:rPr>
-          <w:rFonts w:cstheme="minorHAnsi"/>
-          <w:color w:val="000000" w:themeColor="text1"/>
-        </w:rPr>
-        <w:t>sudo</w:t>
-      </w:r>
-      <w:proofErr w:type="spellEnd"/>
-      <w:r>
-        <w:rPr>
-          <w:rFonts w:cstheme="minorHAnsi"/>
-          <w:color w:val="000000" w:themeColor="text1"/>
-        </w:rPr>
-        <w:t xml:space="preserve"> apt-get install </w:t>
-      </w:r>
-      <w:proofErr w:type="spellStart"/>
+      <w:r>
+        <w:rPr>
+          <w:rFonts w:cstheme="minorHAnsi"/>
+          <w:color w:val="000000" w:themeColor="text1"/>
+        </w:rPr>
+        <w:t xml:space="preserve">sudo apt-get install </w:t>
+      </w:r>
       <w:r>
         <w:rPr>
           <w:rFonts w:cstheme="minorHAnsi"/>
@@ -1056,7 +1081,6 @@
         </w:rPr>
         <w:t>Porechop</w:t>
       </w:r>
-      <w:proofErr w:type="spellEnd"/>
     </w:p>
     <w:p>
       <w:pPr>
@@ -1085,47 +1109,24 @@
           <w:bCs/>
           <w:color w:val="000000" w:themeColor="text1"/>
         </w:rPr>
-        <w:t>Trim the sequences using “</w:t>
-      </w:r>
-      <w:proofErr w:type="spellStart"/>
-      <w:r>
-        <w:rPr>
-          <w:rFonts w:cstheme="minorHAnsi"/>
-          <w:b/>
-          <w:bCs/>
+        <w:t>Trim the sequences using “Porechop”</w:t>
+      </w:r>
+    </w:p>
+    <w:p>
+      <w:pPr>
+        <w:contextualSpacing/>
+        <w:rPr>
+          <w:rFonts w:cstheme="minorHAnsi"/>
+          <w:color w:val="000000" w:themeColor="text1"/>
+        </w:rPr>
+      </w:pPr>
+      <w:r>
+        <w:rPr>
+          <w:rFonts w:cstheme="minorHAnsi"/>
           <w:color w:val="000000" w:themeColor="text1"/>
         </w:rPr>
         <w:t>Porechop</w:t>
       </w:r>
-      <w:proofErr w:type="spellEnd"/>
-      <w:r>
-        <w:rPr>
-          <w:rFonts w:cstheme="minorHAnsi"/>
-          <w:b/>
-          <w:bCs/>
-          <w:color w:val="000000" w:themeColor="text1"/>
-        </w:rPr>
-        <w:t>”</w:t>
-      </w:r>
-    </w:p>
-    <w:p>
-      <w:pPr>
-        <w:contextualSpacing/>
-        <w:rPr>
-          <w:rFonts w:cstheme="minorHAnsi"/>
-          <w:color w:val="000000" w:themeColor="text1"/>
-        </w:rPr>
-      </w:pPr>
-      <w:proofErr w:type="spellStart"/>
-      <w:proofErr w:type="gramStart"/>
-      <w:r>
-        <w:rPr>
-          <w:rFonts w:cstheme="minorHAnsi"/>
-          <w:color w:val="000000" w:themeColor="text1"/>
-        </w:rPr>
-        <w:t>Porechop</w:t>
-      </w:r>
-      <w:proofErr w:type="spellEnd"/>
       <w:r>
         <w:rPr>
           <w:rFonts w:cstheme="minorHAnsi"/>
@@ -1133,29 +1134,12 @@
         </w:rPr>
         <w:t xml:space="preserve">  </w:t>
       </w:r>
-      <w:proofErr w:type="spellStart"/>
-      <w:r>
-        <w:rPr>
-          <w:rFonts w:cstheme="minorHAnsi"/>
-          <w:color w:val="00B050"/>
-        </w:rPr>
-        <w:t>my</w:t>
-      </w:r>
-      <w:proofErr w:type="gramEnd"/>
-      <w:r>
-        <w:rPr>
-          <w:rFonts w:cstheme="minorHAnsi"/>
-          <w:color w:val="00B050"/>
-        </w:rPr>
-        <w:t>_fastq_file</w:t>
-      </w:r>
-      <w:proofErr w:type="spellEnd"/>
-      <w:r>
-        <w:rPr>
-          <w:rFonts w:cstheme="minorHAnsi"/>
-          <w:color w:val="00B050"/>
-        </w:rPr>
-        <w:t xml:space="preserve">  </w:t>
+      <w:r>
+        <w:rPr>
+          <w:rFonts w:cstheme="minorHAnsi"/>
+          <w:color w:val="00B050"/>
+        </w:rPr>
+        <w:t xml:space="preserve">my_fastq_file  </w:t>
       </w:r>
       <w:r>
         <w:rPr>
@@ -1164,21 +1148,12 @@
         </w:rPr>
         <w:t xml:space="preserve">&gt;   </w:t>
       </w:r>
-      <w:proofErr w:type="spellStart"/>
-      <w:r>
-        <w:rPr>
-          <w:rFonts w:cstheme="minorHAnsi"/>
-          <w:color w:val="00B050"/>
-        </w:rPr>
-        <w:t>trimmed_output_filename</w:t>
-      </w:r>
-      <w:proofErr w:type="spellEnd"/>
-      <w:r>
-        <w:rPr>
-          <w:rFonts w:cstheme="minorHAnsi"/>
-          <w:color w:val="00B050"/>
-        </w:rPr>
-        <w:t xml:space="preserve"> </w:t>
+      <w:r>
+        <w:rPr>
+          <w:rFonts w:cstheme="minorHAnsi"/>
+          <w:color w:val="00B050"/>
+        </w:rPr>
+        <w:t xml:space="preserve">trimmed_output_filename </w:t>
       </w:r>
     </w:p>
     <w:p>
@@ -1296,9 +1271,8 @@
           <w:iCs/>
           <w:color w:val="808080" w:themeColor="background1" w:themeShade="80"/>
         </w:rPr>
-        <w:t xml:space="preserve">We ready to align but first well need an indexed reference </w:t>
-      </w:r>
-      <w:proofErr w:type="spellStart"/>
+        <w:t xml:space="preserve">We ready to align but first well need an indexed reference geneome and convert to binary. We can index  with “Bowtie” and align our reads with “bwa” and convert this  human readable outputs to binary using samtools. </w:t>
+      </w:r>
       <w:r>
         <w:rPr>
           <w:rFonts w:cstheme="minorHAnsi"/>
@@ -1306,19 +1280,455 @@
           <w:iCs/>
           <w:color w:val="808080" w:themeColor="background1" w:themeShade="80"/>
         </w:rPr>
-        <w:t>geneome</w:t>
-      </w:r>
-      <w:proofErr w:type="spellEnd"/>
-      <w:r>
+        <w:t xml:space="preserve">This will allow us to Compare differential expression of our data to things like a  GTF or GFF files for a given genome. </w:t>
+      </w:r>
+    </w:p>
+    <w:p>
+      <w:pPr>
+        <w:contextualSpacing/>
+        <w:rPr>
+          <w:rFonts w:cstheme="minorHAnsi"/>
+          <w:b/>
+          <w:bCs/>
+        </w:rPr>
+      </w:pPr>
+      <w:r>
+        <w:rPr>
+          <w:rFonts w:cstheme="minorHAnsi"/>
+          <w:b/>
+          <w:bCs/>
+        </w:rPr>
+        <w:t xml:space="preserve">Install </w:t>
+      </w:r>
+      <w:r>
+        <w:rPr>
+          <w:rFonts w:cstheme="minorHAnsi"/>
+          <w:b/>
+          <w:bCs/>
+        </w:rPr>
+        <w:t xml:space="preserve"> </w:t>
+      </w:r>
+      <w:r>
+        <w:rPr>
+          <w:rFonts w:cstheme="minorHAnsi"/>
+          <w:b/>
+          <w:bCs/>
+        </w:rPr>
+        <w:t>“bowtie” and bwa binaries</w:t>
+      </w:r>
+    </w:p>
+    <w:p>
+      <w:pPr>
+        <w:contextualSpacing/>
+        <w:rPr>
+          <w:rFonts w:cstheme="minorHAnsi"/>
+          <w:color w:val="00B050"/>
+        </w:rPr>
+      </w:pPr>
+      <w:r>
+        <w:rPr>
+          <w:rFonts w:cstheme="minorHAnsi"/>
+          <w:color w:val="000000" w:themeColor="text1"/>
+        </w:rPr>
+        <w:t xml:space="preserve">sudo apt get install </w:t>
+      </w:r>
+      <w:r>
+        <w:rPr>
+          <w:rFonts w:cstheme="minorHAnsi"/>
+          <w:color w:val="00B050"/>
+        </w:rPr>
+        <w:t>bowtie</w:t>
+      </w:r>
+    </w:p>
+    <w:p>
+      <w:pPr>
+        <w:contextualSpacing/>
+        <w:rPr>
+          <w:rFonts w:cstheme="minorHAnsi"/>
+          <w:color w:val="00B050"/>
+        </w:rPr>
+      </w:pPr>
+      <w:r>
+        <w:rPr>
+          <w:rFonts w:cstheme="minorHAnsi"/>
+          <w:color w:val="000000" w:themeColor="text1"/>
+        </w:rPr>
+        <w:t xml:space="preserve">sudo apt get install </w:t>
+      </w:r>
+      <w:r>
+        <w:rPr>
+          <w:rFonts w:cstheme="minorHAnsi"/>
+          <w:color w:val="00B050"/>
+        </w:rPr>
+        <w:t>b</w:t>
+      </w:r>
+      <w:r>
+        <w:rPr>
+          <w:rFonts w:cstheme="minorHAnsi"/>
+          <w:color w:val="00B050"/>
+        </w:rPr>
+        <w:t>wa</w:t>
+      </w:r>
+    </w:p>
+    <w:p>
+      <w:pPr>
+        <w:rPr>
+          <w:rFonts w:cstheme="minorHAnsi"/>
+          <w:color w:val="00B050"/>
+        </w:rPr>
+      </w:pPr>
+    </w:p>
+    <w:p>
+      <w:pPr>
+        <w:contextualSpacing/>
+        <w:rPr>
+          <w:rFonts w:cstheme="minorHAnsi"/>
+          <w:b/>
+          <w:bCs/>
+          <w:color w:val="000000" w:themeColor="text1"/>
+        </w:rPr>
+      </w:pPr>
+      <w:r>
+        <w:rPr>
+          <w:rFonts w:cstheme="minorHAnsi"/>
+          <w:b/>
+          <w:bCs/>
+          <w:color w:val="000000" w:themeColor="text1"/>
+        </w:rPr>
+        <w:t xml:space="preserve">Index a genome using </w:t>
+      </w:r>
+      <w:r>
+        <w:rPr>
+          <w:rFonts w:cstheme="minorHAnsi"/>
+          <w:b/>
+          <w:bCs/>
+          <w:color w:val="000000" w:themeColor="text1"/>
+        </w:rPr>
+        <w:t>“</w:t>
+      </w:r>
+      <w:r>
+        <w:rPr>
+          <w:rFonts w:cstheme="minorHAnsi"/>
+          <w:b/>
+          <w:bCs/>
+          <w:color w:val="000000" w:themeColor="text1"/>
+        </w:rPr>
+        <w:t>bwa</w:t>
+      </w:r>
+      <w:r>
+        <w:rPr>
+          <w:rFonts w:cstheme="minorHAnsi"/>
+          <w:b/>
+          <w:bCs/>
+          <w:color w:val="000000" w:themeColor="text1"/>
+        </w:rPr>
+        <w:t>”</w:t>
+      </w:r>
+      <w:r>
+        <w:rPr>
+          <w:rFonts w:cstheme="minorHAnsi"/>
+          <w:b/>
+          <w:bCs/>
+          <w:color w:val="000000" w:themeColor="text1"/>
+        </w:rPr>
+        <w:t xml:space="preserve"> </w:t>
+      </w:r>
+    </w:p>
+    <w:p>
+      <w:pPr>
+        <w:contextualSpacing/>
+        <w:rPr>
+          <w:rFonts w:cstheme="minorHAnsi"/>
+          <w:color w:val="00B050"/>
+        </w:rPr>
+      </w:pPr>
+      <w:r>
+        <w:rPr>
+          <w:rFonts w:cstheme="minorHAnsi"/>
+          <w:color w:val="000000" w:themeColor="text1"/>
+        </w:rPr>
+        <w:t xml:space="preserve">bwa index -p </w:t>
+      </w:r>
+      <w:r>
+        <w:rPr>
+          <w:rFonts w:cstheme="minorHAnsi"/>
+          <w:color w:val="00B050"/>
+        </w:rPr>
+        <w:t xml:space="preserve">genome </w:t>
+      </w:r>
+      <w:r>
+        <w:rPr>
+          <w:rFonts w:cstheme="minorHAnsi"/>
+          <w:color w:val="00B050"/>
+        </w:rPr>
+        <w:t>&lt;my_</w:t>
+      </w:r>
+      <w:r>
+        <w:rPr>
+          <w:rFonts w:cstheme="minorHAnsi"/>
+          <w:color w:val="00B050"/>
+        </w:rPr>
+        <w:t>genome_file.fa</w:t>
+      </w:r>
+      <w:r>
+        <w:rPr>
+          <w:rFonts w:cstheme="minorHAnsi"/>
+          <w:color w:val="00B050"/>
+        </w:rPr>
+        <w:t>&gt;</w:t>
+      </w:r>
+    </w:p>
+    <w:p>
+      <w:pPr>
+        <w:contextualSpacing/>
+        <w:rPr>
+          <w:rFonts w:cstheme="minorHAnsi"/>
+          <w:color w:val="00B050"/>
+        </w:rPr>
+      </w:pPr>
+    </w:p>
+    <w:p>
+      <w:pPr>
+        <w:contextualSpacing/>
+        <w:rPr>
+          <w:rFonts w:cstheme="minorHAnsi"/>
+          <w:b/>
+          <w:bCs/>
+          <w:color w:val="000000" w:themeColor="text1"/>
+        </w:rPr>
+      </w:pPr>
+      <w:r>
+        <w:rPr>
+          <w:rFonts w:cstheme="minorHAnsi"/>
+          <w:b/>
+          <w:bCs/>
+          <w:color w:val="000000" w:themeColor="text1"/>
+        </w:rPr>
+        <w:t>Align trimmed reads to indexed Genome</w:t>
+      </w:r>
+    </w:p>
+    <w:p>
+      <w:pPr>
+        <w:contextualSpacing/>
+        <w:rPr>
+          <w:rFonts w:cstheme="minorHAnsi"/>
+          <w:color w:val="00B050"/>
+        </w:rPr>
+      </w:pPr>
+      <w:r>
+        <w:rPr>
+          <w:rFonts w:cstheme="minorHAnsi"/>
+          <w:color w:val="000000" w:themeColor="text1"/>
+        </w:rPr>
+        <w:t>b</w:t>
+      </w:r>
+      <w:r>
+        <w:rPr>
+          <w:rFonts w:cstheme="minorHAnsi"/>
+          <w:color w:val="000000" w:themeColor="text1"/>
+        </w:rPr>
+        <w:t xml:space="preserve">wa mem -t 2 </w:t>
+      </w:r>
+      <w:r>
+        <w:rPr>
+          <w:rFonts w:cstheme="minorHAnsi"/>
+          <w:color w:val="00B050"/>
+        </w:rPr>
+        <w:t xml:space="preserve">trimmed_output_filename </w:t>
+      </w:r>
+      <w:r>
+        <w:rPr>
+          <w:rFonts w:cstheme="minorHAnsi"/>
+          <w:color w:val="000000" w:themeColor="text1"/>
+        </w:rPr>
+        <w:t xml:space="preserve">&gt; </w:t>
+      </w:r>
+      <w:r>
+        <w:rPr>
+          <w:rFonts w:cstheme="minorHAnsi"/>
+          <w:color w:val="00B050"/>
+        </w:rPr>
+        <w:t>output_name.sam</w:t>
+      </w:r>
+    </w:p>
+    <w:p>
+      <w:pPr>
+        <w:contextualSpacing/>
+        <w:rPr>
+          <w:rFonts w:cstheme="minorHAnsi"/>
+          <w:color w:val="00B050"/>
+        </w:rPr>
+      </w:pPr>
+      <w:r>
+        <w:rPr>
+          <w:rFonts w:cstheme="minorHAnsi"/>
+          <w:color w:val="00B050"/>
+        </w:rPr>
+        <w:lastRenderedPageBreak/>
+        <w:t xml:space="preserve"> </w:t>
+      </w:r>
+    </w:p>
+    <w:p>
+      <w:pPr>
+        <w:contextualSpacing/>
+        <w:rPr>
+          <w:rFonts w:cstheme="minorHAnsi"/>
+          <w:b/>
+          <w:bCs/>
+          <w:color w:val="000000" w:themeColor="text1"/>
+        </w:rPr>
+      </w:pPr>
+      <w:r>
+        <w:rPr>
+          <w:rFonts w:cstheme="minorHAnsi"/>
+          <w:b/>
+          <w:bCs/>
+          <w:color w:val="000000" w:themeColor="text1"/>
+        </w:rPr>
+        <w:t>Convert human readable “sam” format to Binary “bam” format</w:t>
+      </w:r>
+    </w:p>
+    <w:p>
+      <w:pPr>
+        <w:contextualSpacing/>
+        <w:rPr>
+          <w:rFonts w:cstheme="minorHAnsi"/>
+          <w:color w:val="00B050"/>
+        </w:rPr>
+      </w:pPr>
+      <w:r>
+        <w:rPr>
+          <w:rFonts w:cstheme="minorHAnsi"/>
+          <w:color w:val="000000" w:themeColor="text1"/>
+        </w:rPr>
+        <w:t>s</w:t>
+      </w:r>
+      <w:r>
+        <w:rPr>
+          <w:rFonts w:cstheme="minorHAnsi"/>
+          <w:color w:val="000000" w:themeColor="text1"/>
+        </w:rPr>
+        <w:t xml:space="preserve">udo apt install </w:t>
+      </w:r>
+      <w:r>
+        <w:rPr>
+          <w:rFonts w:cstheme="minorHAnsi"/>
+          <w:color w:val="00B050"/>
+        </w:rPr>
+        <w:t>samtools</w:t>
+      </w:r>
+    </w:p>
+    <w:p>
+      <w:pPr>
+        <w:contextualSpacing/>
+        <w:rPr>
+          <w:rFonts w:cstheme="minorHAnsi"/>
+          <w:color w:val="00B050"/>
+        </w:rPr>
+      </w:pPr>
+      <w:r>
+        <w:rPr>
+          <w:rFonts w:cstheme="minorHAnsi"/>
+          <w:color w:val="000000" w:themeColor="text1"/>
+        </w:rPr>
+        <w:t xml:space="preserve">samtools view -S -b </w:t>
+      </w:r>
+      <w:r>
+        <w:rPr>
+          <w:rFonts w:cstheme="minorHAnsi"/>
+          <w:color w:val="00B050"/>
+        </w:rPr>
+        <w:t xml:space="preserve">output_name.sam </w:t>
+      </w:r>
+      <w:r>
+        <w:rPr>
+          <w:rFonts w:cstheme="minorHAnsi"/>
+          <w:color w:val="000000" w:themeColor="text1"/>
+        </w:rPr>
+        <w:t xml:space="preserve"> </w:t>
+      </w:r>
+      <w:r>
+        <w:rPr>
+          <w:rFonts w:cstheme="minorHAnsi"/>
+          <w:color w:val="000000" w:themeColor="text1"/>
+        </w:rPr>
+        <w:t xml:space="preserve"> </w:t>
+      </w:r>
+      <w:r>
+        <w:rPr>
+          <w:rFonts w:cstheme="minorHAnsi"/>
+          <w:color w:val="000000" w:themeColor="text1"/>
+        </w:rPr>
+        <w:t xml:space="preserve">&gt;  </w:t>
+      </w:r>
+      <w:r>
+        <w:rPr>
+          <w:rFonts w:cstheme="minorHAnsi"/>
+          <w:color w:val="00B050"/>
+        </w:rPr>
+        <w:t>my_alignment.bam</w:t>
+      </w:r>
+    </w:p>
+    <w:p>
+      <w:pPr>
+        <w:contextualSpacing/>
+        <w:rPr>
+          <w:rFonts w:cstheme="minorHAnsi"/>
+          <w:color w:val="00B050"/>
+        </w:rPr>
+      </w:pPr>
+      <w:r>
+        <w:rPr>
+          <w:rFonts w:cstheme="minorHAnsi"/>
+          <w:color w:val="000000" w:themeColor="text1"/>
+        </w:rPr>
+        <w:t xml:space="preserve">samtools sort -O </w:t>
+      </w:r>
+      <w:r>
+        <w:rPr>
+          <w:rFonts w:cstheme="minorHAnsi"/>
+          <w:color w:val="00B050"/>
+        </w:rPr>
+        <w:t>&lt;my_sort</w:t>
+      </w:r>
+      <w:r>
+        <w:rPr>
+          <w:rFonts w:cstheme="minorHAnsi"/>
+          <w:color w:val="00B050"/>
+        </w:rPr>
+        <w:t>.bam&gt;   &lt;my_alignment.bam&gt;</w:t>
+      </w:r>
+    </w:p>
+    <w:p>
+      <w:pPr>
+        <w:contextualSpacing/>
+        <w:rPr>
+          <w:rFonts w:cstheme="minorHAnsi"/>
+          <w:b/>
+          <w:bCs/>
+          <w:color w:val="000000" w:themeColor="text1"/>
+        </w:rPr>
+      </w:pPr>
+      <w:r>
+        <w:rPr>
+          <w:rFonts w:cstheme="minorHAnsi"/>
+          <w:b/>
+          <w:bCs/>
+          <w:color w:val="000000" w:themeColor="text1"/>
+        </w:rPr>
+        <w:t>Obtain and decompress a “gtf” files</w:t>
+      </w:r>
+    </w:p>
+    <w:p>
+      <w:pPr>
+        <w:contextualSpacing/>
         <w:rPr>
           <w:rFonts w:cstheme="minorHAnsi"/>
           <w:i/>
           <w:iCs/>
           <w:color w:val="808080" w:themeColor="background1" w:themeShade="80"/>
         </w:rPr>
-        <w:t xml:space="preserve"> and convert to binary. We can </w:t>
-      </w:r>
-      <w:proofErr w:type="gramStart"/>
+      </w:pPr>
       <w:r>
         <w:rPr>
           <w:rFonts w:cstheme="minorHAnsi"/>
@@ -1326,9 +1736,8 @@
           <w:iCs/>
           <w:color w:val="808080" w:themeColor="background1" w:themeShade="80"/>
         </w:rPr>
-        <w:t>index  with</w:t>
-      </w:r>
-      <w:proofErr w:type="gramEnd"/>
+        <w:t xml:space="preserve">If you’re looking for information on </w:t>
+      </w:r>
       <w:r>
         <w:rPr>
           <w:rFonts w:cstheme="minorHAnsi"/>
@@ -1336,9 +1745,8 @@
           <w:iCs/>
           <w:color w:val="808080" w:themeColor="background1" w:themeShade="80"/>
         </w:rPr>
-        <w:t xml:space="preserve"> “Bowtie” and align our reads with “bwa” and convert this  human readable outputs to binary using </w:t>
-      </w:r>
-      <w:proofErr w:type="spellStart"/>
+        <w:t xml:space="preserve">gene </w:t>
+      </w:r>
       <w:r>
         <w:rPr>
           <w:rFonts w:cstheme="minorHAnsi"/>
@@ -1346,18 +1754,115 @@
           <w:iCs/>
           <w:color w:val="808080" w:themeColor="background1" w:themeShade="80"/>
         </w:rPr>
-        <w:t>samtools</w:t>
-      </w:r>
-      <w:proofErr w:type="spellEnd"/>
-      <w:r>
+        <w:t xml:space="preserve">structure or RNA expressions for a geneome  gtf.gz files contain this </w:t>
+      </w:r>
+    </w:p>
+    <w:p>
+      <w:pPr>
+        <w:contextualSpacing/>
+        <w:rPr>
+          <w:rFonts w:cstheme="minorHAnsi"/>
+          <w:color w:val="00B050"/>
+        </w:rPr>
+      </w:pPr>
+      <w:r>
+        <w:rPr>
+          <w:rFonts w:cstheme="minorHAnsi"/>
+          <w:color w:val="000000" w:themeColor="text1"/>
+        </w:rPr>
+        <w:t xml:space="preserve">gunzip </w:t>
+      </w:r>
+      <w:r>
+        <w:rPr>
+          <w:rFonts w:cstheme="minorHAnsi"/>
+          <w:color w:val="00B050"/>
+        </w:rPr>
+        <w:t>Sarrchoromyces_cerevisiaw.R64-1-1.107.gtf.gz</w:t>
+      </w:r>
+    </w:p>
+    <w:p>
+      <w:pPr>
+        <w:contextualSpacing/>
+        <w:rPr>
+          <w:rFonts w:cstheme="minorHAnsi"/>
+          <w:color w:val="00B050"/>
+        </w:rPr>
+      </w:pPr>
+    </w:p>
+    <w:p>
+      <w:pPr>
+        <w:contextualSpacing/>
+        <w:rPr>
+          <w:rFonts w:cstheme="minorHAnsi"/>
+          <w:b/>
+          <w:bCs/>
+        </w:rPr>
+      </w:pPr>
+      <w:r>
+        <w:rPr>
+          <w:rFonts w:cstheme="minorHAnsi"/>
+          <w:b/>
+          <w:bCs/>
+        </w:rPr>
+        <w:t>Mark or index the sorted binary file</w:t>
+      </w:r>
+    </w:p>
+    <w:p>
+      <w:pPr>
+        <w:contextualSpacing/>
+        <w:rPr>
+          <w:rFonts w:cstheme="minorHAnsi"/>
+          <w:color w:val="00B050"/>
+        </w:rPr>
+      </w:pPr>
+      <w:r>
+        <w:rPr>
+          <w:rFonts w:cstheme="minorHAnsi"/>
+        </w:rPr>
+        <w:t xml:space="preserve">samtools index </w:t>
+      </w:r>
+      <w:r>
+        <w:rPr>
+          <w:rFonts w:cstheme="minorHAnsi"/>
+        </w:rPr>
+        <w:t xml:space="preserve"> </w:t>
+      </w:r>
+      <w:r>
+        <w:rPr>
+          <w:rFonts w:cstheme="minorHAnsi"/>
+          <w:color w:val="00B050"/>
+        </w:rPr>
+        <w:t>&lt;my_sort.bam&gt;</w:t>
+      </w:r>
+    </w:p>
+    <w:p>
+      <w:pPr>
+        <w:contextualSpacing/>
+        <w:rPr>
+          <w:rFonts w:cstheme="minorHAnsi"/>
+          <w:color w:val="00B050"/>
+        </w:rPr>
+      </w:pPr>
+    </w:p>
+    <w:p>
+      <w:pPr>
+        <w:contextualSpacing/>
+        <w:rPr>
+          <w:rFonts w:cstheme="minorHAnsi"/>
+          <w:color w:val="00B050"/>
+        </w:rPr>
+      </w:pPr>
+    </w:p>
+    <w:p>
+      <w:pPr>
+        <w:contextualSpacing/>
         <w:rPr>
           <w:rFonts w:cstheme="minorHAnsi"/>
           <w:i/>
           <w:iCs/>
           <w:color w:val="808080" w:themeColor="background1" w:themeShade="80"/>
         </w:rPr>
-        <w:t xml:space="preserve">. </w:t>
-      </w:r>
+      </w:pPr>
       <w:r>
         <w:rPr>
           <w:rFonts w:cstheme="minorHAnsi"/>
@@ -1365,9 +1870,8 @@
           <w:iCs/>
           <w:color w:val="808080" w:themeColor="background1" w:themeShade="80"/>
         </w:rPr>
-        <w:t xml:space="preserve">This will allow us to Compare differential expression of our data to things like </w:t>
-      </w:r>
-      <w:proofErr w:type="gramStart"/>
+        <w:t>From here we can perform Differential expression using our annotated genome sequence binary which includes our reads and our unpacked GTF or GFF file</w:t>
+      </w:r>
       <w:r>
         <w:rPr>
           <w:rFonts w:cstheme="minorHAnsi"/>
@@ -1375,1130 +1879,169 @@
           <w:iCs/>
           <w:color w:val="808080" w:themeColor="background1" w:themeShade="80"/>
         </w:rPr>
-        <w:t>a  GTF</w:t>
-      </w:r>
-      <w:proofErr w:type="gramEnd"/>
-      <w:r>
+        <w:t xml:space="preserve"> using htseq</w:t>
+      </w:r>
+    </w:p>
+    <w:p>
+      <w:pPr>
+        <w:contextualSpacing/>
         <w:rPr>
           <w:rFonts w:cstheme="minorHAnsi"/>
           <w:i/>
           <w:iCs/>
           <w:color w:val="808080" w:themeColor="background1" w:themeShade="80"/>
         </w:rPr>
-        <w:t xml:space="preserve"> or GFF files for a given genome. </w:t>
-      </w:r>
-    </w:p>
-    <w:p>
-      <w:pPr>
-        <w:contextualSpacing/>
-        <w:rPr>
-          <w:rFonts w:cstheme="minorHAnsi"/>
-          <w:b/>
-          <w:bCs/>
-        </w:rPr>
-      </w:pPr>
-      <w:proofErr w:type="gramStart"/>
-      <w:r>
-        <w:rPr>
-          <w:rFonts w:cstheme="minorHAnsi"/>
-          <w:b/>
-          <w:bCs/>
-        </w:rPr>
-        <w:t xml:space="preserve">Install </w:t>
-      </w:r>
-      <w:r>
-        <w:rPr>
-          <w:rFonts w:cstheme="minorHAnsi"/>
-          <w:b/>
-          <w:bCs/>
+      </w:pPr>
+    </w:p>
+    <w:p>
+      <w:pPr>
+        <w:contextualSpacing/>
+        <w:rPr>
+          <w:rFonts w:cstheme="minorHAnsi"/>
+          <w:b/>
+          <w:bCs/>
+        </w:rPr>
+      </w:pPr>
+      <w:r>
+        <w:rPr>
+          <w:rFonts w:cstheme="minorHAnsi"/>
+          <w:b/>
+          <w:bCs/>
+        </w:rPr>
+        <w:t>Install htseq</w:t>
+      </w:r>
+    </w:p>
+    <w:p>
+      <w:pPr>
+        <w:contextualSpacing/>
+        <w:rPr>
+          <w:rFonts w:cstheme="minorHAnsi"/>
+          <w:color w:val="00B050"/>
+        </w:rPr>
+      </w:pPr>
+      <w:r>
+        <w:rPr>
+          <w:rFonts w:cstheme="minorHAnsi"/>
+          <w:color w:val="000000" w:themeColor="text1"/>
+        </w:rPr>
+        <w:t xml:space="preserve">sudo apt get install </w:t>
+      </w:r>
+      <w:r>
+        <w:rPr>
+          <w:rFonts w:cstheme="minorHAnsi"/>
+          <w:color w:val="00B050"/>
+        </w:rPr>
+        <w:t>python.htseq</w:t>
+      </w:r>
+    </w:p>
+    <w:p>
+      <w:pPr>
+        <w:contextualSpacing/>
+        <w:rPr>
+          <w:rFonts w:cstheme="minorHAnsi"/>
+          <w:color w:val="00B050"/>
+        </w:rPr>
+      </w:pPr>
+    </w:p>
+    <w:p>
+      <w:pPr>
+        <w:contextualSpacing/>
+        <w:rPr>
+          <w:rFonts w:cstheme="minorHAnsi"/>
+          <w:b/>
+          <w:bCs/>
+        </w:rPr>
+      </w:pPr>
+      <w:r>
+        <w:rPr>
+          <w:rFonts w:cstheme="minorHAnsi"/>
+          <w:b/>
+          <w:bCs/>
+        </w:rPr>
+        <w:t xml:space="preserve">check if  </w:t>
+      </w:r>
+      <w:r>
+        <w:rPr>
+          <w:rFonts w:cstheme="minorHAnsi"/>
+          <w:b/>
+          <w:bCs/>
+        </w:rPr>
+        <w:t xml:space="preserve">the sam file </w:t>
+      </w:r>
+      <w:r>
+        <w:rPr>
+          <w:rFonts w:cstheme="minorHAnsi"/>
+          <w:b/>
+          <w:bCs/>
+        </w:rPr>
+        <w:t xml:space="preserve">is sorted </w:t>
+      </w:r>
+      <w:r>
+        <w:rPr>
+          <w:rFonts w:cstheme="minorHAnsi"/>
+          <w:b/>
+          <w:bCs/>
+        </w:rPr>
+        <w:t>using samtools</w:t>
+      </w:r>
+    </w:p>
+    <w:p>
+      <w:pPr>
+        <w:contextualSpacing/>
+        <w:rPr>
+          <w:rFonts w:cstheme="minorHAnsi"/>
+          <w:color w:val="00B050"/>
+        </w:rPr>
+      </w:pPr>
+      <w:r>
+        <w:rPr>
+          <w:rFonts w:cstheme="minorHAnsi"/>
+          <w:color w:val="000000" w:themeColor="text1"/>
+        </w:rPr>
+        <w:t>samtools view -</w:t>
+      </w:r>
+      <w:r>
+        <w:rPr>
+          <w:rFonts w:cstheme="minorHAnsi"/>
+          <w:color w:val="000000" w:themeColor="text1"/>
+        </w:rPr>
+        <w:t>f</w:t>
+      </w:r>
+      <w:r>
+        <w:rPr>
+          <w:rFonts w:cstheme="minorHAnsi"/>
+          <w:color w:val="000000" w:themeColor="text1"/>
         </w:rPr>
         <w:t xml:space="preserve"> </w:t>
       </w:r>
       <w:r>
         <w:rPr>
           <w:rFonts w:cstheme="minorHAnsi"/>
-          <w:b/>
-          <w:bCs/>
-        </w:rPr>
-        <w:t>“</w:t>
-      </w:r>
-      <w:proofErr w:type="gramEnd"/>
-      <w:r>
-        <w:rPr>
-          <w:rFonts w:cstheme="minorHAnsi"/>
-          <w:b/>
-          <w:bCs/>
-        </w:rPr>
-        <w:t>bowtie” and bwa binaries</w:t>
-      </w:r>
-    </w:p>
-    <w:p>
-      <w:pPr>
-        <w:contextualSpacing/>
-        <w:rPr>
-          <w:rFonts w:cstheme="minorHAnsi"/>
-          <w:color w:val="00B050"/>
-        </w:rPr>
-      </w:pPr>
-      <w:proofErr w:type="spellStart"/>
-      <w:r>
-        <w:rPr>
-          <w:rFonts w:cstheme="minorHAnsi"/>
-          <w:color w:val="000000" w:themeColor="text1"/>
-        </w:rPr>
-        <w:t>sudo</w:t>
-      </w:r>
-      <w:proofErr w:type="spellEnd"/>
-      <w:r>
-        <w:rPr>
-          <w:rFonts w:cstheme="minorHAnsi"/>
-          <w:color w:val="000000" w:themeColor="text1"/>
-        </w:rPr>
-        <w:t xml:space="preserve"> apt get install </w:t>
-      </w:r>
-      <w:r>
-        <w:rPr>
-          <w:rFonts w:cstheme="minorHAnsi"/>
-          <w:color w:val="00B050"/>
-        </w:rPr>
-        <w:t>bowtie</w:t>
-      </w:r>
-    </w:p>
-    <w:p>
-      <w:pPr>
-        <w:contextualSpacing/>
-        <w:rPr>
-          <w:rFonts w:cstheme="minorHAnsi"/>
-          <w:color w:val="00B050"/>
-        </w:rPr>
-      </w:pPr>
-      <w:proofErr w:type="spellStart"/>
-      <w:r>
-        <w:rPr>
-          <w:rFonts w:cstheme="minorHAnsi"/>
-          <w:color w:val="000000" w:themeColor="text1"/>
-        </w:rPr>
-        <w:t>sudo</w:t>
-      </w:r>
-      <w:proofErr w:type="spellEnd"/>
-      <w:r>
-        <w:rPr>
-          <w:rFonts w:cstheme="minorHAnsi"/>
-          <w:color w:val="000000" w:themeColor="text1"/>
-        </w:rPr>
-        <w:t xml:space="preserve"> apt get install </w:t>
-      </w:r>
-      <w:r>
-        <w:rPr>
-          <w:rFonts w:cstheme="minorHAnsi"/>
-          <w:color w:val="00B050"/>
-        </w:rPr>
-        <w:t>b</w:t>
-      </w:r>
-      <w:r>
-        <w:rPr>
-          <w:rFonts w:cstheme="minorHAnsi"/>
-          <w:color w:val="00B050"/>
-        </w:rPr>
-        <w:t>wa</w:t>
-      </w:r>
-    </w:p>
-    <w:p>
-      <w:pPr>
-        <w:rPr>
-          <w:rFonts w:cstheme="minorHAnsi"/>
-          <w:color w:val="00B050"/>
-        </w:rPr>
-      </w:pPr>
-    </w:p>
-    <w:p>
-      <w:pPr>
-        <w:contextualSpacing/>
-        <w:rPr>
-          <w:rFonts w:cstheme="minorHAnsi"/>
-          <w:b/>
-          <w:bCs/>
-          <w:color w:val="000000" w:themeColor="text1"/>
-        </w:rPr>
-      </w:pPr>
-      <w:r>
-        <w:rPr>
-          <w:rFonts w:cstheme="minorHAnsi"/>
-          <w:b/>
-          <w:bCs/>
-          <w:color w:val="000000" w:themeColor="text1"/>
-        </w:rPr>
-        <w:t xml:space="preserve">Index a genome using </w:t>
-      </w:r>
-      <w:r>
-        <w:rPr>
-          <w:rFonts w:cstheme="minorHAnsi"/>
-          <w:b/>
-          <w:bCs/>
-          <w:color w:val="000000" w:themeColor="text1"/>
-        </w:rPr>
-        <w:t>“</w:t>
-      </w:r>
-      <w:r>
-        <w:rPr>
-          <w:rFonts w:cstheme="minorHAnsi"/>
-          <w:b/>
-          <w:bCs/>
-          <w:color w:val="000000" w:themeColor="text1"/>
-        </w:rPr>
-        <w:t>bwa</w:t>
-      </w:r>
-      <w:r>
-        <w:rPr>
-          <w:rFonts w:cstheme="minorHAnsi"/>
-          <w:b/>
-          <w:bCs/>
-          <w:color w:val="000000" w:themeColor="text1"/>
-        </w:rPr>
-        <w:t>”</w:t>
-      </w:r>
-      <w:r>
-        <w:rPr>
-          <w:rFonts w:cstheme="minorHAnsi"/>
-          <w:b/>
-          <w:bCs/>
+          <w:color w:val="000000" w:themeColor="text1"/>
+        </w:rPr>
+        <w:t>4</w:t>
+      </w:r>
+      <w:r>
+        <w:rPr>
+          <w:rFonts w:cstheme="minorHAnsi"/>
           <w:color w:val="000000" w:themeColor="text1"/>
         </w:rPr>
         <w:t xml:space="preserve"> </w:t>
       </w:r>
-    </w:p>
-    <w:p>
-      <w:pPr>
-        <w:contextualSpacing/>
-        <w:rPr>
-          <w:rFonts w:cstheme="minorHAnsi"/>
-          <w:color w:val="00B050"/>
-        </w:rPr>
-      </w:pPr>
-      <w:r>
-        <w:rPr>
-          <w:rFonts w:cstheme="minorHAnsi"/>
-          <w:color w:val="000000" w:themeColor="text1"/>
-        </w:rPr>
-        <w:t xml:space="preserve">bwa index -p </w:t>
-      </w:r>
-      <w:r>
-        <w:rPr>
-          <w:rFonts w:cstheme="minorHAnsi"/>
-          <w:color w:val="00B050"/>
-        </w:rPr>
-        <w:t xml:space="preserve">genome </w:t>
-      </w:r>
-      <w:r>
-        <w:rPr>
-          <w:rFonts w:cstheme="minorHAnsi"/>
-          <w:color w:val="00B050"/>
-        </w:rPr>
-        <w:t>&lt;</w:t>
-      </w:r>
-      <w:proofErr w:type="spellStart"/>
-      <w:r>
-        <w:rPr>
-          <w:rFonts w:cstheme="minorHAnsi"/>
-          <w:color w:val="00B050"/>
-        </w:rPr>
-        <w:t>my_</w:t>
-      </w:r>
-      <w:r>
-        <w:rPr>
-          <w:rFonts w:cstheme="minorHAnsi"/>
-          <w:color w:val="00B050"/>
-        </w:rPr>
-        <w:t>genome_</w:t>
-      </w:r>
-      <w:proofErr w:type="gramStart"/>
-      <w:r>
-        <w:rPr>
-          <w:rFonts w:cstheme="minorHAnsi"/>
-          <w:color w:val="00B050"/>
-        </w:rPr>
-        <w:t>file.fa</w:t>
-      </w:r>
-      <w:proofErr w:type="spellEnd"/>
-      <w:proofErr w:type="gramEnd"/>
-      <w:r>
-        <w:rPr>
-          <w:rFonts w:cstheme="minorHAnsi"/>
-          <w:color w:val="00B050"/>
-        </w:rPr>
-        <w:t>&gt;</w:t>
-      </w:r>
-    </w:p>
-    <w:p>
-      <w:pPr>
-        <w:contextualSpacing/>
-        <w:rPr>
-          <w:rFonts w:cstheme="minorHAnsi"/>
-          <w:color w:val="00B050"/>
-        </w:rPr>
-      </w:pPr>
-    </w:p>
-    <w:p>
-      <w:pPr>
-        <w:contextualSpacing/>
-        <w:rPr>
-          <w:rFonts w:cstheme="minorHAnsi"/>
-          <w:b/>
-          <w:bCs/>
-          <w:color w:val="000000" w:themeColor="text1"/>
-        </w:rPr>
-      </w:pPr>
-      <w:r>
-        <w:rPr>
-          <w:rFonts w:cstheme="minorHAnsi"/>
-          <w:b/>
-          <w:bCs/>
-          <w:color w:val="000000" w:themeColor="text1"/>
-        </w:rPr>
-        <w:t>Align trimmed reads to indexed Genome</w:t>
-      </w:r>
-    </w:p>
-    <w:p>
-      <w:pPr>
-        <w:contextualSpacing/>
-        <w:rPr>
-          <w:rFonts w:cstheme="minorHAnsi"/>
-          <w:color w:val="00B050"/>
-        </w:rPr>
-      </w:pPr>
-      <w:r>
-        <w:rPr>
-          <w:rFonts w:cstheme="minorHAnsi"/>
-          <w:color w:val="000000" w:themeColor="text1"/>
-        </w:rPr>
-        <w:t>b</w:t>
-      </w:r>
-      <w:r>
-        <w:rPr>
-          <w:rFonts w:cstheme="minorHAnsi"/>
-          <w:color w:val="000000" w:themeColor="text1"/>
-        </w:rPr>
-        <w:t xml:space="preserve">wa mem -t 2 </w:t>
-      </w:r>
-      <w:proofErr w:type="spellStart"/>
-      <w:r>
-        <w:rPr>
-          <w:rFonts w:cstheme="minorHAnsi"/>
-          <w:color w:val="00B050"/>
-        </w:rPr>
-        <w:t>trimmed_output_filename</w:t>
-      </w:r>
-      <w:proofErr w:type="spellEnd"/>
-      <w:r>
-        <w:rPr>
-          <w:rFonts w:cstheme="minorHAnsi"/>
-          <w:color w:val="00B050"/>
-        </w:rPr>
-        <w:t xml:space="preserve"> </w:t>
-      </w:r>
-      <w:r>
-        <w:rPr>
-          <w:rFonts w:cstheme="minorHAnsi"/>
-          <w:color w:val="000000" w:themeColor="text1"/>
-        </w:rPr>
-        <w:t xml:space="preserve">&gt; </w:t>
-      </w:r>
-      <w:proofErr w:type="spellStart"/>
-      <w:r>
-        <w:rPr>
-          <w:rFonts w:cstheme="minorHAnsi"/>
-          <w:color w:val="00B050"/>
-        </w:rPr>
-        <w:t>output_name.sam</w:t>
-      </w:r>
-      <w:proofErr w:type="spellEnd"/>
-    </w:p>
-    <w:p>
-      <w:pPr>
-        <w:contextualSpacing/>
-        <w:rPr>
-          <w:rFonts w:cstheme="minorHAnsi"/>
-          <w:color w:val="00B050"/>
-        </w:rPr>
-      </w:pPr>
-      <w:r>
-        <w:rPr>
-          <w:rFonts w:cstheme="minorHAnsi"/>
-          <w:color w:val="00B050"/>
-        </w:rPr>
-        <w:t xml:space="preserve"> </w:t>
-      </w:r>
-    </w:p>
-    <w:p>
-      <w:pPr>
-        <w:contextualSpacing/>
-        <w:rPr>
-          <w:rFonts w:cstheme="minorHAnsi"/>
-          <w:b/>
-          <w:bCs/>
-          <w:color w:val="000000" w:themeColor="text1"/>
-        </w:rPr>
-      </w:pPr>
-      <w:r>
-        <w:rPr>
-          <w:rFonts w:cstheme="minorHAnsi"/>
-          <w:b/>
-          <w:bCs/>
-          <w:color w:val="000000" w:themeColor="text1"/>
-        </w:rPr>
-        <w:t>Convert human readable “</w:t>
-      </w:r>
-      <w:proofErr w:type="spellStart"/>
-      <w:r>
-        <w:rPr>
-          <w:rFonts w:cstheme="minorHAnsi"/>
-          <w:b/>
-          <w:bCs/>
-          <w:color w:val="000000" w:themeColor="text1"/>
+      <w:r>
+        <w:rPr>
+          <w:rFonts w:cstheme="minorHAnsi"/>
+          <w:color w:val="00B050"/>
+        </w:rPr>
+        <w:t>my_alignment.</w:t>
+      </w:r>
+      <w:r>
+        <w:rPr>
+          <w:rFonts w:cstheme="minorHAnsi"/>
+          <w:color w:val="00B050"/>
         </w:rPr>
         <w:t>sam</w:t>
       </w:r>
-      <w:proofErr w:type="spellEnd"/>
-      <w:r>
-        <w:rPr>
-          <w:rFonts w:cstheme="minorHAnsi"/>
-          <w:b/>
-          <w:bCs/>
-          <w:color w:val="000000" w:themeColor="text1"/>
-        </w:rPr>
-        <w:t>” format to Binary “bam” format</w:t>
-      </w:r>
-    </w:p>
-    <w:p>
-      <w:pPr>
-        <w:contextualSpacing/>
-        <w:rPr>
-          <w:rFonts w:cstheme="minorHAnsi"/>
-          <w:color w:val="00B050"/>
-        </w:rPr>
-      </w:pPr>
-      <w:proofErr w:type="spellStart"/>
-      <w:r>
-        <w:rPr>
-          <w:rFonts w:cstheme="minorHAnsi"/>
-          <w:color w:val="000000" w:themeColor="text1"/>
-        </w:rPr>
-        <w:t>s</w:t>
-      </w:r>
-      <w:r>
-        <w:rPr>
-          <w:rFonts w:cstheme="minorHAnsi"/>
-          <w:color w:val="000000" w:themeColor="text1"/>
-        </w:rPr>
-        <w:t>udo</w:t>
-      </w:r>
-      <w:proofErr w:type="spellEnd"/>
-      <w:r>
-        <w:rPr>
-          <w:rFonts w:cstheme="minorHAnsi"/>
-          <w:color w:val="000000" w:themeColor="text1"/>
-        </w:rPr>
-        <w:t xml:space="preserve"> apt install </w:t>
-      </w:r>
-      <w:proofErr w:type="spellStart"/>
-      <w:r>
-        <w:rPr>
-          <w:rFonts w:cstheme="minorHAnsi"/>
-          <w:color w:val="00B050"/>
-        </w:rPr>
-        <w:t>samtools</w:t>
-      </w:r>
-      <w:proofErr w:type="spellEnd"/>
-    </w:p>
-    <w:p>
-      <w:pPr>
-        <w:contextualSpacing/>
-        <w:rPr>
-          <w:rFonts w:cstheme="minorHAnsi"/>
-          <w:color w:val="00B050"/>
-        </w:rPr>
-      </w:pPr>
-      <w:proofErr w:type="spellStart"/>
-      <w:r>
-        <w:rPr>
-          <w:rFonts w:cstheme="minorHAnsi"/>
-          <w:color w:val="000000" w:themeColor="text1"/>
-        </w:rPr>
-        <w:t>samtools</w:t>
-      </w:r>
-      <w:proofErr w:type="spellEnd"/>
-      <w:r>
-        <w:rPr>
-          <w:rFonts w:cstheme="minorHAnsi"/>
-          <w:color w:val="000000" w:themeColor="text1"/>
-        </w:rPr>
-        <w:t xml:space="preserve"> view -S -b </w:t>
-      </w:r>
-      <w:proofErr w:type="spellStart"/>
-      <w:r>
-        <w:rPr>
-          <w:rFonts w:cstheme="minorHAnsi"/>
-          <w:color w:val="00B050"/>
-        </w:rPr>
-        <w:t>output_name.sam</w:t>
-      </w:r>
-      <w:proofErr w:type="spellEnd"/>
-      <w:r>
-        <w:rPr>
-          <w:rFonts w:cstheme="minorHAnsi"/>
-          <w:color w:val="00B050"/>
-        </w:rPr>
-        <w:t xml:space="preserve"> </w:t>
-      </w:r>
-      <w:r>
-        <w:rPr>
-          <w:rFonts w:cstheme="minorHAnsi"/>
-          <w:color w:val="000000" w:themeColor="text1"/>
-        </w:rPr>
-        <w:t xml:space="preserve"> </w:t>
-      </w:r>
-      <w:r>
-        <w:rPr>
-          <w:rFonts w:cstheme="minorHAnsi"/>
-          <w:color w:val="000000" w:themeColor="text1"/>
-        </w:rPr>
-        <w:t xml:space="preserve"> </w:t>
-      </w:r>
-      <w:proofErr w:type="gramStart"/>
-      <w:r>
-        <w:rPr>
-          <w:rFonts w:cstheme="minorHAnsi"/>
-          <w:color w:val="000000" w:themeColor="text1"/>
-        </w:rPr>
-        <w:t xml:space="preserve">&gt;  </w:t>
-      </w:r>
-      <w:proofErr w:type="spellStart"/>
-      <w:r>
-        <w:rPr>
-          <w:rFonts w:cstheme="minorHAnsi"/>
-          <w:color w:val="00B050"/>
-        </w:rPr>
-        <w:t>my_alignment.bam</w:t>
-      </w:r>
-      <w:proofErr w:type="spellEnd"/>
-      <w:proofErr w:type="gramEnd"/>
-    </w:p>
-    <w:p>
-      <w:pPr>
-        <w:contextualSpacing/>
-        <w:rPr>
-          <w:rFonts w:cstheme="minorHAnsi"/>
-          <w:color w:val="00B050"/>
-        </w:rPr>
-      </w:pPr>
-      <w:proofErr w:type="spellStart"/>
-      <w:r>
-        <w:rPr>
-          <w:rFonts w:cstheme="minorHAnsi"/>
-          <w:color w:val="000000" w:themeColor="text1"/>
-        </w:rPr>
-        <w:t>samtools</w:t>
-      </w:r>
-      <w:proofErr w:type="spellEnd"/>
-      <w:r>
-        <w:rPr>
-          <w:rFonts w:cstheme="minorHAnsi"/>
-          <w:color w:val="000000" w:themeColor="text1"/>
-        </w:rPr>
-        <w:t xml:space="preserve"> sort -O </w:t>
-      </w:r>
-      <w:r>
-        <w:rPr>
-          <w:rFonts w:cstheme="minorHAnsi"/>
-          <w:color w:val="00B050"/>
-        </w:rPr>
-        <w:t>&lt;</w:t>
-      </w:r>
-      <w:proofErr w:type="spellStart"/>
-      <w:r>
-        <w:rPr>
-          <w:rFonts w:cstheme="minorHAnsi"/>
-          <w:color w:val="00B050"/>
-        </w:rPr>
-        <w:t>my_sort</w:t>
-      </w:r>
-      <w:r>
-        <w:rPr>
-          <w:rFonts w:cstheme="minorHAnsi"/>
-          <w:color w:val="00B050"/>
-        </w:rPr>
-        <w:t>.bam</w:t>
-      </w:r>
-      <w:proofErr w:type="spellEnd"/>
-      <w:r>
-        <w:rPr>
-          <w:rFonts w:cstheme="minorHAnsi"/>
-          <w:color w:val="00B050"/>
-        </w:rPr>
-        <w:t>&gt;   &lt;</w:t>
-      </w:r>
-      <w:proofErr w:type="spellStart"/>
-      <w:r>
-        <w:rPr>
-          <w:rFonts w:cstheme="minorHAnsi"/>
-          <w:color w:val="00B050"/>
-        </w:rPr>
-        <w:t>my_alignment.bam</w:t>
-      </w:r>
-      <w:proofErr w:type="spellEnd"/>
-      <w:r>
-        <w:rPr>
-          <w:rFonts w:cstheme="minorHAnsi"/>
-          <w:color w:val="00B050"/>
-        </w:rPr>
-        <w:t>&gt;</w:t>
-      </w:r>
-    </w:p>
-    <w:p>
-      <w:pPr>
-        <w:contextualSpacing/>
-        <w:rPr>
-          <w:rFonts w:cstheme="minorHAnsi"/>
-          <w:b/>
-          <w:bCs/>
-          <w:color w:val="000000" w:themeColor="text1"/>
-        </w:rPr>
-      </w:pPr>
-      <w:r>
-        <w:rPr>
-          <w:rFonts w:cstheme="minorHAnsi"/>
-          <w:b/>
-          <w:bCs/>
-          <w:color w:val="000000" w:themeColor="text1"/>
-        </w:rPr>
-        <w:lastRenderedPageBreak/>
-        <w:t>Obtain and decompress a “</w:t>
-      </w:r>
-      <w:proofErr w:type="spellStart"/>
-      <w:r>
-        <w:rPr>
-          <w:rFonts w:cstheme="minorHAnsi"/>
-          <w:b/>
-          <w:bCs/>
-          <w:color w:val="000000" w:themeColor="text1"/>
-        </w:rPr>
-        <w:t>gtf</w:t>
-      </w:r>
-      <w:proofErr w:type="spellEnd"/>
-      <w:r>
-        <w:rPr>
-          <w:rFonts w:cstheme="minorHAnsi"/>
-          <w:b/>
-          <w:bCs/>
-          <w:color w:val="000000" w:themeColor="text1"/>
-        </w:rPr>
-        <w:t>” files</w:t>
-      </w:r>
-    </w:p>
-    <w:p>
-      <w:pPr>
-        <w:contextualSpacing/>
-        <w:rPr>
-          <w:rFonts w:cstheme="minorHAnsi"/>
-          <w:i/>
-          <w:iCs/>
-          <w:color w:val="808080" w:themeColor="background1" w:themeShade="80"/>
-        </w:rPr>
-      </w:pPr>
-      <w:r>
-        <w:rPr>
-          <w:rFonts w:cstheme="minorHAnsi"/>
-          <w:i/>
-          <w:iCs/>
-          <w:color w:val="808080" w:themeColor="background1" w:themeShade="80"/>
-        </w:rPr>
-        <w:t xml:space="preserve">If you’re looking for information on </w:t>
-      </w:r>
-      <w:r>
-        <w:rPr>
-          <w:rFonts w:cstheme="minorHAnsi"/>
-          <w:i/>
-          <w:iCs/>
-          <w:color w:val="808080" w:themeColor="background1" w:themeShade="80"/>
-        </w:rPr>
-        <w:t xml:space="preserve">gene </w:t>
-      </w:r>
-      <w:r>
-        <w:rPr>
-          <w:rFonts w:cstheme="minorHAnsi"/>
-          <w:i/>
-          <w:iCs/>
-          <w:color w:val="808080" w:themeColor="background1" w:themeShade="80"/>
-        </w:rPr>
-        <w:t xml:space="preserve">structure or RNA expressions for a </w:t>
-      </w:r>
-      <w:proofErr w:type="spellStart"/>
-      <w:proofErr w:type="gramStart"/>
-      <w:r>
-        <w:rPr>
-          <w:rFonts w:cstheme="minorHAnsi"/>
-          <w:i/>
-          <w:iCs/>
-          <w:color w:val="808080" w:themeColor="background1" w:themeShade="80"/>
-        </w:rPr>
-        <w:t>geneome</w:t>
-      </w:r>
-      <w:proofErr w:type="spellEnd"/>
-      <w:r>
-        <w:rPr>
-          <w:rFonts w:cstheme="minorHAnsi"/>
-          <w:i/>
-          <w:iCs/>
-          <w:color w:val="808080" w:themeColor="background1" w:themeShade="80"/>
-        </w:rPr>
-        <w:t xml:space="preserve"> </w:t>
-      </w:r>
-      <w:r>
-        <w:rPr>
-          <w:rFonts w:cstheme="minorHAnsi"/>
-          <w:i/>
-          <w:iCs/>
-          <w:color w:val="808080" w:themeColor="background1" w:themeShade="80"/>
-        </w:rPr>
-        <w:t xml:space="preserve"> </w:t>
-      </w:r>
-      <w:r>
-        <w:rPr>
-          <w:rFonts w:cstheme="minorHAnsi"/>
-          <w:i/>
-          <w:iCs/>
-          <w:color w:val="808080" w:themeColor="background1" w:themeShade="80"/>
-        </w:rPr>
-        <w:t>gtf.gz</w:t>
-      </w:r>
-      <w:proofErr w:type="gramEnd"/>
-      <w:r>
-        <w:rPr>
-          <w:rFonts w:cstheme="minorHAnsi"/>
-          <w:i/>
-          <w:iCs/>
-          <w:color w:val="808080" w:themeColor="background1" w:themeShade="80"/>
-        </w:rPr>
-        <w:t xml:space="preserve"> files contain this </w:t>
-      </w:r>
-    </w:p>
-    <w:p>
-      <w:pPr>
-        <w:contextualSpacing/>
-        <w:rPr>
-          <w:rFonts w:cstheme="minorHAnsi"/>
-          <w:color w:val="00B050"/>
-        </w:rPr>
-      </w:pPr>
-      <w:proofErr w:type="spellStart"/>
-      <w:r>
-        <w:rPr>
-          <w:rFonts w:cstheme="minorHAnsi"/>
-          <w:color w:val="000000" w:themeColor="text1"/>
-        </w:rPr>
-        <w:t>gunzip</w:t>
-      </w:r>
-      <w:proofErr w:type="spellEnd"/>
-      <w:r>
-        <w:rPr>
-          <w:rFonts w:cstheme="minorHAnsi"/>
-          <w:color w:val="000000" w:themeColor="text1"/>
-        </w:rPr>
-        <w:t xml:space="preserve"> </w:t>
-      </w:r>
-      <w:r>
-        <w:rPr>
-          <w:rFonts w:cstheme="minorHAnsi"/>
-          <w:color w:val="00B050"/>
-        </w:rPr>
-        <w:t>Sarrchoromyces_cerevisiaw.R64-1-1.107.gtf.gz</w:t>
-      </w:r>
-    </w:p>
-    <w:p>
-      <w:pPr>
-        <w:contextualSpacing/>
-        <w:rPr>
-          <w:rFonts w:cstheme="minorHAnsi"/>
-          <w:color w:val="00B050"/>
-        </w:rPr>
-      </w:pPr>
-    </w:p>
-    <w:p>
-      <w:pPr>
-        <w:contextualSpacing/>
-        <w:rPr>
-          <w:rFonts w:cstheme="minorHAnsi"/>
-          <w:b/>
-          <w:bCs/>
-        </w:rPr>
-      </w:pPr>
-      <w:r>
-        <w:rPr>
-          <w:rFonts w:cstheme="minorHAnsi"/>
-          <w:b/>
-          <w:bCs/>
-        </w:rPr>
-        <w:t>Mark or index the sorted binary file</w:t>
-      </w:r>
-    </w:p>
-    <w:p>
-      <w:pPr>
-        <w:contextualSpacing/>
-        <w:rPr>
-          <w:rFonts w:cstheme="minorHAnsi"/>
-          <w:color w:val="00B050"/>
-        </w:rPr>
-      </w:pPr>
-      <w:proofErr w:type="spellStart"/>
-      <w:r>
-        <w:rPr>
-          <w:rFonts w:cstheme="minorHAnsi"/>
-        </w:rPr>
-        <w:t>samtools</w:t>
-      </w:r>
-      <w:proofErr w:type="spellEnd"/>
-      <w:r>
-        <w:rPr>
-          <w:rFonts w:cstheme="minorHAnsi"/>
-        </w:rPr>
-        <w:t xml:space="preserve"> </w:t>
-      </w:r>
-      <w:proofErr w:type="gramStart"/>
-      <w:r>
-        <w:rPr>
-          <w:rFonts w:cstheme="minorHAnsi"/>
-        </w:rPr>
-        <w:t xml:space="preserve">index </w:t>
-      </w:r>
-      <w:r>
-        <w:rPr>
-          <w:rFonts w:cstheme="minorHAnsi"/>
-        </w:rPr>
-        <w:t xml:space="preserve"> </w:t>
-      </w:r>
-      <w:r>
-        <w:rPr>
-          <w:rFonts w:cstheme="minorHAnsi"/>
-          <w:color w:val="00B050"/>
-        </w:rPr>
-        <w:t>&lt;</w:t>
-      </w:r>
-      <w:proofErr w:type="spellStart"/>
-      <w:proofErr w:type="gramEnd"/>
-      <w:r>
-        <w:rPr>
-          <w:rFonts w:cstheme="minorHAnsi"/>
-          <w:color w:val="00B050"/>
-        </w:rPr>
-        <w:t>my_sort.bam</w:t>
-      </w:r>
-      <w:proofErr w:type="spellEnd"/>
-      <w:r>
-        <w:rPr>
-          <w:rFonts w:cstheme="minorHAnsi"/>
-          <w:color w:val="00B050"/>
-        </w:rPr>
-        <w:t>&gt;</w:t>
-      </w:r>
-    </w:p>
-    <w:p>
-      <w:pPr>
-        <w:contextualSpacing/>
-        <w:rPr>
-          <w:rFonts w:cstheme="minorHAnsi"/>
-          <w:color w:val="00B050"/>
-        </w:rPr>
-      </w:pPr>
-    </w:p>
-    <w:p>
-      <w:pPr>
-        <w:contextualSpacing/>
-        <w:rPr>
-          <w:rFonts w:cstheme="minorHAnsi"/>
-          <w:color w:val="00B050"/>
-        </w:rPr>
-      </w:pPr>
-    </w:p>
-    <w:p>
-      <w:pPr>
-        <w:contextualSpacing/>
-        <w:rPr>
-          <w:rFonts w:cstheme="minorHAnsi"/>
-          <w:i/>
-          <w:iCs/>
-          <w:color w:val="808080" w:themeColor="background1" w:themeShade="80"/>
-        </w:rPr>
-      </w:pPr>
-      <w:r>
-        <w:rPr>
-          <w:rFonts w:cstheme="minorHAnsi"/>
-          <w:i/>
-          <w:iCs/>
-          <w:color w:val="808080" w:themeColor="background1" w:themeShade="80"/>
-        </w:rPr>
-        <w:t>From here we can perform Differential expression using our annotated genome sequence binary which includes our reads and our unpacked GTF or GFF file</w:t>
-      </w:r>
-      <w:r>
-        <w:rPr>
-          <w:rFonts w:cstheme="minorHAnsi"/>
-          <w:i/>
-          <w:iCs/>
-          <w:color w:val="808080" w:themeColor="background1" w:themeShade="80"/>
-        </w:rPr>
-        <w:t xml:space="preserve"> using </w:t>
-      </w:r>
-      <w:proofErr w:type="spellStart"/>
-      <w:r>
-        <w:rPr>
-          <w:rFonts w:cstheme="minorHAnsi"/>
-          <w:i/>
-          <w:iCs/>
-          <w:color w:val="808080" w:themeColor="background1" w:themeShade="80"/>
-        </w:rPr>
-        <w:t>htseq</w:t>
-      </w:r>
-      <w:proofErr w:type="spellEnd"/>
-    </w:p>
-    <w:p>
-      <w:pPr>
-        <w:contextualSpacing/>
-        <w:rPr>
-          <w:rFonts w:cstheme="minorHAnsi"/>
-          <w:i/>
-          <w:iCs/>
-          <w:color w:val="808080" w:themeColor="background1" w:themeShade="80"/>
-        </w:rPr>
-      </w:pPr>
-    </w:p>
-    <w:p>
-      <w:pPr>
-        <w:contextualSpacing/>
-        <w:rPr>
-          <w:rFonts w:cstheme="minorHAnsi"/>
-          <w:b/>
-          <w:bCs/>
-        </w:rPr>
-      </w:pPr>
-      <w:r>
-        <w:rPr>
-          <w:rFonts w:cstheme="minorHAnsi"/>
-          <w:b/>
-          <w:bCs/>
-        </w:rPr>
-        <w:t xml:space="preserve">Install </w:t>
-      </w:r>
-      <w:proofErr w:type="spellStart"/>
-      <w:r>
-        <w:rPr>
-          <w:rFonts w:cstheme="minorHAnsi"/>
-          <w:b/>
-          <w:bCs/>
-        </w:rPr>
-        <w:t>htseq</w:t>
-      </w:r>
-      <w:proofErr w:type="spellEnd"/>
-    </w:p>
-    <w:p>
-      <w:pPr>
-        <w:contextualSpacing/>
-        <w:rPr>
-          <w:rFonts w:cstheme="minorHAnsi"/>
-          <w:color w:val="00B050"/>
-        </w:rPr>
-      </w:pPr>
-      <w:proofErr w:type="spellStart"/>
-      <w:r>
-        <w:rPr>
-          <w:rFonts w:cstheme="minorHAnsi"/>
-          <w:color w:val="000000" w:themeColor="text1"/>
-        </w:rPr>
-        <w:t>sudo</w:t>
-      </w:r>
-      <w:proofErr w:type="spellEnd"/>
-      <w:r>
-        <w:rPr>
-          <w:rFonts w:cstheme="minorHAnsi"/>
-          <w:color w:val="000000" w:themeColor="text1"/>
-        </w:rPr>
-        <w:t xml:space="preserve"> apt get install </w:t>
-      </w:r>
-      <w:proofErr w:type="spellStart"/>
-      <w:proofErr w:type="gramStart"/>
-      <w:r>
-        <w:rPr>
-          <w:rFonts w:cstheme="minorHAnsi"/>
-          <w:color w:val="00B050"/>
-        </w:rPr>
-        <w:t>python.htseq</w:t>
-      </w:r>
-      <w:proofErr w:type="spellEnd"/>
-      <w:proofErr w:type="gramEnd"/>
-    </w:p>
-    <w:p>
-      <w:pPr>
-        <w:contextualSpacing/>
-        <w:rPr>
-          <w:rFonts w:cstheme="minorHAnsi"/>
-          <w:color w:val="00B050"/>
-        </w:rPr>
-      </w:pPr>
-    </w:p>
-    <w:p>
-      <w:pPr>
-        <w:contextualSpacing/>
-        <w:rPr>
-          <w:rFonts w:cstheme="minorHAnsi"/>
-          <w:b/>
-          <w:bCs/>
-        </w:rPr>
-      </w:pPr>
-      <w:r>
-        <w:rPr>
-          <w:rFonts w:cstheme="minorHAnsi"/>
-          <w:b/>
-          <w:bCs/>
-        </w:rPr>
-        <w:t xml:space="preserve">check </w:t>
-      </w:r>
-      <w:proofErr w:type="gramStart"/>
-      <w:r>
-        <w:rPr>
-          <w:rFonts w:cstheme="minorHAnsi"/>
-          <w:b/>
-          <w:bCs/>
-        </w:rPr>
-        <w:t xml:space="preserve">if  </w:t>
-      </w:r>
-      <w:r>
-        <w:rPr>
-          <w:rFonts w:cstheme="minorHAnsi"/>
-          <w:b/>
-          <w:bCs/>
-        </w:rPr>
-        <w:t>the</w:t>
-      </w:r>
-      <w:proofErr w:type="gramEnd"/>
-      <w:r>
-        <w:rPr>
-          <w:rFonts w:cstheme="minorHAnsi"/>
-          <w:b/>
-          <w:bCs/>
-        </w:rPr>
-        <w:t xml:space="preserve"> </w:t>
-      </w:r>
-      <w:proofErr w:type="spellStart"/>
-      <w:r>
-        <w:rPr>
-          <w:rFonts w:cstheme="minorHAnsi"/>
-          <w:b/>
-          <w:bCs/>
-        </w:rPr>
-        <w:t>sam</w:t>
-      </w:r>
-      <w:proofErr w:type="spellEnd"/>
-      <w:r>
-        <w:rPr>
-          <w:rFonts w:cstheme="minorHAnsi"/>
-          <w:b/>
-          <w:bCs/>
-        </w:rPr>
-        <w:t xml:space="preserve"> file </w:t>
-      </w:r>
-      <w:r>
-        <w:rPr>
-          <w:rFonts w:cstheme="minorHAnsi"/>
-          <w:b/>
-          <w:bCs/>
-        </w:rPr>
-        <w:t xml:space="preserve">is sorted </w:t>
-      </w:r>
-      <w:r>
-        <w:rPr>
-          <w:rFonts w:cstheme="minorHAnsi"/>
-          <w:b/>
-          <w:bCs/>
-        </w:rPr>
-        <w:t xml:space="preserve">using </w:t>
-      </w:r>
-      <w:proofErr w:type="spellStart"/>
-      <w:r>
-        <w:rPr>
-          <w:rFonts w:cstheme="minorHAnsi"/>
-          <w:b/>
-          <w:bCs/>
-        </w:rPr>
-        <w:t>samtools</w:t>
-      </w:r>
-      <w:proofErr w:type="spellEnd"/>
-    </w:p>
-    <w:p>
-      <w:pPr>
-        <w:contextualSpacing/>
-        <w:rPr>
-          <w:rFonts w:cstheme="minorHAnsi"/>
-          <w:color w:val="00B050"/>
-        </w:rPr>
-      </w:pPr>
-      <w:proofErr w:type="spellStart"/>
-      <w:r>
-        <w:rPr>
-          <w:rFonts w:cstheme="minorHAnsi"/>
-          <w:color w:val="000000" w:themeColor="text1"/>
-        </w:rPr>
-        <w:t>samtools</w:t>
-      </w:r>
-      <w:proofErr w:type="spellEnd"/>
-      <w:r>
-        <w:rPr>
-          <w:rFonts w:cstheme="minorHAnsi"/>
-          <w:color w:val="000000" w:themeColor="text1"/>
-        </w:rPr>
-        <w:t xml:space="preserve"> view -</w:t>
-      </w:r>
-      <w:r>
-        <w:rPr>
-          <w:rFonts w:cstheme="minorHAnsi"/>
-          <w:color w:val="000000" w:themeColor="text1"/>
-        </w:rPr>
-        <w:t>f</w:t>
-      </w:r>
-      <w:r>
-        <w:rPr>
-          <w:rFonts w:cstheme="minorHAnsi"/>
-          <w:color w:val="000000" w:themeColor="text1"/>
-        </w:rPr>
-        <w:t xml:space="preserve"> </w:t>
-      </w:r>
-      <w:r>
-        <w:rPr>
-          <w:rFonts w:cstheme="minorHAnsi"/>
-          <w:color w:val="000000" w:themeColor="text1"/>
-        </w:rPr>
-        <w:t>4</w:t>
-      </w:r>
-      <w:r>
-        <w:rPr>
-          <w:rFonts w:cstheme="minorHAnsi"/>
-          <w:color w:val="000000" w:themeColor="text1"/>
-        </w:rPr>
-        <w:t xml:space="preserve"> </w:t>
-      </w:r>
-      <w:proofErr w:type="spellStart"/>
-      <w:r>
-        <w:rPr>
-          <w:rFonts w:cstheme="minorHAnsi"/>
-          <w:color w:val="00B050"/>
-        </w:rPr>
-        <w:t>my_alignment.</w:t>
-      </w:r>
-      <w:r>
-        <w:rPr>
-          <w:rFonts w:cstheme="minorHAnsi"/>
-          <w:color w:val="00B050"/>
-        </w:rPr>
-        <w:t>sam</w:t>
-      </w:r>
-      <w:proofErr w:type="spellEnd"/>
     </w:p>
     <w:p>
       <w:pPr>
@@ -2540,25 +2083,7 @@
           <w:b/>
           <w:bCs/>
         </w:rPr>
-        <w:t xml:space="preserve">using the </w:t>
-      </w:r>
-      <w:proofErr w:type="spellStart"/>
-      <w:r>
-        <w:rPr>
-          <w:rFonts w:cstheme="minorHAnsi"/>
-          <w:b/>
-          <w:bCs/>
-        </w:rPr>
-        <w:t>gtseq</w:t>
-      </w:r>
-      <w:proofErr w:type="spellEnd"/>
-      <w:r>
-        <w:rPr>
-          <w:rFonts w:cstheme="minorHAnsi"/>
-          <w:b/>
-          <w:bCs/>
-        </w:rPr>
-        <w:t>-count</w:t>
+        <w:t>using the gtseq-count</w:t>
       </w:r>
       <w:r>
         <w:rPr>
@@ -2578,64 +2103,20 @@
           <w:bCs/>
         </w:rPr>
       </w:pPr>
-      <w:proofErr w:type="spellStart"/>
-      <w:r>
-        <w:rPr>
-          <w:rFonts w:cstheme="minorHAnsi"/>
-          <w:b/>
-          <w:bCs/>
-        </w:rPr>
-        <w:t>htseq</w:t>
-      </w:r>
-      <w:proofErr w:type="spellEnd"/>
-      <w:r>
-        <w:rPr>
-          <w:rFonts w:cstheme="minorHAnsi"/>
-          <w:b/>
-          <w:bCs/>
-        </w:rPr>
-        <w:t>-</w:t>
-      </w:r>
-      <w:proofErr w:type="gramStart"/>
-      <w:r>
-        <w:rPr>
-          <w:rFonts w:cstheme="minorHAnsi"/>
-          <w:b/>
-          <w:bCs/>
-        </w:rPr>
-        <w:t>count  -–</w:t>
-      </w:r>
-      <w:proofErr w:type="gramEnd"/>
-      <w:r>
-        <w:rPr>
-          <w:rFonts w:cstheme="minorHAnsi"/>
-          <w:b/>
-          <w:bCs/>
-        </w:rPr>
-        <w:t xml:space="preserve">f bam </w:t>
-      </w:r>
-      <w:r>
-        <w:rPr>
-          <w:rFonts w:cstheme="minorHAnsi"/>
-          <w:color w:val="00B050"/>
-        </w:rPr>
-        <w:t>&lt;</w:t>
-      </w:r>
-      <w:proofErr w:type="spellStart"/>
-      <w:r>
-        <w:rPr>
-          <w:rFonts w:cstheme="minorHAnsi"/>
-          <w:color w:val="00B050"/>
-        </w:rPr>
-        <w:t>my_sort.bam</w:t>
-      </w:r>
-      <w:proofErr w:type="spellEnd"/>
-      <w:r>
-        <w:rPr>
-          <w:rFonts w:cstheme="minorHAnsi"/>
-          <w:color w:val="00B050"/>
-        </w:rPr>
-        <w:t>&gt;</w:t>
+      <w:r>
+        <w:rPr>
+          <w:rFonts w:cstheme="minorHAnsi"/>
+          <w:b/>
+          <w:bCs/>
+        </w:rPr>
+        <w:t xml:space="preserve">htseq-count  -–f bam </w:t>
+      </w:r>
+      <w:r>
+        <w:rPr>
+          <w:rFonts w:cstheme="minorHAnsi"/>
+          <w:color w:val="00B050"/>
+        </w:rPr>
+        <w:t>&lt;my_sort.bam&gt;</w:t>
       </w:r>
       <w:r>
         <w:rPr>
@@ -2656,17 +2137,8 @@
           <w:rFonts w:cstheme="minorHAnsi"/>
           <w:color w:val="00B050"/>
         </w:rPr>
-        <w:t xml:space="preserve">  &gt; </w:t>
-      </w:r>
-      <w:proofErr w:type="spellStart"/>
-      <w:r>
-        <w:rPr>
-          <w:rFonts w:cstheme="minorHAnsi"/>
-          <w:color w:val="00B050"/>
-        </w:rPr>
-        <w:t>my_output.ham</w:t>
-      </w:r>
-      <w:proofErr w:type="spellEnd"/>
+        <w:t xml:space="preserve">  &gt; my_output.ham</w:t>
+      </w:r>
     </w:p>
     <w:p>
       <w:pPr>

--- a/Sequence pipeline using SRA tools at the command line.docx
+++ b/Sequence pipeline using SRA tools at the command line.docx
@@ -4,6 +4,7 @@
   <w:body>
     <w:p>
       <w:pPr>
+        <w:jc w:val="center"/>
         <w:rPr>
           <w:rFonts w:cstheme="minorHAnsi"/>
           <w:b/>
@@ -15,9 +16,9 @@
           <w:noProof/>
         </w:rPr>
         <w:drawing>
-          <wp:inline distT="0" distB="0" distL="0" distR="0" wp14:anchorId="32B56662" wp14:editId="00EC3F0B">
-            <wp:extent cx="5943600" cy="3321685"/>
-            <wp:effectExtent l="0" t="0" r="0" b="0"/>
+          <wp:inline distT="0" distB="0" distL="0" distR="0" wp14:anchorId="32B56662" wp14:editId="3BA863B4">
+            <wp:extent cx="3228229" cy="1804152"/>
+            <wp:effectExtent l="0" t="0" r="0" b="5715"/>
             <wp:docPr id="1759089360" name="Picture 1"/>
             <wp:cNvGraphicFramePr>
               <a:graphicFrameLocks xmlns:a="http://schemas.openxmlformats.org/drawingml/2006/main" noChangeAspect="1"/>
@@ -38,7 +39,7 @@
                   <pic:spPr>
                     <a:xfrm>
                       <a:off x="0" y="0"/>
-                      <a:ext cx="5943600" cy="3321685"/>
+                      <a:ext cx="3243325" cy="1812589"/>
                     </a:xfrm>
                     <a:prstGeom prst="rect">
                       <a:avLst/>
@@ -100,7 +101,25 @@
           <w:b/>
           <w:bCs/>
         </w:rPr>
-        <w:t>Download sra for ubuntu</w:t>
+        <w:t xml:space="preserve">Download </w:t>
+      </w:r>
+      <w:proofErr w:type="spellStart"/>
+      <w:r>
+        <w:rPr>
+          <w:rFonts w:cstheme="minorHAnsi"/>
+          <w:b/>
+          <w:bCs/>
+        </w:rPr>
+        <w:t>sra</w:t>
+      </w:r>
+      <w:proofErr w:type="spellEnd"/>
+      <w:r>
+        <w:rPr>
+          <w:rFonts w:cstheme="minorHAnsi"/>
+          <w:b/>
+          <w:bCs/>
+        </w:rPr>
+        <w:t xml:space="preserve"> for ubuntu</w:t>
       </w:r>
     </w:p>
     <w:p>
@@ -117,13 +136,23 @@
           <w14:ligatures w14:val="none"/>
         </w:rPr>
       </w:pPr>
+      <w:proofErr w:type="spellStart"/>
       <w:r>
         <w:rPr>
           <w:rFonts w:cstheme="minorHAnsi"/>
           <w:sz w:val="20"/>
           <w:szCs w:val="20"/>
         </w:rPr>
-        <w:t>wget -</w:t>
+        <w:t>wget</w:t>
+      </w:r>
+      <w:proofErr w:type="spellEnd"/>
+      <w:r>
+        <w:rPr>
+          <w:rFonts w:cstheme="minorHAnsi"/>
+          <w:sz w:val="20"/>
+          <w:szCs w:val="20"/>
+        </w:rPr>
+        <w:t xml:space="preserve"> -</w:t>
       </w:r>
       <w:r>
         <w:rPr>
@@ -235,7 +264,23 @@
           <w:rFonts w:cstheme="minorHAnsi"/>
           <w:color w:val="000000" w:themeColor="text1"/>
         </w:rPr>
-        <w:t xml:space="preserve">tar -vxzf </w:t>
+        <w:t>tar -</w:t>
+      </w:r>
+      <w:proofErr w:type="spellStart"/>
+      <w:r>
+        <w:rPr>
+          <w:rFonts w:cstheme="minorHAnsi"/>
+          <w:color w:val="000000" w:themeColor="text1"/>
+        </w:rPr>
+        <w:t>vxzf</w:t>
+      </w:r>
+      <w:proofErr w:type="spellEnd"/>
+      <w:r>
+        <w:rPr>
+          <w:rFonts w:cstheme="minorHAnsi"/>
+          <w:color w:val="000000" w:themeColor="text1"/>
+        </w:rPr>
+        <w:t xml:space="preserve"> </w:t>
       </w:r>
       <w:r>
         <w:rPr>
@@ -311,7 +356,27 @@
           <w:sz w:val="20"/>
           <w:szCs w:val="20"/>
         </w:rPr>
-        <w:t>=$PATH:$PWD/sratoolkit.3.0.0-mac64/bin</w:t>
+        <w:t>=$</w:t>
+      </w:r>
+      <w:proofErr w:type="gramStart"/>
+      <w:r>
+        <w:rPr>
+          <w:rFonts w:cstheme="minorHAnsi"/>
+          <w:color w:val="00B050"/>
+          <w:sz w:val="20"/>
+          <w:szCs w:val="20"/>
+        </w:rPr>
+        <w:t>PATH:$</w:t>
+      </w:r>
+      <w:proofErr w:type="gramEnd"/>
+      <w:r>
+        <w:rPr>
+          <w:rFonts w:cstheme="minorHAnsi"/>
+          <w:color w:val="00B050"/>
+          <w:sz w:val="20"/>
+          <w:szCs w:val="20"/>
+        </w:rPr>
+        <w:t>PWD/sratoolkit.3.0.0-mac64/bin</w:t>
       </w:r>
     </w:p>
     <w:p>
@@ -361,6 +426,7 @@
         </w:rPr>
         <w:t xml:space="preserve">which </w:t>
       </w:r>
+      <w:proofErr w:type="spellStart"/>
       <w:r>
         <w:rPr>
           <w:rFonts w:asciiTheme="minorHAnsi" w:hAnsiTheme="minorHAnsi" w:cstheme="minorHAnsi"/>
@@ -368,7 +434,17 @@
           <w:bCs w:val="0"/>
           <w:color w:val="00B050"/>
         </w:rPr>
-        <w:t>fastq-dump</w:t>
+        <w:t>fastq</w:t>
+      </w:r>
+      <w:proofErr w:type="spellEnd"/>
+      <w:r>
+        <w:rPr>
+          <w:rFonts w:asciiTheme="minorHAnsi" w:hAnsiTheme="minorHAnsi" w:cstheme="minorHAnsi"/>
+          <w:b w:val="0"/>
+          <w:bCs w:val="0"/>
+          <w:color w:val="00B050"/>
+        </w:rPr>
+        <w:t>-dump</w:t>
       </w:r>
     </w:p>
     <w:p>
@@ -400,7 +476,36 @@
           <w:sz w:val="21"/>
           <w:szCs w:val="21"/>
         </w:rPr>
-        <w:t>Download fastqc files and unzip contents</w:t>
+        <w:t xml:space="preserve">Download </w:t>
+      </w:r>
+      <w:proofErr w:type="spellStart"/>
+      <w:r>
+        <w:rPr>
+          <w:rFonts w:asciiTheme="minorHAnsi" w:hAnsiTheme="minorHAnsi" w:cstheme="minorHAnsi"/>
+          <w:color w:val="1F2328"/>
+          <w:sz w:val="21"/>
+          <w:szCs w:val="21"/>
+        </w:rPr>
+        <w:t>fastqc</w:t>
+      </w:r>
+      <w:proofErr w:type="spellEnd"/>
+      <w:r>
+        <w:rPr>
+          <w:rFonts w:asciiTheme="minorHAnsi" w:hAnsiTheme="minorHAnsi" w:cstheme="minorHAnsi"/>
+          <w:color w:val="1F2328"/>
+          <w:sz w:val="21"/>
+          <w:szCs w:val="21"/>
+        </w:rPr>
+        <w:t xml:space="preserve"> files and unzip contents</w:t>
+      </w:r>
+      <w:r>
+        <w:rPr>
+          <w:rFonts w:asciiTheme="minorHAnsi" w:hAnsiTheme="minorHAnsi" w:cstheme="minorHAnsi"/>
+          <w:color w:val="1F2328"/>
+          <w:sz w:val="21"/>
+          <w:szCs w:val="21"/>
+        </w:rPr>
+        <w:t>. Reads 1 and 2 correspond to 5’ and 3’ ends of the same cDNA fragment</w:t>
       </w:r>
     </w:p>
     <w:p>
@@ -504,16 +609,7 @@
           <w:bCs w:val="0"/>
           <w:color w:val="000000" w:themeColor="text1"/>
         </w:rPr>
-        <w:t>fastq.gz</w:t>
-      </w:r>
-      <w:r>
-        <w:rPr>
-          <w:rFonts w:asciiTheme="minorHAnsi" w:hAnsiTheme="minorHAnsi" w:cstheme="minorHAnsi"/>
-          <w:b w:val="0"/>
-          <w:bCs w:val="0"/>
-          <w:color w:val="000000" w:themeColor="text1"/>
-        </w:rPr>
-        <w:t>2</w:t>
+        <w:t>fastq.gz2</w:t>
       </w:r>
     </w:p>
     <w:p>
@@ -531,6 +627,7 @@
           <w:szCs w:val="21"/>
         </w:rPr>
       </w:pPr>
+      <w:proofErr w:type="spellStart"/>
       <w:r>
         <w:rPr>
           <w:rFonts w:asciiTheme="minorHAnsi" w:hAnsiTheme="minorHAnsi" w:cstheme="minorHAnsi"/>
@@ -538,25 +635,66 @@
           <w:bCs w:val="0"/>
           <w:color w:val="000000" w:themeColor="text1"/>
         </w:rPr>
-        <w:t>gunzip *</w:t>
-      </w:r>
+        <w:t>gunzip</w:t>
+      </w:r>
+      <w:proofErr w:type="spellEnd"/>
       <w:r>
         <w:rPr>
           <w:rFonts w:asciiTheme="minorHAnsi" w:hAnsiTheme="minorHAnsi" w:cstheme="minorHAnsi"/>
           <w:b w:val="0"/>
           <w:bCs w:val="0"/>
-          <w:color w:val="00B050"/>
-        </w:rPr>
-        <w:t>.fastqc.gz</w:t>
+          <w:color w:val="000000" w:themeColor="text1"/>
+        </w:rPr>
+        <w:t xml:space="preserve"> *</w:t>
       </w:r>
       <w:r>
         <w:rPr>
           <w:rFonts w:asciiTheme="minorHAnsi" w:hAnsiTheme="minorHAnsi" w:cstheme="minorHAnsi"/>
           <w:b w:val="0"/>
           <w:bCs w:val="0"/>
+          <w:color w:val="00B050"/>
+        </w:rPr>
+        <w:t>.fastqc.gz</w:t>
+      </w:r>
+      <w:r>
+        <w:rPr>
+          <w:rFonts w:asciiTheme="minorHAnsi" w:hAnsiTheme="minorHAnsi" w:cstheme="minorHAnsi"/>
+          <w:b w:val="0"/>
+          <w:bCs w:val="0"/>
           <w:color w:val="000000" w:themeColor="text1"/>
         </w:rPr>
         <w:t>*</w:t>
+      </w:r>
+      <w:r>
+        <w:rPr>
+          <w:rFonts w:asciiTheme="minorHAnsi" w:hAnsiTheme="minorHAnsi" w:cstheme="minorHAnsi"/>
+          <w:b w:val="0"/>
+          <w:bCs w:val="0"/>
+          <w:color w:val="000000" w:themeColor="text1"/>
+        </w:rPr>
+        <w:t xml:space="preserve"> </w:t>
+      </w:r>
+      <w:r>
+        <w:rPr>
+          <w:rFonts w:asciiTheme="minorHAnsi" w:hAnsiTheme="minorHAnsi" w:cstheme="minorHAnsi"/>
+          <w:b w:val="0"/>
+          <w:bCs w:val="0"/>
+          <w:color w:val="D0CECE" w:themeColor="background2" w:themeShade="E6"/>
+          <w:sz w:val="21"/>
+          <w:szCs w:val="21"/>
+        </w:rPr>
+        <w:t>#</w:t>
+      </w:r>
+      <w:r>
+        <w:rPr>
+          <w:rFonts w:asciiTheme="minorHAnsi" w:hAnsiTheme="minorHAnsi" w:cstheme="minorHAnsi"/>
+          <w:b w:val="0"/>
+          <w:bCs w:val="0"/>
+          <w:color w:val="D0CECE" w:themeColor="background2" w:themeShade="E6"/>
+          <w:sz w:val="21"/>
+          <w:szCs w:val="21"/>
+        </w:rPr>
+        <w:t>unzips the files</w:t>
       </w:r>
     </w:p>
     <w:p>
@@ -567,11 +705,228 @@
         <w:contextualSpacing/>
         <w:rPr>
           <w:rFonts w:asciiTheme="minorHAnsi" w:hAnsiTheme="minorHAnsi" w:cstheme="minorHAnsi"/>
+          <w:b w:val="0"/>
+          <w:bCs w:val="0"/>
+          <w:color w:val="D0CECE" w:themeColor="background2" w:themeShade="E6"/>
+          <w:sz w:val="21"/>
+          <w:szCs w:val="21"/>
+        </w:rPr>
+      </w:pPr>
+      <w:proofErr w:type="spellStart"/>
+      <w:r>
+        <w:rPr>
+          <w:rFonts w:asciiTheme="minorHAnsi" w:hAnsiTheme="minorHAnsi" w:cstheme="minorHAnsi"/>
+          <w:b w:val="0"/>
+          <w:bCs w:val="0"/>
           <w:color w:val="1F2328"/>
           <w:sz w:val="21"/>
           <w:szCs w:val="21"/>
         </w:rPr>
-      </w:pPr>
+        <w:t>wc</w:t>
+      </w:r>
+      <w:proofErr w:type="spellEnd"/>
+      <w:r>
+        <w:rPr>
+          <w:rFonts w:asciiTheme="minorHAnsi" w:hAnsiTheme="minorHAnsi" w:cstheme="minorHAnsi"/>
+          <w:b w:val="0"/>
+          <w:bCs w:val="0"/>
+          <w:color w:val="1F2328"/>
+          <w:sz w:val="21"/>
+          <w:szCs w:val="21"/>
+        </w:rPr>
+        <w:t xml:space="preserve"> -l *.</w:t>
+      </w:r>
+      <w:proofErr w:type="spellStart"/>
+      <w:r>
+        <w:rPr>
+          <w:rFonts w:asciiTheme="minorHAnsi" w:hAnsiTheme="minorHAnsi" w:cstheme="minorHAnsi"/>
+          <w:b w:val="0"/>
+          <w:bCs w:val="0"/>
+          <w:color w:val="1F2328"/>
+          <w:sz w:val="21"/>
+          <w:szCs w:val="21"/>
+        </w:rPr>
+        <w:t>gz</w:t>
+      </w:r>
+      <w:proofErr w:type="spellEnd"/>
+      <w:r>
+        <w:rPr>
+          <w:rFonts w:asciiTheme="minorHAnsi" w:hAnsiTheme="minorHAnsi" w:cstheme="minorHAnsi"/>
+          <w:b w:val="0"/>
+          <w:bCs w:val="0"/>
+          <w:color w:val="1F2328"/>
+          <w:sz w:val="21"/>
+          <w:szCs w:val="21"/>
+        </w:rPr>
+        <w:t xml:space="preserve">   </w:t>
+      </w:r>
+      <w:r>
+        <w:rPr>
+          <w:rFonts w:asciiTheme="minorHAnsi" w:hAnsiTheme="minorHAnsi" w:cstheme="minorHAnsi"/>
+          <w:b w:val="0"/>
+          <w:bCs w:val="0"/>
+          <w:color w:val="D0CECE" w:themeColor="background2" w:themeShade="E6"/>
+          <w:sz w:val="21"/>
+          <w:szCs w:val="21"/>
+        </w:rPr>
+        <w:t>#gives the length</w:t>
+      </w:r>
+      <w:r>
+        <w:rPr>
+          <w:rFonts w:asciiTheme="minorHAnsi" w:hAnsiTheme="minorHAnsi" w:cstheme="minorHAnsi"/>
+          <w:b w:val="0"/>
+          <w:bCs w:val="0"/>
+          <w:color w:val="D0CECE" w:themeColor="background2" w:themeShade="E6"/>
+          <w:sz w:val="21"/>
+          <w:szCs w:val="21"/>
+        </w:rPr>
+        <w:t xml:space="preserve"> of all files</w:t>
+      </w:r>
+    </w:p>
+    <w:p>
+      <w:pPr>
+        <w:pStyle w:val="Heading5"/>
+        <w:shd w:val="clear" w:color="auto" w:fill="FFFFFF"/>
+        <w:spacing w:before="360" w:beforeAutospacing="0" w:after="240" w:afterAutospacing="0"/>
+        <w:contextualSpacing/>
+        <w:rPr>
+          <w:rFonts w:asciiTheme="minorHAnsi" w:hAnsiTheme="minorHAnsi" w:cstheme="minorHAnsi"/>
+          <w:b w:val="0"/>
+          <w:bCs w:val="0"/>
+          <w:sz w:val="21"/>
+          <w:szCs w:val="21"/>
+        </w:rPr>
+      </w:pPr>
+      <w:r>
+        <w:rPr>
+          <w:rFonts w:asciiTheme="minorHAnsi" w:hAnsiTheme="minorHAnsi" w:cstheme="minorHAnsi"/>
+          <w:b w:val="0"/>
+          <w:bCs w:val="0"/>
+          <w:sz w:val="21"/>
+          <w:szCs w:val="21"/>
+        </w:rPr>
+        <w:t xml:space="preserve">head *. </w:t>
+      </w:r>
+      <w:proofErr w:type="spellStart"/>
+      <w:r>
+        <w:rPr>
+          <w:rFonts w:asciiTheme="minorHAnsi" w:hAnsiTheme="minorHAnsi" w:cstheme="minorHAnsi"/>
+          <w:b w:val="0"/>
+          <w:bCs w:val="0"/>
+          <w:sz w:val="21"/>
+          <w:szCs w:val="21"/>
+        </w:rPr>
+        <w:t>fastqc</w:t>
+      </w:r>
+      <w:proofErr w:type="spellEnd"/>
+    </w:p>
+    <w:p>
+      <w:pPr>
+        <w:pStyle w:val="Heading5"/>
+        <w:shd w:val="clear" w:color="auto" w:fill="FFFFFF"/>
+        <w:spacing w:before="360" w:beforeAutospacing="0" w:after="240" w:afterAutospacing="0"/>
+        <w:contextualSpacing/>
+        <w:rPr>
+          <w:rFonts w:asciiTheme="minorHAnsi" w:hAnsiTheme="minorHAnsi" w:cstheme="minorHAnsi"/>
+          <w:b w:val="0"/>
+          <w:bCs w:val="0"/>
+          <w:color w:val="1F2328"/>
+          <w:sz w:val="21"/>
+          <w:szCs w:val="21"/>
+        </w:rPr>
+      </w:pPr>
+    </w:p>
+    <w:p>
+      <w:pPr>
+        <w:pStyle w:val="Heading5"/>
+        <w:shd w:val="clear" w:color="auto" w:fill="FFFFFF"/>
+        <w:spacing w:before="360" w:beforeAutospacing="0" w:after="240" w:afterAutospacing="0"/>
+        <w:contextualSpacing/>
+        <w:jc w:val="center"/>
+        <w:rPr>
+          <w:rFonts w:asciiTheme="minorHAnsi" w:hAnsiTheme="minorHAnsi" w:cstheme="minorHAnsi"/>
+          <w:b w:val="0"/>
+          <w:bCs w:val="0"/>
+          <w:color w:val="1F2328"/>
+          <w:sz w:val="21"/>
+          <w:szCs w:val="21"/>
+        </w:rPr>
+      </w:pPr>
+      <w:r>
+        <w:rPr>
+          <w:noProof/>
+        </w:rPr>
+        <w:drawing>
+          <wp:inline distT="0" distB="0" distL="0" distR="0" wp14:anchorId="70888179" wp14:editId="623D9692">
+            <wp:extent cx="2514088" cy="1176241"/>
+            <wp:effectExtent l="0" t="0" r="635" b="5080"/>
+            <wp:docPr id="1980218253" name="Picture 1"/>
+            <wp:cNvGraphicFramePr>
+              <a:graphicFrameLocks xmlns:a="http://schemas.openxmlformats.org/drawingml/2006/main" noChangeAspect="1"/>
+            </wp:cNvGraphicFramePr>
+            <a:graphic xmlns:a="http://schemas.openxmlformats.org/drawingml/2006/main">
+              <a:graphicData uri="http://schemas.openxmlformats.org/drawingml/2006/picture">
+                <pic:pic xmlns:pic="http://schemas.openxmlformats.org/drawingml/2006/picture">
+                  <pic:nvPicPr>
+                    <pic:cNvPr id="1980218253" name=""/>
+                    <pic:cNvPicPr/>
+                  </pic:nvPicPr>
+                  <pic:blipFill rotWithShape="1">
+                    <a:blip r:embed="rId8"/>
+                    <a:srcRect b="55539"/>
+                    <a:stretch/>
+                  </pic:blipFill>
+                  <pic:spPr bwMode="auto">
+                    <a:xfrm>
+                      <a:off x="0" y="0"/>
+                      <a:ext cx="2543949" cy="1190212"/>
+                    </a:xfrm>
+                    <a:prstGeom prst="rect">
+                      <a:avLst/>
+                    </a:prstGeom>
+                    <a:ln>
+                      <a:noFill/>
+                    </a:ln>
+                    <a:extLst>
+                      <a:ext uri="{53640926-AAD7-44D8-BBD7-CCE9431645EC}">
+                        <a14:shadowObscured xmlns:a14="http://schemas.microsoft.com/office/drawing/2010/main"/>
+                      </a:ext>
+                    </a:extLst>
+                  </pic:spPr>
+                </pic:pic>
+              </a:graphicData>
+            </a:graphic>
+          </wp:inline>
+        </w:drawing>
+      </w:r>
+    </w:p>
+    <w:p>
+      <w:pPr>
+        <w:pStyle w:val="Heading5"/>
+        <w:shd w:val="clear" w:color="auto" w:fill="FFFFFF"/>
+        <w:spacing w:before="360" w:beforeAutospacing="0" w:after="240" w:afterAutospacing="0"/>
+        <w:contextualSpacing/>
+        <w:jc w:val="center"/>
+        <w:rPr>
+          <w:rFonts w:asciiTheme="minorHAnsi" w:hAnsiTheme="minorHAnsi" w:cstheme="minorHAnsi"/>
+          <w:b w:val="0"/>
+          <w:bCs w:val="0"/>
+          <w:color w:val="1F2328"/>
+          <w:sz w:val="21"/>
+          <w:szCs w:val="21"/>
+        </w:rPr>
+      </w:pPr>
+      <w:r>
+        <w:rPr>
+          <w:rFonts w:asciiTheme="minorHAnsi" w:hAnsiTheme="minorHAnsi" w:cstheme="minorHAnsi"/>
+          <w:b w:val="0"/>
+          <w:bCs w:val="0"/>
+          <w:color w:val="1F2328"/>
+          <w:sz w:val="21"/>
+          <w:szCs w:val="21"/>
+        </w:rPr>
+        <w:t>Files have sequence and a key for quality</w:t>
+      </w:r>
     </w:p>
     <w:p>
       <w:pPr>
@@ -730,6 +1085,7 @@
           <w:color w:val="808080" w:themeColor="background1" w:themeShade="80"/>
         </w:rPr>
       </w:pPr>
+      <w:proofErr w:type="gramStart"/>
       <w:r>
         <w:rPr>
           <w:rFonts w:cstheme="minorHAnsi"/>
@@ -737,7 +1093,17 @@
           <w:iCs/>
           <w:color w:val="808080" w:themeColor="background1" w:themeShade="80"/>
         </w:rPr>
-        <w:t>First we need to inspect for quality</w:t>
+        <w:t>First</w:t>
+      </w:r>
+      <w:proofErr w:type="gramEnd"/>
+      <w:r>
+        <w:rPr>
+          <w:rFonts w:cstheme="minorHAnsi"/>
+          <w:i/>
+          <w:iCs/>
+          <w:color w:val="808080" w:themeColor="background1" w:themeShade="80"/>
+        </w:rPr>
+        <w:t xml:space="preserve"> we need to inspect for quality</w:t>
       </w:r>
     </w:p>
     <w:p>
@@ -768,6 +1134,7 @@
         </w:rPr>
         <w:t>“</w:t>
       </w:r>
+      <w:proofErr w:type="spellStart"/>
       <w:r>
         <w:rPr>
           <w:rFonts w:cstheme="minorHAnsi"/>
@@ -777,6 +1144,7 @@
         </w:rPr>
         <w:t>fastqc</w:t>
       </w:r>
+      <w:proofErr w:type="spellEnd"/>
       <w:r>
         <w:rPr>
           <w:rFonts w:cstheme="minorHAnsi"/>
@@ -804,28 +1172,46 @@
           <w:color w:val="000000" w:themeColor="text1"/>
         </w:rPr>
       </w:pPr>
-      <w:r>
-        <w:rPr>
-          <w:rFonts w:cstheme="minorHAnsi"/>
-          <w:color w:val="000000" w:themeColor="text1"/>
-        </w:rPr>
-        <w:t>sudo apt-get update</w:t>
-      </w:r>
-    </w:p>
-    <w:p>
-      <w:pPr>
-        <w:contextualSpacing/>
-        <w:rPr>
-          <w:rFonts w:cstheme="minorHAnsi"/>
-          <w:color w:val="000000" w:themeColor="text1"/>
-        </w:rPr>
-      </w:pPr>
-      <w:r>
-        <w:rPr>
-          <w:rFonts w:cstheme="minorHAnsi"/>
-          <w:color w:val="000000" w:themeColor="text1"/>
-        </w:rPr>
-        <w:t xml:space="preserve">sudo apt-get </w:t>
+      <w:proofErr w:type="spellStart"/>
+      <w:r>
+        <w:rPr>
+          <w:rFonts w:cstheme="minorHAnsi"/>
+          <w:color w:val="000000" w:themeColor="text1"/>
+        </w:rPr>
+        <w:t>sudo</w:t>
+      </w:r>
+      <w:proofErr w:type="spellEnd"/>
+      <w:r>
+        <w:rPr>
+          <w:rFonts w:cstheme="minorHAnsi"/>
+          <w:color w:val="000000" w:themeColor="text1"/>
+        </w:rPr>
+        <w:t xml:space="preserve"> apt-get update</w:t>
+      </w:r>
+    </w:p>
+    <w:p>
+      <w:pPr>
+        <w:contextualSpacing/>
+        <w:rPr>
+          <w:rFonts w:cstheme="minorHAnsi"/>
+          <w:color w:val="000000" w:themeColor="text1"/>
+        </w:rPr>
+      </w:pPr>
+      <w:proofErr w:type="spellStart"/>
+      <w:r>
+        <w:rPr>
+          <w:rFonts w:cstheme="minorHAnsi"/>
+          <w:color w:val="000000" w:themeColor="text1"/>
+        </w:rPr>
+        <w:t>sudo</w:t>
+      </w:r>
+      <w:proofErr w:type="spellEnd"/>
+      <w:r>
+        <w:rPr>
+          <w:rFonts w:cstheme="minorHAnsi"/>
+          <w:color w:val="000000" w:themeColor="text1"/>
+        </w:rPr>
+        <w:t xml:space="preserve"> apt-get </w:t>
       </w:r>
       <w:r>
         <w:rPr>
@@ -834,6 +1220,7 @@
         </w:rPr>
         <w:t xml:space="preserve">install </w:t>
       </w:r>
+      <w:proofErr w:type="spellStart"/>
       <w:r>
         <w:rPr>
           <w:rFonts w:cstheme="minorHAnsi"/>
@@ -841,6 +1228,7 @@
         </w:rPr>
         <w:t>fastqc</w:t>
       </w:r>
+      <w:proofErr w:type="spellEnd"/>
     </w:p>
     <w:p>
       <w:pPr>
@@ -869,49 +1257,134 @@
           <w:bCs/>
           <w:color w:val="000000" w:themeColor="text1"/>
         </w:rPr>
-        <w:t>Perform Quality Control using fastqc</w:t>
-      </w:r>
-    </w:p>
-    <w:p>
-      <w:pPr>
-        <w:contextualSpacing/>
-        <w:rPr>
-          <w:rFonts w:cstheme="minorHAnsi"/>
-          <w:color w:val="00B050"/>
-        </w:rPr>
-      </w:pPr>
-      <w:r>
-        <w:rPr>
-          <w:rFonts w:cstheme="minorHAnsi"/>
-        </w:rPr>
-        <w:t xml:space="preserve">fastqc </w:t>
-      </w:r>
-      <w:r>
-        <w:rPr>
-          <w:rFonts w:cstheme="minorHAnsi"/>
-          <w:color w:val="00B050"/>
-        </w:rPr>
-        <w:t xml:space="preserve">&lt;my_file.ext&gt; </w:t>
-      </w:r>
-      <w:r>
-        <w:rPr>
-          <w:rFonts w:cstheme="minorHAnsi"/>
-          <w:color w:val="00B050"/>
+        <w:t xml:space="preserve">Perform Quality Control using </w:t>
+      </w:r>
+      <w:proofErr w:type="spellStart"/>
+      <w:r>
+        <w:rPr>
+          <w:rFonts w:cstheme="minorHAnsi"/>
+          <w:b/>
+          <w:bCs/>
+          <w:color w:val="000000" w:themeColor="text1"/>
+        </w:rPr>
+        <w:t>fastqc</w:t>
+      </w:r>
+      <w:proofErr w:type="spellEnd"/>
+    </w:p>
+    <w:p>
+      <w:pPr>
+        <w:contextualSpacing/>
+        <w:rPr>
+          <w:rFonts w:cstheme="minorHAnsi"/>
+          <w:color w:val="00B050"/>
+        </w:rPr>
+      </w:pPr>
+      <w:proofErr w:type="spellStart"/>
+      <w:r>
+        <w:rPr>
+          <w:rFonts w:cstheme="minorHAnsi"/>
+        </w:rPr>
+        <w:t>fastqc</w:t>
+      </w:r>
+      <w:proofErr w:type="spellEnd"/>
+      <w:r>
+        <w:rPr>
+          <w:rFonts w:cstheme="minorHAnsi"/>
         </w:rPr>
         <w:t xml:space="preserve"> </w:t>
       </w:r>
       <w:r>
         <w:rPr>
           <w:rFonts w:cstheme="minorHAnsi"/>
-        </w:rPr>
-        <w:t xml:space="preserve">-o </w:t>
-      </w:r>
-      <w:r>
-        <w:rPr>
-          <w:rFonts w:cstheme="minorHAnsi"/>
-          <w:color w:val="00B050"/>
-        </w:rPr>
-        <w:t>&lt;output_folder&gt;</w:t>
+          <w:color w:val="00B050"/>
+        </w:rPr>
+        <w:t>&lt;</w:t>
+      </w:r>
+      <w:proofErr w:type="spellStart"/>
+      <w:r>
+        <w:rPr>
+          <w:rFonts w:cstheme="minorHAnsi"/>
+          <w:color w:val="00B050"/>
+        </w:rPr>
+        <w:t>my_file.ext</w:t>
+      </w:r>
+      <w:proofErr w:type="spellEnd"/>
+      <w:proofErr w:type="gramStart"/>
+      <w:r>
+        <w:rPr>
+          <w:rFonts w:cstheme="minorHAnsi"/>
+          <w:color w:val="00B050"/>
+        </w:rPr>
+        <w:t xml:space="preserve">&gt; </w:t>
+      </w:r>
+      <w:r>
+        <w:rPr>
+          <w:rFonts w:cstheme="minorHAnsi"/>
+          <w:color w:val="00B050"/>
+        </w:rPr>
+        <w:t xml:space="preserve"> </w:t>
+      </w:r>
+      <w:r>
+        <w:rPr>
+          <w:rFonts w:cstheme="minorHAnsi"/>
+        </w:rPr>
+        <w:t>-</w:t>
+      </w:r>
+      <w:proofErr w:type="gramEnd"/>
+      <w:r>
+        <w:rPr>
+          <w:rFonts w:cstheme="minorHAnsi"/>
+        </w:rPr>
+        <w:t xml:space="preserve">o </w:t>
+      </w:r>
+      <w:r>
+        <w:rPr>
+          <w:rFonts w:cstheme="minorHAnsi"/>
+          <w:color w:val="00B050"/>
+        </w:rPr>
+        <w:t>&lt;</w:t>
+      </w:r>
+      <w:proofErr w:type="spellStart"/>
+      <w:r>
+        <w:rPr>
+          <w:rFonts w:cstheme="minorHAnsi"/>
+          <w:color w:val="00B050"/>
+        </w:rPr>
+        <w:t>output_folder</w:t>
+      </w:r>
+      <w:proofErr w:type="spellEnd"/>
+      <w:r>
+        <w:rPr>
+          <w:rFonts w:cstheme="minorHAnsi"/>
+          <w:color w:val="00B050"/>
+        </w:rPr>
+        <w:t>&gt;</w:t>
+      </w:r>
+      <w:r>
+        <w:rPr>
+          <w:rFonts w:cstheme="minorHAnsi"/>
+          <w:color w:val="00B050"/>
+        </w:rPr>
+        <w:t xml:space="preserve"> </w:t>
+      </w:r>
+      <w:r>
+        <w:rPr>
+          <w:rFonts w:cstheme="minorHAnsi"/>
+        </w:rPr>
+        <w:t>time</w:t>
+      </w:r>
+      <w:r>
+        <w:rPr>
+          <w:rFonts w:cstheme="minorHAnsi"/>
+        </w:rPr>
+        <w:t xml:space="preserve"> </w:t>
+      </w:r>
+      <w:r>
+        <w:rPr>
+          <w:rFonts w:cstheme="minorHAnsi"/>
+          <w:color w:val="FFFFFF" w:themeColor="background1"/>
+        </w:rPr>
+        <w:t>#time reports back how long it tool</w:t>
       </w:r>
     </w:p>
     <w:p>
@@ -999,6 +1472,7 @@
           <w:color w:val="808080" w:themeColor="background1" w:themeShade="80"/>
         </w:rPr>
       </w:pPr>
+      <w:proofErr w:type="gramStart"/>
       <w:r>
         <w:rPr>
           <w:rFonts w:cstheme="minorHAnsi"/>
@@ -1006,18 +1480,49 @@
           <w:iCs/>
           <w:color w:val="808080" w:themeColor="background1" w:themeShade="80"/>
         </w:rPr>
-        <w:t>Next we can trim off adapters and sequence we don’t need with “porechop”</w:t>
-      </w:r>
-    </w:p>
-    <w:p>
-      <w:pPr>
-        <w:contextualSpacing/>
-        <w:rPr>
-          <w:rFonts w:cstheme="minorHAnsi"/>
-          <w:b/>
-          <w:bCs/>
-        </w:rPr>
-      </w:pPr>
+        <w:t>Next</w:t>
+      </w:r>
+      <w:proofErr w:type="gramEnd"/>
+      <w:r>
+        <w:rPr>
+          <w:rFonts w:cstheme="minorHAnsi"/>
+          <w:i/>
+          <w:iCs/>
+          <w:color w:val="808080" w:themeColor="background1" w:themeShade="80"/>
+        </w:rPr>
+        <w:t xml:space="preserve"> we can trim off adapters and sequence we don’t need with “</w:t>
+      </w:r>
+      <w:proofErr w:type="spellStart"/>
+      <w:r>
+        <w:rPr>
+          <w:rFonts w:cstheme="minorHAnsi"/>
+          <w:i/>
+          <w:iCs/>
+          <w:color w:val="808080" w:themeColor="background1" w:themeShade="80"/>
+        </w:rPr>
+        <w:t>porechop</w:t>
+      </w:r>
+      <w:proofErr w:type="spellEnd"/>
+      <w:r>
+        <w:rPr>
+          <w:rFonts w:cstheme="minorHAnsi"/>
+          <w:i/>
+          <w:iCs/>
+          <w:color w:val="808080" w:themeColor="background1" w:themeShade="80"/>
+        </w:rPr>
+        <w:t>”</w:t>
+      </w:r>
+    </w:p>
+    <w:p>
+      <w:pPr>
+        <w:contextualSpacing/>
+        <w:rPr>
+          <w:rFonts w:cstheme="minorHAnsi"/>
+          <w:b/>
+          <w:bCs/>
+        </w:rPr>
+      </w:pPr>
+      <w:proofErr w:type="gramStart"/>
       <w:r>
         <w:rPr>
           <w:rFonts w:cstheme="minorHAnsi"/>
@@ -1042,6 +1547,8 @@
         </w:rPr>
         <w:t>“</w:t>
       </w:r>
+      <w:proofErr w:type="spellStart"/>
+      <w:proofErr w:type="gramEnd"/>
       <w:r>
         <w:rPr>
           <w:rFonts w:cstheme="minorHAnsi"/>
@@ -1050,6 +1557,7 @@
         </w:rPr>
         <w:t>Porechop</w:t>
       </w:r>
+      <w:proofErr w:type="spellEnd"/>
       <w:r>
         <w:rPr>
           <w:rFonts w:cstheme="minorHAnsi"/>
@@ -1067,13 +1575,23 @@
           <w:color w:val="00B050"/>
         </w:rPr>
       </w:pPr>
-      <w:r>
-        <w:rPr>
-          <w:rFonts w:cstheme="minorHAnsi"/>
-          <w:color w:val="000000" w:themeColor="text1"/>
-        </w:rPr>
-        <w:t xml:space="preserve">sudo apt-get install </w:t>
-      </w:r>
+      <w:proofErr w:type="spellStart"/>
+      <w:r>
+        <w:rPr>
+          <w:rFonts w:cstheme="minorHAnsi"/>
+          <w:color w:val="000000" w:themeColor="text1"/>
+        </w:rPr>
+        <w:t>sudo</w:t>
+      </w:r>
+      <w:proofErr w:type="spellEnd"/>
+      <w:r>
+        <w:rPr>
+          <w:rFonts w:cstheme="minorHAnsi"/>
+          <w:color w:val="000000" w:themeColor="text1"/>
+        </w:rPr>
+        <w:t xml:space="preserve"> apt-get install </w:t>
+      </w:r>
+      <w:proofErr w:type="spellStart"/>
       <w:r>
         <w:rPr>
           <w:rFonts w:cstheme="minorHAnsi"/>
@@ -1081,6 +1599,7 @@
         </w:rPr>
         <w:t>Porechop</w:t>
       </w:r>
+      <w:proofErr w:type="spellEnd"/>
     </w:p>
     <w:p>
       <w:pPr>
@@ -1109,24 +1628,47 @@
           <w:bCs/>
           <w:color w:val="000000" w:themeColor="text1"/>
         </w:rPr>
-        <w:t>Trim the sequences using “Porechop”</w:t>
-      </w:r>
-    </w:p>
-    <w:p>
-      <w:pPr>
-        <w:contextualSpacing/>
-        <w:rPr>
-          <w:rFonts w:cstheme="minorHAnsi"/>
-          <w:color w:val="000000" w:themeColor="text1"/>
-        </w:rPr>
-      </w:pPr>
-      <w:r>
-        <w:rPr>
-          <w:rFonts w:cstheme="minorHAnsi"/>
+        <w:t>Trim the sequences using “</w:t>
+      </w:r>
+      <w:proofErr w:type="spellStart"/>
+      <w:r>
+        <w:rPr>
+          <w:rFonts w:cstheme="minorHAnsi"/>
+          <w:b/>
+          <w:bCs/>
           <w:color w:val="000000" w:themeColor="text1"/>
         </w:rPr>
         <w:t>Porechop</w:t>
       </w:r>
+      <w:proofErr w:type="spellEnd"/>
+      <w:r>
+        <w:rPr>
+          <w:rFonts w:cstheme="minorHAnsi"/>
+          <w:b/>
+          <w:bCs/>
+          <w:color w:val="000000" w:themeColor="text1"/>
+        </w:rPr>
+        <w:t>”</w:t>
+      </w:r>
+    </w:p>
+    <w:p>
+      <w:pPr>
+        <w:contextualSpacing/>
+        <w:rPr>
+          <w:rFonts w:cstheme="minorHAnsi"/>
+          <w:color w:val="000000" w:themeColor="text1"/>
+        </w:rPr>
+      </w:pPr>
+      <w:proofErr w:type="spellStart"/>
+      <w:proofErr w:type="gramStart"/>
+      <w:r>
+        <w:rPr>
+          <w:rFonts w:cstheme="minorHAnsi"/>
+          <w:color w:val="000000" w:themeColor="text1"/>
+        </w:rPr>
+        <w:t>Porechop</w:t>
+      </w:r>
+      <w:proofErr w:type="spellEnd"/>
       <w:r>
         <w:rPr>
           <w:rFonts w:cstheme="minorHAnsi"/>
@@ -1134,12 +1676,29 @@
         </w:rPr>
         <w:t xml:space="preserve">  </w:t>
       </w:r>
-      <w:r>
-        <w:rPr>
-          <w:rFonts w:cstheme="minorHAnsi"/>
-          <w:color w:val="00B050"/>
-        </w:rPr>
-        <w:t xml:space="preserve">my_fastq_file  </w:t>
+      <w:proofErr w:type="spellStart"/>
+      <w:r>
+        <w:rPr>
+          <w:rFonts w:cstheme="minorHAnsi"/>
+          <w:color w:val="00B050"/>
+        </w:rPr>
+        <w:t>my</w:t>
+      </w:r>
+      <w:proofErr w:type="gramEnd"/>
+      <w:r>
+        <w:rPr>
+          <w:rFonts w:cstheme="minorHAnsi"/>
+          <w:color w:val="00B050"/>
+        </w:rPr>
+        <w:t>_fastq_file</w:t>
+      </w:r>
+      <w:proofErr w:type="spellEnd"/>
+      <w:r>
+        <w:rPr>
+          <w:rFonts w:cstheme="minorHAnsi"/>
+          <w:color w:val="00B050"/>
+        </w:rPr>
+        <w:t xml:space="preserve">  </w:t>
       </w:r>
       <w:r>
         <w:rPr>
@@ -1148,12 +1707,21 @@
         </w:rPr>
         <w:t xml:space="preserve">&gt;   </w:t>
       </w:r>
-      <w:r>
-        <w:rPr>
-          <w:rFonts w:cstheme="minorHAnsi"/>
-          <w:color w:val="00B050"/>
-        </w:rPr>
-        <w:t xml:space="preserve">trimmed_output_filename </w:t>
+      <w:proofErr w:type="spellStart"/>
+      <w:r>
+        <w:rPr>
+          <w:rFonts w:cstheme="minorHAnsi"/>
+          <w:color w:val="00B050"/>
+        </w:rPr>
+        <w:t>trimmed_output_filename</w:t>
+      </w:r>
+      <w:proofErr w:type="spellEnd"/>
+      <w:r>
+        <w:rPr>
+          <w:rFonts w:cstheme="minorHAnsi"/>
+          <w:color w:val="00B050"/>
+        </w:rPr>
+        <w:t xml:space="preserve"> </w:t>
       </w:r>
     </w:p>
     <w:p>
@@ -1271,8 +1839,9 @@
           <w:iCs/>
           <w:color w:val="808080" w:themeColor="background1" w:themeShade="80"/>
         </w:rPr>
-        <w:t xml:space="preserve">We ready to align but first well need an indexed reference geneome and convert to binary. We can index  with “Bowtie” and align our reads with “bwa” and convert this  human readable outputs to binary using samtools. </w:t>
-      </w:r>
+        <w:t xml:space="preserve">We ready to align but first well need an indexed reference </w:t>
+      </w:r>
+      <w:proofErr w:type="spellStart"/>
       <w:r>
         <w:rPr>
           <w:rFonts w:cstheme="minorHAnsi"/>
@@ -1280,455 +1849,19 @@
           <w:iCs/>
           <w:color w:val="808080" w:themeColor="background1" w:themeShade="80"/>
         </w:rPr>
-        <w:t xml:space="preserve">This will allow us to Compare differential expression of our data to things like a  GTF or GFF files for a given genome. </w:t>
-      </w:r>
-    </w:p>
-    <w:p>
-      <w:pPr>
-        <w:contextualSpacing/>
-        <w:rPr>
-          <w:rFonts w:cstheme="minorHAnsi"/>
-          <w:b/>
-          <w:bCs/>
-        </w:rPr>
-      </w:pPr>
-      <w:r>
-        <w:rPr>
-          <w:rFonts w:cstheme="minorHAnsi"/>
-          <w:b/>
-          <w:bCs/>
-        </w:rPr>
-        <w:t xml:space="preserve">Install </w:t>
-      </w:r>
-      <w:r>
-        <w:rPr>
-          <w:rFonts w:cstheme="minorHAnsi"/>
-          <w:b/>
-          <w:bCs/>
-        </w:rPr>
-        <w:t xml:space="preserve"> </w:t>
-      </w:r>
-      <w:r>
-        <w:rPr>
-          <w:rFonts w:cstheme="minorHAnsi"/>
-          <w:b/>
-          <w:bCs/>
-        </w:rPr>
-        <w:t>“bowtie” and bwa binaries</w:t>
-      </w:r>
-    </w:p>
-    <w:p>
-      <w:pPr>
-        <w:contextualSpacing/>
-        <w:rPr>
-          <w:rFonts w:cstheme="minorHAnsi"/>
-          <w:color w:val="00B050"/>
-        </w:rPr>
-      </w:pPr>
-      <w:r>
-        <w:rPr>
-          <w:rFonts w:cstheme="minorHAnsi"/>
-          <w:color w:val="000000" w:themeColor="text1"/>
-        </w:rPr>
-        <w:t xml:space="preserve">sudo apt get install </w:t>
-      </w:r>
-      <w:r>
-        <w:rPr>
-          <w:rFonts w:cstheme="minorHAnsi"/>
-          <w:color w:val="00B050"/>
-        </w:rPr>
-        <w:t>bowtie</w:t>
-      </w:r>
-    </w:p>
-    <w:p>
-      <w:pPr>
-        <w:contextualSpacing/>
-        <w:rPr>
-          <w:rFonts w:cstheme="minorHAnsi"/>
-          <w:color w:val="00B050"/>
-        </w:rPr>
-      </w:pPr>
-      <w:r>
-        <w:rPr>
-          <w:rFonts w:cstheme="minorHAnsi"/>
-          <w:color w:val="000000" w:themeColor="text1"/>
-        </w:rPr>
-        <w:t xml:space="preserve">sudo apt get install </w:t>
-      </w:r>
-      <w:r>
-        <w:rPr>
-          <w:rFonts w:cstheme="minorHAnsi"/>
-          <w:color w:val="00B050"/>
-        </w:rPr>
-        <w:t>b</w:t>
-      </w:r>
-      <w:r>
-        <w:rPr>
-          <w:rFonts w:cstheme="minorHAnsi"/>
-          <w:color w:val="00B050"/>
-        </w:rPr>
-        <w:t>wa</w:t>
-      </w:r>
-    </w:p>
-    <w:p>
-      <w:pPr>
-        <w:rPr>
-          <w:rFonts w:cstheme="minorHAnsi"/>
-          <w:color w:val="00B050"/>
-        </w:rPr>
-      </w:pPr>
-    </w:p>
-    <w:p>
-      <w:pPr>
-        <w:contextualSpacing/>
-        <w:rPr>
-          <w:rFonts w:cstheme="minorHAnsi"/>
-          <w:b/>
-          <w:bCs/>
-          <w:color w:val="000000" w:themeColor="text1"/>
-        </w:rPr>
-      </w:pPr>
-      <w:r>
-        <w:rPr>
-          <w:rFonts w:cstheme="minorHAnsi"/>
-          <w:b/>
-          <w:bCs/>
-          <w:color w:val="000000" w:themeColor="text1"/>
-        </w:rPr>
-        <w:t xml:space="preserve">Index a genome using </w:t>
-      </w:r>
-      <w:r>
-        <w:rPr>
-          <w:rFonts w:cstheme="minorHAnsi"/>
-          <w:b/>
-          <w:bCs/>
-          <w:color w:val="000000" w:themeColor="text1"/>
-        </w:rPr>
-        <w:t>“</w:t>
-      </w:r>
-      <w:r>
-        <w:rPr>
-          <w:rFonts w:cstheme="minorHAnsi"/>
-          <w:b/>
-          <w:bCs/>
-          <w:color w:val="000000" w:themeColor="text1"/>
-        </w:rPr>
-        <w:t>bwa</w:t>
-      </w:r>
-      <w:r>
-        <w:rPr>
-          <w:rFonts w:cstheme="minorHAnsi"/>
-          <w:b/>
-          <w:bCs/>
-          <w:color w:val="000000" w:themeColor="text1"/>
-        </w:rPr>
-        <w:t>”</w:t>
-      </w:r>
-      <w:r>
-        <w:rPr>
-          <w:rFonts w:cstheme="minorHAnsi"/>
-          <w:b/>
-          <w:bCs/>
-          <w:color w:val="000000" w:themeColor="text1"/>
-        </w:rPr>
-        <w:t xml:space="preserve"> </w:t>
-      </w:r>
-    </w:p>
-    <w:p>
-      <w:pPr>
-        <w:contextualSpacing/>
-        <w:rPr>
-          <w:rFonts w:cstheme="minorHAnsi"/>
-          <w:color w:val="00B050"/>
-        </w:rPr>
-      </w:pPr>
-      <w:r>
-        <w:rPr>
-          <w:rFonts w:cstheme="minorHAnsi"/>
-          <w:color w:val="000000" w:themeColor="text1"/>
-        </w:rPr>
-        <w:t xml:space="preserve">bwa index -p </w:t>
-      </w:r>
-      <w:r>
-        <w:rPr>
-          <w:rFonts w:cstheme="minorHAnsi"/>
-          <w:color w:val="00B050"/>
-        </w:rPr>
-        <w:t xml:space="preserve">genome </w:t>
-      </w:r>
-      <w:r>
-        <w:rPr>
-          <w:rFonts w:cstheme="minorHAnsi"/>
-          <w:color w:val="00B050"/>
-        </w:rPr>
-        <w:t>&lt;my_</w:t>
-      </w:r>
-      <w:r>
-        <w:rPr>
-          <w:rFonts w:cstheme="minorHAnsi"/>
-          <w:color w:val="00B050"/>
-        </w:rPr>
-        <w:t>genome_file.fa</w:t>
-      </w:r>
-      <w:r>
-        <w:rPr>
-          <w:rFonts w:cstheme="minorHAnsi"/>
-          <w:color w:val="00B050"/>
-        </w:rPr>
-        <w:t>&gt;</w:t>
-      </w:r>
-    </w:p>
-    <w:p>
-      <w:pPr>
-        <w:contextualSpacing/>
-        <w:rPr>
-          <w:rFonts w:cstheme="minorHAnsi"/>
-          <w:color w:val="00B050"/>
-        </w:rPr>
-      </w:pPr>
-    </w:p>
-    <w:p>
-      <w:pPr>
-        <w:contextualSpacing/>
-        <w:rPr>
-          <w:rFonts w:cstheme="minorHAnsi"/>
-          <w:b/>
-          <w:bCs/>
-          <w:color w:val="000000" w:themeColor="text1"/>
-        </w:rPr>
-      </w:pPr>
-      <w:r>
-        <w:rPr>
-          <w:rFonts w:cstheme="minorHAnsi"/>
-          <w:b/>
-          <w:bCs/>
-          <w:color w:val="000000" w:themeColor="text1"/>
-        </w:rPr>
-        <w:t>Align trimmed reads to indexed Genome</w:t>
-      </w:r>
-    </w:p>
-    <w:p>
-      <w:pPr>
-        <w:contextualSpacing/>
-        <w:rPr>
-          <w:rFonts w:cstheme="minorHAnsi"/>
-          <w:color w:val="00B050"/>
-        </w:rPr>
-      </w:pPr>
-      <w:r>
-        <w:rPr>
-          <w:rFonts w:cstheme="minorHAnsi"/>
-          <w:color w:val="000000" w:themeColor="text1"/>
-        </w:rPr>
-        <w:t>b</w:t>
-      </w:r>
-      <w:r>
-        <w:rPr>
-          <w:rFonts w:cstheme="minorHAnsi"/>
-          <w:color w:val="000000" w:themeColor="text1"/>
-        </w:rPr>
-        <w:t xml:space="preserve">wa mem -t 2 </w:t>
-      </w:r>
-      <w:r>
-        <w:rPr>
-          <w:rFonts w:cstheme="minorHAnsi"/>
-          <w:color w:val="00B050"/>
-        </w:rPr>
-        <w:t xml:space="preserve">trimmed_output_filename </w:t>
-      </w:r>
-      <w:r>
-        <w:rPr>
-          <w:rFonts w:cstheme="minorHAnsi"/>
-          <w:color w:val="000000" w:themeColor="text1"/>
-        </w:rPr>
-        <w:t xml:space="preserve">&gt; </w:t>
-      </w:r>
-      <w:r>
-        <w:rPr>
-          <w:rFonts w:cstheme="minorHAnsi"/>
-          <w:color w:val="00B050"/>
-        </w:rPr>
-        <w:t>output_name.sam</w:t>
-      </w:r>
-    </w:p>
-    <w:p>
-      <w:pPr>
-        <w:contextualSpacing/>
-        <w:rPr>
-          <w:rFonts w:cstheme="minorHAnsi"/>
-          <w:color w:val="00B050"/>
-        </w:rPr>
-      </w:pPr>
-      <w:r>
-        <w:rPr>
-          <w:rFonts w:cstheme="minorHAnsi"/>
-          <w:color w:val="00B050"/>
-        </w:rPr>
-        <w:lastRenderedPageBreak/>
-        <w:t xml:space="preserve"> </w:t>
-      </w:r>
-    </w:p>
-    <w:p>
-      <w:pPr>
-        <w:contextualSpacing/>
-        <w:rPr>
-          <w:rFonts w:cstheme="minorHAnsi"/>
-          <w:b/>
-          <w:bCs/>
-          <w:color w:val="000000" w:themeColor="text1"/>
-        </w:rPr>
-      </w:pPr>
-      <w:r>
-        <w:rPr>
-          <w:rFonts w:cstheme="minorHAnsi"/>
-          <w:b/>
-          <w:bCs/>
-          <w:color w:val="000000" w:themeColor="text1"/>
-        </w:rPr>
-        <w:t>Convert human readable “sam” format to Binary “bam” format</w:t>
-      </w:r>
-    </w:p>
-    <w:p>
-      <w:pPr>
-        <w:contextualSpacing/>
-        <w:rPr>
-          <w:rFonts w:cstheme="minorHAnsi"/>
-          <w:color w:val="00B050"/>
-        </w:rPr>
-      </w:pPr>
-      <w:r>
-        <w:rPr>
-          <w:rFonts w:cstheme="minorHAnsi"/>
-          <w:color w:val="000000" w:themeColor="text1"/>
-        </w:rPr>
-        <w:t>s</w:t>
-      </w:r>
-      <w:r>
-        <w:rPr>
-          <w:rFonts w:cstheme="minorHAnsi"/>
-          <w:color w:val="000000" w:themeColor="text1"/>
-        </w:rPr>
-        <w:t xml:space="preserve">udo apt install </w:t>
-      </w:r>
-      <w:r>
-        <w:rPr>
-          <w:rFonts w:cstheme="minorHAnsi"/>
-          <w:color w:val="00B050"/>
-        </w:rPr>
-        <w:t>samtools</w:t>
-      </w:r>
-    </w:p>
-    <w:p>
-      <w:pPr>
-        <w:contextualSpacing/>
-        <w:rPr>
-          <w:rFonts w:cstheme="minorHAnsi"/>
-          <w:color w:val="00B050"/>
-        </w:rPr>
-      </w:pPr>
-      <w:r>
-        <w:rPr>
-          <w:rFonts w:cstheme="minorHAnsi"/>
-          <w:color w:val="000000" w:themeColor="text1"/>
-        </w:rPr>
-        <w:t xml:space="preserve">samtools view -S -b </w:t>
-      </w:r>
-      <w:r>
-        <w:rPr>
-          <w:rFonts w:cstheme="minorHAnsi"/>
-          <w:color w:val="00B050"/>
-        </w:rPr>
-        <w:t xml:space="preserve">output_name.sam </w:t>
-      </w:r>
-      <w:r>
-        <w:rPr>
-          <w:rFonts w:cstheme="minorHAnsi"/>
-          <w:color w:val="000000" w:themeColor="text1"/>
-        </w:rPr>
-        <w:t xml:space="preserve"> </w:t>
-      </w:r>
-      <w:r>
-        <w:rPr>
-          <w:rFonts w:cstheme="minorHAnsi"/>
-          <w:color w:val="000000" w:themeColor="text1"/>
-        </w:rPr>
-        <w:t xml:space="preserve"> </w:t>
-      </w:r>
-      <w:r>
-        <w:rPr>
-          <w:rFonts w:cstheme="minorHAnsi"/>
-          <w:color w:val="000000" w:themeColor="text1"/>
-        </w:rPr>
-        <w:t xml:space="preserve">&gt;  </w:t>
-      </w:r>
-      <w:r>
-        <w:rPr>
-          <w:rFonts w:cstheme="minorHAnsi"/>
-          <w:color w:val="00B050"/>
-        </w:rPr>
-        <w:t>my_alignment.bam</w:t>
-      </w:r>
-    </w:p>
-    <w:p>
-      <w:pPr>
-        <w:contextualSpacing/>
-        <w:rPr>
-          <w:rFonts w:cstheme="minorHAnsi"/>
-          <w:color w:val="00B050"/>
-        </w:rPr>
-      </w:pPr>
-      <w:r>
-        <w:rPr>
-          <w:rFonts w:cstheme="minorHAnsi"/>
-          <w:color w:val="000000" w:themeColor="text1"/>
-        </w:rPr>
-        <w:t xml:space="preserve">samtools sort -O </w:t>
-      </w:r>
-      <w:r>
-        <w:rPr>
-          <w:rFonts w:cstheme="minorHAnsi"/>
-          <w:color w:val="00B050"/>
-        </w:rPr>
-        <w:t>&lt;my_sort</w:t>
-      </w:r>
-      <w:r>
-        <w:rPr>
-          <w:rFonts w:cstheme="minorHAnsi"/>
-          <w:color w:val="00B050"/>
-        </w:rPr>
-        <w:t>.bam&gt;   &lt;my_alignment.bam&gt;</w:t>
-      </w:r>
-    </w:p>
-    <w:p>
-      <w:pPr>
-        <w:contextualSpacing/>
-        <w:rPr>
-          <w:rFonts w:cstheme="minorHAnsi"/>
-          <w:b/>
-          <w:bCs/>
-          <w:color w:val="000000" w:themeColor="text1"/>
-        </w:rPr>
-      </w:pPr>
-      <w:r>
-        <w:rPr>
-          <w:rFonts w:cstheme="minorHAnsi"/>
-          <w:b/>
-          <w:bCs/>
-          <w:color w:val="000000" w:themeColor="text1"/>
-        </w:rPr>
-        <w:t>Obtain and decompress a “gtf” files</w:t>
-      </w:r>
-    </w:p>
-    <w:p>
-      <w:pPr>
-        <w:contextualSpacing/>
+        <w:t>geneome</w:t>
+      </w:r>
+      <w:proofErr w:type="spellEnd"/>
+      <w:r>
         <w:rPr>
           <w:rFonts w:cstheme="minorHAnsi"/>
           <w:i/>
           <w:iCs/>
           <w:color w:val="808080" w:themeColor="background1" w:themeShade="80"/>
         </w:rPr>
-      </w:pPr>
+        <w:t xml:space="preserve"> and convert to binary. We can </w:t>
+      </w:r>
+      <w:proofErr w:type="gramStart"/>
       <w:r>
         <w:rPr>
           <w:rFonts w:cstheme="minorHAnsi"/>
@@ -1736,8 +1869,9 @@
           <w:iCs/>
           <w:color w:val="808080" w:themeColor="background1" w:themeShade="80"/>
         </w:rPr>
-        <w:t xml:space="preserve">If you’re looking for information on </w:t>
-      </w:r>
+        <w:t>index  with</w:t>
+      </w:r>
+      <w:proofErr w:type="gramEnd"/>
       <w:r>
         <w:rPr>
           <w:rFonts w:cstheme="minorHAnsi"/>
@@ -1745,8 +1879,9 @@
           <w:iCs/>
           <w:color w:val="808080" w:themeColor="background1" w:themeShade="80"/>
         </w:rPr>
-        <w:t xml:space="preserve">gene </w:t>
-      </w:r>
+        <w:t xml:space="preserve"> “Bowtie” and align our reads with “bwa” and convert this  human readable outputs to binary using </w:t>
+      </w:r>
+      <w:proofErr w:type="spellStart"/>
       <w:r>
         <w:rPr>
           <w:rFonts w:cstheme="minorHAnsi"/>
@@ -1754,115 +1889,18 @@
           <w:iCs/>
           <w:color w:val="808080" w:themeColor="background1" w:themeShade="80"/>
         </w:rPr>
-        <w:t xml:space="preserve">structure or RNA expressions for a geneome  gtf.gz files contain this </w:t>
-      </w:r>
-    </w:p>
-    <w:p>
-      <w:pPr>
-        <w:contextualSpacing/>
-        <w:rPr>
-          <w:rFonts w:cstheme="minorHAnsi"/>
-          <w:color w:val="00B050"/>
-        </w:rPr>
-      </w:pPr>
-      <w:r>
-        <w:rPr>
-          <w:rFonts w:cstheme="minorHAnsi"/>
-          <w:color w:val="000000" w:themeColor="text1"/>
-        </w:rPr>
-        <w:t xml:space="preserve">gunzip </w:t>
-      </w:r>
-      <w:r>
-        <w:rPr>
-          <w:rFonts w:cstheme="minorHAnsi"/>
-          <w:color w:val="00B050"/>
-        </w:rPr>
-        <w:t>Sarrchoromyces_cerevisiaw.R64-1-1.107.gtf.gz</w:t>
-      </w:r>
-    </w:p>
-    <w:p>
-      <w:pPr>
-        <w:contextualSpacing/>
-        <w:rPr>
-          <w:rFonts w:cstheme="minorHAnsi"/>
-          <w:color w:val="00B050"/>
-        </w:rPr>
-      </w:pPr>
-    </w:p>
-    <w:p>
-      <w:pPr>
-        <w:contextualSpacing/>
-        <w:rPr>
-          <w:rFonts w:cstheme="minorHAnsi"/>
-          <w:b/>
-          <w:bCs/>
-        </w:rPr>
-      </w:pPr>
-      <w:r>
-        <w:rPr>
-          <w:rFonts w:cstheme="minorHAnsi"/>
-          <w:b/>
-          <w:bCs/>
-        </w:rPr>
-        <w:t>Mark or index the sorted binary file</w:t>
-      </w:r>
-    </w:p>
-    <w:p>
-      <w:pPr>
-        <w:contextualSpacing/>
-        <w:rPr>
-          <w:rFonts w:cstheme="minorHAnsi"/>
-          <w:color w:val="00B050"/>
-        </w:rPr>
-      </w:pPr>
-      <w:r>
-        <w:rPr>
-          <w:rFonts w:cstheme="minorHAnsi"/>
-        </w:rPr>
-        <w:t xml:space="preserve">samtools index </w:t>
-      </w:r>
-      <w:r>
-        <w:rPr>
-          <w:rFonts w:cstheme="minorHAnsi"/>
-        </w:rPr>
-        <w:t xml:space="preserve"> </w:t>
-      </w:r>
-      <w:r>
-        <w:rPr>
-          <w:rFonts w:cstheme="minorHAnsi"/>
-          <w:color w:val="00B050"/>
-        </w:rPr>
-        <w:t>&lt;my_sort.bam&gt;</w:t>
-      </w:r>
-    </w:p>
-    <w:p>
-      <w:pPr>
-        <w:contextualSpacing/>
-        <w:rPr>
-          <w:rFonts w:cstheme="minorHAnsi"/>
-          <w:color w:val="00B050"/>
-        </w:rPr>
-      </w:pPr>
-    </w:p>
-    <w:p>
-      <w:pPr>
-        <w:contextualSpacing/>
-        <w:rPr>
-          <w:rFonts w:cstheme="minorHAnsi"/>
-          <w:color w:val="00B050"/>
-        </w:rPr>
-      </w:pPr>
-    </w:p>
-    <w:p>
-      <w:pPr>
-        <w:contextualSpacing/>
+        <w:t>samtools</w:t>
+      </w:r>
+      <w:proofErr w:type="spellEnd"/>
+      <w:r>
         <w:rPr>
           <w:rFonts w:cstheme="minorHAnsi"/>
           <w:i/>
           <w:iCs/>
           <w:color w:val="808080" w:themeColor="background1" w:themeShade="80"/>
         </w:rPr>
-      </w:pPr>
+        <w:t xml:space="preserve">. </w:t>
+      </w:r>
       <w:r>
         <w:rPr>
           <w:rFonts w:cstheme="minorHAnsi"/>
@@ -1870,8 +1908,9 @@
           <w:iCs/>
           <w:color w:val="808080" w:themeColor="background1" w:themeShade="80"/>
         </w:rPr>
-        <w:t>From here we can perform Differential expression using our annotated genome sequence binary which includes our reads and our unpacked GTF or GFF file</w:t>
-      </w:r>
+        <w:t xml:space="preserve">This will allow us to Compare differential expression of our data to things like </w:t>
+      </w:r>
+      <w:proofErr w:type="gramStart"/>
       <w:r>
         <w:rPr>
           <w:rFonts w:cstheme="minorHAnsi"/>
@@ -1879,53 +1918,937 @@
           <w:iCs/>
           <w:color w:val="808080" w:themeColor="background1" w:themeShade="80"/>
         </w:rPr>
-        <w:t xml:space="preserve"> using htseq</w:t>
-      </w:r>
-    </w:p>
-    <w:p>
-      <w:pPr>
-        <w:contextualSpacing/>
+        <w:t>a  GTF</w:t>
+      </w:r>
+      <w:proofErr w:type="gramEnd"/>
+      <w:r>
         <w:rPr>
           <w:rFonts w:cstheme="minorHAnsi"/>
           <w:i/>
           <w:iCs/>
           <w:color w:val="808080" w:themeColor="background1" w:themeShade="80"/>
         </w:rPr>
-      </w:pPr>
-    </w:p>
-    <w:p>
-      <w:pPr>
-        <w:contextualSpacing/>
-        <w:rPr>
-          <w:rFonts w:cstheme="minorHAnsi"/>
-          <w:b/>
-          <w:bCs/>
-        </w:rPr>
-      </w:pPr>
-      <w:r>
-        <w:rPr>
-          <w:rFonts w:cstheme="minorHAnsi"/>
-          <w:b/>
-          <w:bCs/>
-        </w:rPr>
-        <w:t>Install htseq</w:t>
-      </w:r>
-    </w:p>
-    <w:p>
-      <w:pPr>
-        <w:contextualSpacing/>
-        <w:rPr>
-          <w:rFonts w:cstheme="minorHAnsi"/>
-          <w:color w:val="00B050"/>
-        </w:rPr>
-      </w:pPr>
-      <w:r>
-        <w:rPr>
-          <w:rFonts w:cstheme="minorHAnsi"/>
-          <w:color w:val="000000" w:themeColor="text1"/>
-        </w:rPr>
-        <w:t xml:space="preserve">sudo apt get install </w:t>
-      </w:r>
+        <w:t xml:space="preserve"> or GFF files for a given genome. </w:t>
+      </w:r>
+    </w:p>
+    <w:p>
+      <w:pPr>
+        <w:contextualSpacing/>
+        <w:rPr>
+          <w:rFonts w:cstheme="minorHAnsi"/>
+          <w:b/>
+          <w:bCs/>
+        </w:rPr>
+      </w:pPr>
+      <w:proofErr w:type="gramStart"/>
+      <w:r>
+        <w:rPr>
+          <w:rFonts w:cstheme="minorHAnsi"/>
+          <w:b/>
+          <w:bCs/>
+        </w:rPr>
+        <w:t xml:space="preserve">Install </w:t>
+      </w:r>
+      <w:r>
+        <w:rPr>
+          <w:rFonts w:cstheme="minorHAnsi"/>
+          <w:b/>
+          <w:bCs/>
+        </w:rPr>
+        <w:t xml:space="preserve"> </w:t>
+      </w:r>
+      <w:r>
+        <w:rPr>
+          <w:rFonts w:cstheme="minorHAnsi"/>
+          <w:b/>
+          <w:bCs/>
+        </w:rPr>
+        <w:t>“</w:t>
+      </w:r>
+      <w:proofErr w:type="gramEnd"/>
+      <w:r>
+        <w:rPr>
+          <w:rFonts w:cstheme="minorHAnsi"/>
+          <w:b/>
+          <w:bCs/>
+        </w:rPr>
+        <w:t>bowtie” and bwa binaries</w:t>
+      </w:r>
+    </w:p>
+    <w:p>
+      <w:pPr>
+        <w:contextualSpacing/>
+        <w:rPr>
+          <w:rFonts w:cstheme="minorHAnsi"/>
+          <w:color w:val="00B050"/>
+        </w:rPr>
+      </w:pPr>
+      <w:proofErr w:type="spellStart"/>
+      <w:r>
+        <w:rPr>
+          <w:rFonts w:cstheme="minorHAnsi"/>
+          <w:color w:val="000000" w:themeColor="text1"/>
+        </w:rPr>
+        <w:t>sudo</w:t>
+      </w:r>
+      <w:proofErr w:type="spellEnd"/>
+      <w:r>
+        <w:rPr>
+          <w:rFonts w:cstheme="minorHAnsi"/>
+          <w:color w:val="000000" w:themeColor="text1"/>
+        </w:rPr>
+        <w:t xml:space="preserve"> apt get install </w:t>
+      </w:r>
+      <w:r>
+        <w:rPr>
+          <w:rFonts w:cstheme="minorHAnsi"/>
+          <w:color w:val="00B050"/>
+        </w:rPr>
+        <w:t>bowtie</w:t>
+      </w:r>
+    </w:p>
+    <w:p>
+      <w:pPr>
+        <w:contextualSpacing/>
+        <w:rPr>
+          <w:rFonts w:cstheme="minorHAnsi"/>
+          <w:color w:val="00B050"/>
+        </w:rPr>
+      </w:pPr>
+      <w:proofErr w:type="spellStart"/>
+      <w:r>
+        <w:rPr>
+          <w:rFonts w:cstheme="minorHAnsi"/>
+          <w:color w:val="000000" w:themeColor="text1"/>
+        </w:rPr>
+        <w:t>sudo</w:t>
+      </w:r>
+      <w:proofErr w:type="spellEnd"/>
+      <w:r>
+        <w:rPr>
+          <w:rFonts w:cstheme="minorHAnsi"/>
+          <w:color w:val="000000" w:themeColor="text1"/>
+        </w:rPr>
+        <w:t xml:space="preserve"> apt get install </w:t>
+      </w:r>
+      <w:r>
+        <w:rPr>
+          <w:rFonts w:cstheme="minorHAnsi"/>
+          <w:color w:val="00B050"/>
+        </w:rPr>
+        <w:t>b</w:t>
+      </w:r>
+      <w:r>
+        <w:rPr>
+          <w:rFonts w:cstheme="minorHAnsi"/>
+          <w:color w:val="00B050"/>
+        </w:rPr>
+        <w:t>wa</w:t>
+      </w:r>
+    </w:p>
+    <w:p>
+      <w:pPr>
+        <w:rPr>
+          <w:rFonts w:cstheme="minorHAnsi"/>
+          <w:color w:val="00B050"/>
+        </w:rPr>
+      </w:pPr>
+    </w:p>
+    <w:p>
+      <w:pPr>
+        <w:contextualSpacing/>
+        <w:rPr>
+          <w:rFonts w:cstheme="minorHAnsi"/>
+          <w:b/>
+          <w:bCs/>
+          <w:color w:val="000000" w:themeColor="text1"/>
+        </w:rPr>
+      </w:pPr>
+      <w:r>
+        <w:rPr>
+          <w:rFonts w:cstheme="minorHAnsi"/>
+          <w:b/>
+          <w:bCs/>
+          <w:color w:val="000000" w:themeColor="text1"/>
+        </w:rPr>
+        <w:t xml:space="preserve">Index a genome using </w:t>
+      </w:r>
+      <w:r>
+        <w:rPr>
+          <w:rFonts w:cstheme="minorHAnsi"/>
+          <w:b/>
+          <w:bCs/>
+          <w:color w:val="000000" w:themeColor="text1"/>
+        </w:rPr>
+        <w:t>“</w:t>
+      </w:r>
+      <w:r>
+        <w:rPr>
+          <w:rFonts w:cstheme="minorHAnsi"/>
+          <w:b/>
+          <w:bCs/>
+          <w:color w:val="000000" w:themeColor="text1"/>
+        </w:rPr>
+        <w:t>bwa</w:t>
+      </w:r>
+      <w:r>
+        <w:rPr>
+          <w:rFonts w:cstheme="minorHAnsi"/>
+          <w:b/>
+          <w:bCs/>
+          <w:color w:val="000000" w:themeColor="text1"/>
+        </w:rPr>
+        <w:t>”</w:t>
+      </w:r>
+      <w:r>
+        <w:rPr>
+          <w:rFonts w:cstheme="minorHAnsi"/>
+          <w:b/>
+          <w:bCs/>
+          <w:color w:val="000000" w:themeColor="text1"/>
+        </w:rPr>
+        <w:t xml:space="preserve"> </w:t>
+      </w:r>
+    </w:p>
+    <w:p>
+      <w:pPr>
+        <w:contextualSpacing/>
+        <w:rPr>
+          <w:rFonts w:cstheme="minorHAnsi"/>
+          <w:color w:val="00B050"/>
+        </w:rPr>
+      </w:pPr>
+      <w:r>
+        <w:rPr>
+          <w:rFonts w:cstheme="minorHAnsi"/>
+          <w:color w:val="000000" w:themeColor="text1"/>
+        </w:rPr>
+        <w:t xml:space="preserve">bwa index -p </w:t>
+      </w:r>
+      <w:r>
+        <w:rPr>
+          <w:rFonts w:cstheme="minorHAnsi"/>
+          <w:color w:val="00B050"/>
+        </w:rPr>
+        <w:t xml:space="preserve">genome </w:t>
+      </w:r>
+      <w:r>
+        <w:rPr>
+          <w:rFonts w:cstheme="minorHAnsi"/>
+          <w:color w:val="00B050"/>
+        </w:rPr>
+        <w:t>&lt;</w:t>
+      </w:r>
+      <w:proofErr w:type="spellStart"/>
+      <w:r>
+        <w:rPr>
+          <w:rFonts w:cstheme="minorHAnsi"/>
+          <w:color w:val="00B050"/>
+        </w:rPr>
+        <w:t>my_</w:t>
+      </w:r>
+      <w:r>
+        <w:rPr>
+          <w:rFonts w:cstheme="minorHAnsi"/>
+          <w:color w:val="00B050"/>
+        </w:rPr>
+        <w:t>genome_</w:t>
+      </w:r>
+      <w:proofErr w:type="gramStart"/>
+      <w:r>
+        <w:rPr>
+          <w:rFonts w:cstheme="minorHAnsi"/>
+          <w:color w:val="00B050"/>
+        </w:rPr>
+        <w:t>file.fa</w:t>
+      </w:r>
+      <w:proofErr w:type="spellEnd"/>
+      <w:proofErr w:type="gramEnd"/>
+      <w:r>
+        <w:rPr>
+          <w:rFonts w:cstheme="minorHAnsi"/>
+          <w:color w:val="00B050"/>
+        </w:rPr>
+        <w:t>&gt;</w:t>
+      </w:r>
+    </w:p>
+    <w:p>
+      <w:pPr>
+        <w:contextualSpacing/>
+        <w:rPr>
+          <w:rFonts w:cstheme="minorHAnsi"/>
+          <w:color w:val="00B050"/>
+        </w:rPr>
+      </w:pPr>
+    </w:p>
+    <w:p>
+      <w:pPr>
+        <w:contextualSpacing/>
+        <w:rPr>
+          <w:rFonts w:cstheme="minorHAnsi"/>
+          <w:b/>
+          <w:bCs/>
+          <w:color w:val="000000" w:themeColor="text1"/>
+        </w:rPr>
+      </w:pPr>
+      <w:r>
+        <w:rPr>
+          <w:rFonts w:cstheme="minorHAnsi"/>
+          <w:b/>
+          <w:bCs/>
+          <w:color w:val="000000" w:themeColor="text1"/>
+        </w:rPr>
+        <w:lastRenderedPageBreak/>
+        <w:t>Align trimmed reads to indexed Genome</w:t>
+      </w:r>
+    </w:p>
+    <w:p>
+      <w:pPr>
+        <w:contextualSpacing/>
+        <w:rPr>
+          <w:rFonts w:cstheme="minorHAnsi"/>
+          <w:color w:val="00B050"/>
+        </w:rPr>
+      </w:pPr>
+      <w:r>
+        <w:rPr>
+          <w:rFonts w:cstheme="minorHAnsi"/>
+          <w:color w:val="000000" w:themeColor="text1"/>
+        </w:rPr>
+        <w:t>b</w:t>
+      </w:r>
+      <w:r>
+        <w:rPr>
+          <w:rFonts w:cstheme="minorHAnsi"/>
+          <w:color w:val="000000" w:themeColor="text1"/>
+        </w:rPr>
+        <w:t xml:space="preserve">wa mem -t 2 </w:t>
+      </w:r>
+      <w:proofErr w:type="spellStart"/>
+      <w:r>
+        <w:rPr>
+          <w:rFonts w:cstheme="minorHAnsi"/>
+          <w:color w:val="00B050"/>
+        </w:rPr>
+        <w:t>trimmed_output_filename</w:t>
+      </w:r>
+      <w:proofErr w:type="spellEnd"/>
+      <w:r>
+        <w:rPr>
+          <w:rFonts w:cstheme="minorHAnsi"/>
+          <w:color w:val="00B050"/>
+        </w:rPr>
+        <w:t xml:space="preserve"> </w:t>
+      </w:r>
+      <w:r>
+        <w:rPr>
+          <w:rFonts w:cstheme="minorHAnsi"/>
+          <w:color w:val="000000" w:themeColor="text1"/>
+        </w:rPr>
+        <w:t xml:space="preserve">&gt; </w:t>
+      </w:r>
+      <w:proofErr w:type="spellStart"/>
+      <w:r>
+        <w:rPr>
+          <w:rFonts w:cstheme="minorHAnsi"/>
+          <w:color w:val="00B050"/>
+        </w:rPr>
+        <w:t>output_name.sam</w:t>
+      </w:r>
+      <w:proofErr w:type="spellEnd"/>
+    </w:p>
+    <w:p>
+      <w:pPr>
+        <w:contextualSpacing/>
+        <w:rPr>
+          <w:rFonts w:cstheme="minorHAnsi"/>
+          <w:color w:val="00B050"/>
+        </w:rPr>
+      </w:pPr>
+      <w:r>
+        <w:rPr>
+          <w:rFonts w:cstheme="minorHAnsi"/>
+          <w:color w:val="00B050"/>
+        </w:rPr>
+        <w:t xml:space="preserve"> </w:t>
+      </w:r>
+    </w:p>
+    <w:p>
+      <w:pPr>
+        <w:contextualSpacing/>
+        <w:rPr>
+          <w:rFonts w:cstheme="minorHAnsi"/>
+          <w:b/>
+          <w:bCs/>
+          <w:color w:val="000000" w:themeColor="text1"/>
+        </w:rPr>
+      </w:pPr>
+      <w:r>
+        <w:rPr>
+          <w:rFonts w:cstheme="minorHAnsi"/>
+          <w:b/>
+          <w:bCs/>
+          <w:color w:val="000000" w:themeColor="text1"/>
+        </w:rPr>
+        <w:t>Convert human readable “</w:t>
+      </w:r>
+      <w:proofErr w:type="spellStart"/>
+      <w:r>
+        <w:rPr>
+          <w:rFonts w:cstheme="minorHAnsi"/>
+          <w:b/>
+          <w:bCs/>
+          <w:color w:val="000000" w:themeColor="text1"/>
+        </w:rPr>
+        <w:t>sam</w:t>
+      </w:r>
+      <w:proofErr w:type="spellEnd"/>
+      <w:r>
+        <w:rPr>
+          <w:rFonts w:cstheme="minorHAnsi"/>
+          <w:b/>
+          <w:bCs/>
+          <w:color w:val="000000" w:themeColor="text1"/>
+        </w:rPr>
+        <w:t>” format to Binary “bam” format</w:t>
+      </w:r>
+    </w:p>
+    <w:p>
+      <w:pPr>
+        <w:contextualSpacing/>
+        <w:rPr>
+          <w:rFonts w:cstheme="minorHAnsi"/>
+          <w:color w:val="00B050"/>
+        </w:rPr>
+      </w:pPr>
+      <w:proofErr w:type="spellStart"/>
+      <w:r>
+        <w:rPr>
+          <w:rFonts w:cstheme="minorHAnsi"/>
+          <w:color w:val="000000" w:themeColor="text1"/>
+        </w:rPr>
+        <w:t>s</w:t>
+      </w:r>
+      <w:r>
+        <w:rPr>
+          <w:rFonts w:cstheme="minorHAnsi"/>
+          <w:color w:val="000000" w:themeColor="text1"/>
+        </w:rPr>
+        <w:t>udo</w:t>
+      </w:r>
+      <w:proofErr w:type="spellEnd"/>
+      <w:r>
+        <w:rPr>
+          <w:rFonts w:cstheme="minorHAnsi"/>
+          <w:color w:val="000000" w:themeColor="text1"/>
+        </w:rPr>
+        <w:t xml:space="preserve"> apt install </w:t>
+      </w:r>
+      <w:proofErr w:type="spellStart"/>
+      <w:r>
+        <w:rPr>
+          <w:rFonts w:cstheme="minorHAnsi"/>
+          <w:color w:val="00B050"/>
+        </w:rPr>
+        <w:t>samtools</w:t>
+      </w:r>
+      <w:proofErr w:type="spellEnd"/>
+    </w:p>
+    <w:p>
+      <w:pPr>
+        <w:contextualSpacing/>
+        <w:rPr>
+          <w:rFonts w:cstheme="minorHAnsi"/>
+          <w:color w:val="00B050"/>
+        </w:rPr>
+      </w:pPr>
+      <w:proofErr w:type="spellStart"/>
+      <w:r>
+        <w:rPr>
+          <w:rFonts w:cstheme="minorHAnsi"/>
+          <w:color w:val="000000" w:themeColor="text1"/>
+        </w:rPr>
+        <w:t>samtools</w:t>
+      </w:r>
+      <w:proofErr w:type="spellEnd"/>
+      <w:r>
+        <w:rPr>
+          <w:rFonts w:cstheme="minorHAnsi"/>
+          <w:color w:val="000000" w:themeColor="text1"/>
+        </w:rPr>
+        <w:t xml:space="preserve"> view -S -b </w:t>
+      </w:r>
+      <w:proofErr w:type="spellStart"/>
+      <w:r>
+        <w:rPr>
+          <w:rFonts w:cstheme="minorHAnsi"/>
+          <w:color w:val="00B050"/>
+        </w:rPr>
+        <w:t>output_name.sam</w:t>
+      </w:r>
+      <w:proofErr w:type="spellEnd"/>
+      <w:r>
+        <w:rPr>
+          <w:rFonts w:cstheme="minorHAnsi"/>
+          <w:color w:val="00B050"/>
+        </w:rPr>
+        <w:t xml:space="preserve"> </w:t>
+      </w:r>
+      <w:r>
+        <w:rPr>
+          <w:rFonts w:cstheme="minorHAnsi"/>
+          <w:color w:val="000000" w:themeColor="text1"/>
+        </w:rPr>
+        <w:t xml:space="preserve"> </w:t>
+      </w:r>
+      <w:r>
+        <w:rPr>
+          <w:rFonts w:cstheme="minorHAnsi"/>
+          <w:color w:val="000000" w:themeColor="text1"/>
+        </w:rPr>
+        <w:t xml:space="preserve"> </w:t>
+      </w:r>
+      <w:proofErr w:type="gramStart"/>
+      <w:r>
+        <w:rPr>
+          <w:rFonts w:cstheme="minorHAnsi"/>
+          <w:color w:val="000000" w:themeColor="text1"/>
+        </w:rPr>
+        <w:t xml:space="preserve">&gt;  </w:t>
+      </w:r>
+      <w:proofErr w:type="spellStart"/>
+      <w:r>
+        <w:rPr>
+          <w:rFonts w:cstheme="minorHAnsi"/>
+          <w:color w:val="00B050"/>
+        </w:rPr>
+        <w:t>my_alignment.bam</w:t>
+      </w:r>
+      <w:proofErr w:type="spellEnd"/>
+      <w:proofErr w:type="gramEnd"/>
+    </w:p>
+    <w:p>
+      <w:pPr>
+        <w:contextualSpacing/>
+        <w:rPr>
+          <w:rFonts w:cstheme="minorHAnsi"/>
+          <w:color w:val="00B050"/>
+        </w:rPr>
+      </w:pPr>
+      <w:proofErr w:type="spellStart"/>
+      <w:r>
+        <w:rPr>
+          <w:rFonts w:cstheme="minorHAnsi"/>
+          <w:color w:val="000000" w:themeColor="text1"/>
+        </w:rPr>
+        <w:t>samtools</w:t>
+      </w:r>
+      <w:proofErr w:type="spellEnd"/>
+      <w:r>
+        <w:rPr>
+          <w:rFonts w:cstheme="minorHAnsi"/>
+          <w:color w:val="000000" w:themeColor="text1"/>
+        </w:rPr>
+        <w:t xml:space="preserve"> sort -O </w:t>
+      </w:r>
+      <w:r>
+        <w:rPr>
+          <w:rFonts w:cstheme="minorHAnsi"/>
+          <w:color w:val="00B050"/>
+        </w:rPr>
+        <w:t>&lt;</w:t>
+      </w:r>
+      <w:proofErr w:type="spellStart"/>
+      <w:r>
+        <w:rPr>
+          <w:rFonts w:cstheme="minorHAnsi"/>
+          <w:color w:val="00B050"/>
+        </w:rPr>
+        <w:t>my_sort</w:t>
+      </w:r>
+      <w:r>
+        <w:rPr>
+          <w:rFonts w:cstheme="minorHAnsi"/>
+          <w:color w:val="00B050"/>
+        </w:rPr>
+        <w:t>.bam</w:t>
+      </w:r>
+      <w:proofErr w:type="spellEnd"/>
+      <w:r>
+        <w:rPr>
+          <w:rFonts w:cstheme="minorHAnsi"/>
+          <w:color w:val="00B050"/>
+        </w:rPr>
+        <w:t>&gt;   &lt;</w:t>
+      </w:r>
+      <w:proofErr w:type="spellStart"/>
+      <w:r>
+        <w:rPr>
+          <w:rFonts w:cstheme="minorHAnsi"/>
+          <w:color w:val="00B050"/>
+        </w:rPr>
+        <w:t>my_alignment.bam</w:t>
+      </w:r>
+      <w:proofErr w:type="spellEnd"/>
+      <w:r>
+        <w:rPr>
+          <w:rFonts w:cstheme="minorHAnsi"/>
+          <w:color w:val="00B050"/>
+        </w:rPr>
+        <w:t>&gt;</w:t>
+      </w:r>
+    </w:p>
+    <w:p>
+      <w:pPr>
+        <w:contextualSpacing/>
+        <w:rPr>
+          <w:rFonts w:cstheme="minorHAnsi"/>
+          <w:b/>
+          <w:bCs/>
+          <w:color w:val="000000" w:themeColor="text1"/>
+        </w:rPr>
+      </w:pPr>
+      <w:r>
+        <w:rPr>
+          <w:rFonts w:cstheme="minorHAnsi"/>
+          <w:b/>
+          <w:bCs/>
+          <w:color w:val="000000" w:themeColor="text1"/>
+        </w:rPr>
+        <w:t>Obtain and decompress a “</w:t>
+      </w:r>
+      <w:proofErr w:type="spellStart"/>
+      <w:r>
+        <w:rPr>
+          <w:rFonts w:cstheme="minorHAnsi"/>
+          <w:b/>
+          <w:bCs/>
+          <w:color w:val="000000" w:themeColor="text1"/>
+        </w:rPr>
+        <w:t>gtf</w:t>
+      </w:r>
+      <w:proofErr w:type="spellEnd"/>
+      <w:r>
+        <w:rPr>
+          <w:rFonts w:cstheme="minorHAnsi"/>
+          <w:b/>
+          <w:bCs/>
+          <w:color w:val="000000" w:themeColor="text1"/>
+        </w:rPr>
+        <w:t>” files</w:t>
+      </w:r>
+    </w:p>
+    <w:p>
+      <w:pPr>
+        <w:contextualSpacing/>
+        <w:rPr>
+          <w:rFonts w:cstheme="minorHAnsi"/>
+          <w:i/>
+          <w:iCs/>
+          <w:color w:val="808080" w:themeColor="background1" w:themeShade="80"/>
+        </w:rPr>
+      </w:pPr>
+      <w:r>
+        <w:rPr>
+          <w:rFonts w:cstheme="minorHAnsi"/>
+          <w:i/>
+          <w:iCs/>
+          <w:color w:val="808080" w:themeColor="background1" w:themeShade="80"/>
+        </w:rPr>
+        <w:t xml:space="preserve">If you’re looking for information on </w:t>
+      </w:r>
+      <w:r>
+        <w:rPr>
+          <w:rFonts w:cstheme="minorHAnsi"/>
+          <w:i/>
+          <w:iCs/>
+          <w:color w:val="808080" w:themeColor="background1" w:themeShade="80"/>
+        </w:rPr>
+        <w:t xml:space="preserve">gene </w:t>
+      </w:r>
+      <w:r>
+        <w:rPr>
+          <w:rFonts w:cstheme="minorHAnsi"/>
+          <w:i/>
+          <w:iCs/>
+          <w:color w:val="808080" w:themeColor="background1" w:themeShade="80"/>
+        </w:rPr>
+        <w:t xml:space="preserve">structure or RNA expressions for a </w:t>
+      </w:r>
+      <w:proofErr w:type="spellStart"/>
+      <w:proofErr w:type="gramStart"/>
+      <w:r>
+        <w:rPr>
+          <w:rFonts w:cstheme="minorHAnsi"/>
+          <w:i/>
+          <w:iCs/>
+          <w:color w:val="808080" w:themeColor="background1" w:themeShade="80"/>
+        </w:rPr>
+        <w:t>geneome</w:t>
+      </w:r>
+      <w:proofErr w:type="spellEnd"/>
+      <w:r>
+        <w:rPr>
+          <w:rFonts w:cstheme="minorHAnsi"/>
+          <w:i/>
+          <w:iCs/>
+          <w:color w:val="808080" w:themeColor="background1" w:themeShade="80"/>
+        </w:rPr>
+        <w:t xml:space="preserve">  gtf.gz</w:t>
+      </w:r>
+      <w:proofErr w:type="gramEnd"/>
+      <w:r>
+        <w:rPr>
+          <w:rFonts w:cstheme="minorHAnsi"/>
+          <w:i/>
+          <w:iCs/>
+          <w:color w:val="808080" w:themeColor="background1" w:themeShade="80"/>
+        </w:rPr>
+        <w:t xml:space="preserve"> files contain this </w:t>
+      </w:r>
+    </w:p>
+    <w:p>
+      <w:pPr>
+        <w:contextualSpacing/>
+        <w:rPr>
+          <w:rFonts w:cstheme="minorHAnsi"/>
+          <w:color w:val="00B050"/>
+        </w:rPr>
+      </w:pPr>
+      <w:proofErr w:type="spellStart"/>
+      <w:r>
+        <w:rPr>
+          <w:rFonts w:cstheme="minorHAnsi"/>
+          <w:color w:val="000000" w:themeColor="text1"/>
+        </w:rPr>
+        <w:t>gunzip</w:t>
+      </w:r>
+      <w:proofErr w:type="spellEnd"/>
+      <w:r>
+        <w:rPr>
+          <w:rFonts w:cstheme="minorHAnsi"/>
+          <w:color w:val="000000" w:themeColor="text1"/>
+        </w:rPr>
+        <w:t xml:space="preserve"> </w:t>
+      </w:r>
+      <w:r>
+        <w:rPr>
+          <w:rFonts w:cstheme="minorHAnsi"/>
+          <w:color w:val="00B050"/>
+        </w:rPr>
+        <w:t>Sarrchoromyces_cerevisiaw.R64-1-1.107.gtf.gz</w:t>
+      </w:r>
+    </w:p>
+    <w:p>
+      <w:pPr>
+        <w:contextualSpacing/>
+        <w:rPr>
+          <w:rFonts w:cstheme="minorHAnsi"/>
+          <w:color w:val="00B050"/>
+        </w:rPr>
+      </w:pPr>
+    </w:p>
+    <w:p>
+      <w:pPr>
+        <w:contextualSpacing/>
+        <w:rPr>
+          <w:rFonts w:cstheme="minorHAnsi"/>
+          <w:b/>
+          <w:bCs/>
+        </w:rPr>
+      </w:pPr>
+      <w:r>
+        <w:rPr>
+          <w:rFonts w:cstheme="minorHAnsi"/>
+          <w:b/>
+          <w:bCs/>
+        </w:rPr>
+        <w:t>Mark or index the sorted binary file</w:t>
+      </w:r>
+    </w:p>
+    <w:p>
+      <w:pPr>
+        <w:contextualSpacing/>
+        <w:rPr>
+          <w:rFonts w:cstheme="minorHAnsi"/>
+          <w:color w:val="00B050"/>
+        </w:rPr>
+      </w:pPr>
+      <w:proofErr w:type="spellStart"/>
+      <w:r>
+        <w:rPr>
+          <w:rFonts w:cstheme="minorHAnsi"/>
+        </w:rPr>
+        <w:t>samtools</w:t>
+      </w:r>
+      <w:proofErr w:type="spellEnd"/>
+      <w:r>
+        <w:rPr>
+          <w:rFonts w:cstheme="minorHAnsi"/>
+        </w:rPr>
+        <w:t xml:space="preserve"> </w:t>
+      </w:r>
+      <w:proofErr w:type="gramStart"/>
+      <w:r>
+        <w:rPr>
+          <w:rFonts w:cstheme="minorHAnsi"/>
+        </w:rPr>
+        <w:t xml:space="preserve">index </w:t>
+      </w:r>
+      <w:r>
+        <w:rPr>
+          <w:rFonts w:cstheme="minorHAnsi"/>
+        </w:rPr>
+        <w:t xml:space="preserve"> </w:t>
+      </w:r>
+      <w:r>
+        <w:rPr>
+          <w:rFonts w:cstheme="minorHAnsi"/>
+          <w:color w:val="00B050"/>
+        </w:rPr>
+        <w:t>&lt;</w:t>
+      </w:r>
+      <w:proofErr w:type="spellStart"/>
+      <w:proofErr w:type="gramEnd"/>
+      <w:r>
+        <w:rPr>
+          <w:rFonts w:cstheme="minorHAnsi"/>
+          <w:color w:val="00B050"/>
+        </w:rPr>
+        <w:t>my_sort.bam</w:t>
+      </w:r>
+      <w:proofErr w:type="spellEnd"/>
+      <w:r>
+        <w:rPr>
+          <w:rFonts w:cstheme="minorHAnsi"/>
+          <w:color w:val="00B050"/>
+        </w:rPr>
+        <w:t>&gt;</w:t>
+      </w:r>
+    </w:p>
+    <w:p>
+      <w:pPr>
+        <w:contextualSpacing/>
+        <w:rPr>
+          <w:rFonts w:cstheme="minorHAnsi"/>
+          <w:color w:val="00B050"/>
+        </w:rPr>
+      </w:pPr>
+    </w:p>
+    <w:p>
+      <w:pPr>
+        <w:contextualSpacing/>
+        <w:rPr>
+          <w:rFonts w:cstheme="minorHAnsi"/>
+          <w:color w:val="00B050"/>
+        </w:rPr>
+      </w:pPr>
+    </w:p>
+    <w:p>
+      <w:pPr>
+        <w:contextualSpacing/>
+        <w:rPr>
+          <w:rFonts w:cstheme="minorHAnsi"/>
+          <w:i/>
+          <w:iCs/>
+          <w:color w:val="808080" w:themeColor="background1" w:themeShade="80"/>
+        </w:rPr>
+      </w:pPr>
+      <w:r>
+        <w:rPr>
+          <w:rFonts w:cstheme="minorHAnsi"/>
+          <w:i/>
+          <w:iCs/>
+          <w:color w:val="808080" w:themeColor="background1" w:themeShade="80"/>
+        </w:rPr>
+        <w:t>From here we can perform Differential expression using our annotated genome sequence binary which includes our reads and our unpacked GTF or GFF file</w:t>
+      </w:r>
+      <w:r>
+        <w:rPr>
+          <w:rFonts w:cstheme="minorHAnsi"/>
+          <w:i/>
+          <w:iCs/>
+          <w:color w:val="808080" w:themeColor="background1" w:themeShade="80"/>
+        </w:rPr>
+        <w:t xml:space="preserve"> using </w:t>
+      </w:r>
+      <w:proofErr w:type="spellStart"/>
+      <w:r>
+        <w:rPr>
+          <w:rFonts w:cstheme="minorHAnsi"/>
+          <w:i/>
+          <w:iCs/>
+          <w:color w:val="808080" w:themeColor="background1" w:themeShade="80"/>
+        </w:rPr>
+        <w:t>htseq</w:t>
+      </w:r>
+      <w:proofErr w:type="spellEnd"/>
+    </w:p>
+    <w:p>
+      <w:pPr>
+        <w:contextualSpacing/>
+        <w:rPr>
+          <w:rFonts w:cstheme="minorHAnsi"/>
+          <w:i/>
+          <w:iCs/>
+          <w:color w:val="808080" w:themeColor="background1" w:themeShade="80"/>
+        </w:rPr>
+      </w:pPr>
+    </w:p>
+    <w:p>
+      <w:pPr>
+        <w:contextualSpacing/>
+        <w:rPr>
+          <w:rFonts w:cstheme="minorHAnsi"/>
+          <w:b/>
+          <w:bCs/>
+        </w:rPr>
+      </w:pPr>
+      <w:r>
+        <w:rPr>
+          <w:rFonts w:cstheme="minorHAnsi"/>
+          <w:b/>
+          <w:bCs/>
+        </w:rPr>
+        <w:t xml:space="preserve">Install </w:t>
+      </w:r>
+      <w:proofErr w:type="spellStart"/>
+      <w:r>
+        <w:rPr>
+          <w:rFonts w:cstheme="minorHAnsi"/>
+          <w:b/>
+          <w:bCs/>
+        </w:rPr>
+        <w:t>htseq</w:t>
+      </w:r>
+      <w:proofErr w:type="spellEnd"/>
+    </w:p>
+    <w:p>
+      <w:pPr>
+        <w:contextualSpacing/>
+        <w:rPr>
+          <w:rFonts w:cstheme="minorHAnsi"/>
+          <w:color w:val="00B050"/>
+        </w:rPr>
+      </w:pPr>
+      <w:proofErr w:type="spellStart"/>
+      <w:r>
+        <w:rPr>
+          <w:rFonts w:cstheme="minorHAnsi"/>
+          <w:color w:val="000000" w:themeColor="text1"/>
+        </w:rPr>
+        <w:t>sudo</w:t>
+      </w:r>
+      <w:proofErr w:type="spellEnd"/>
+      <w:r>
+        <w:rPr>
+          <w:rFonts w:cstheme="minorHAnsi"/>
+          <w:color w:val="000000" w:themeColor="text1"/>
+        </w:rPr>
+        <w:t xml:space="preserve"> apt get install </w:t>
+      </w:r>
+      <w:proofErr w:type="spellStart"/>
+      <w:proofErr w:type="gramStart"/>
       <w:r>
         <w:rPr>
           <w:rFonts w:cstheme="minorHAnsi"/>
@@ -1933,40 +2856,78 @@
         </w:rPr>
         <w:t>python.htseq</w:t>
       </w:r>
-    </w:p>
-    <w:p>
-      <w:pPr>
-        <w:contextualSpacing/>
-        <w:rPr>
-          <w:rFonts w:cstheme="minorHAnsi"/>
-          <w:color w:val="00B050"/>
-        </w:rPr>
-      </w:pPr>
-    </w:p>
-    <w:p>
-      <w:pPr>
-        <w:contextualSpacing/>
-        <w:rPr>
-          <w:rFonts w:cstheme="minorHAnsi"/>
-          <w:b/>
-          <w:bCs/>
-        </w:rPr>
-      </w:pPr>
-      <w:r>
-        <w:rPr>
-          <w:rFonts w:cstheme="minorHAnsi"/>
-          <w:b/>
-          <w:bCs/>
-        </w:rPr>
-        <w:t xml:space="preserve">check if  </w:t>
-      </w:r>
-      <w:r>
-        <w:rPr>
-          <w:rFonts w:cstheme="minorHAnsi"/>
-          <w:b/>
-          <w:bCs/>
-        </w:rPr>
-        <w:t xml:space="preserve">the sam file </w:t>
+      <w:proofErr w:type="spellEnd"/>
+      <w:proofErr w:type="gramEnd"/>
+    </w:p>
+    <w:p>
+      <w:pPr>
+        <w:contextualSpacing/>
+        <w:rPr>
+          <w:rFonts w:cstheme="minorHAnsi"/>
+          <w:color w:val="00B050"/>
+        </w:rPr>
+      </w:pPr>
+    </w:p>
+    <w:p>
+      <w:pPr>
+        <w:contextualSpacing/>
+        <w:rPr>
+          <w:rFonts w:cstheme="minorHAnsi"/>
+          <w:b/>
+          <w:bCs/>
+        </w:rPr>
+      </w:pPr>
+      <w:r>
+        <w:rPr>
+          <w:rFonts w:cstheme="minorHAnsi"/>
+          <w:b/>
+          <w:bCs/>
+        </w:rPr>
+        <w:t xml:space="preserve">check </w:t>
+      </w:r>
+      <w:proofErr w:type="gramStart"/>
+      <w:r>
+        <w:rPr>
+          <w:rFonts w:cstheme="minorHAnsi"/>
+          <w:b/>
+          <w:bCs/>
+        </w:rPr>
+        <w:t xml:space="preserve">if  </w:t>
+      </w:r>
+      <w:r>
+        <w:rPr>
+          <w:rFonts w:cstheme="minorHAnsi"/>
+          <w:b/>
+          <w:bCs/>
+        </w:rPr>
+        <w:t>the</w:t>
+      </w:r>
+      <w:proofErr w:type="gramEnd"/>
+      <w:r>
+        <w:rPr>
+          <w:rFonts w:cstheme="minorHAnsi"/>
+          <w:b/>
+          <w:bCs/>
+        </w:rPr>
+        <w:t xml:space="preserve"> </w:t>
+      </w:r>
+      <w:proofErr w:type="spellStart"/>
+      <w:r>
+        <w:rPr>
+          <w:rFonts w:cstheme="minorHAnsi"/>
+          <w:b/>
+          <w:bCs/>
+        </w:rPr>
+        <w:t>sam</w:t>
+      </w:r>
+      <w:proofErr w:type="spellEnd"/>
+      <w:r>
+        <w:rPr>
+          <w:rFonts w:cstheme="minorHAnsi"/>
+          <w:b/>
+          <w:bCs/>
+        </w:rPr>
+        <w:t xml:space="preserve"> file </w:t>
       </w:r>
       <w:r>
         <w:rPr>
@@ -1982,23 +2943,42 @@
           <w:b/>
           <w:bCs/>
         </w:rPr>
-        <w:t>using samtools</w:t>
-      </w:r>
-    </w:p>
-    <w:p>
-      <w:pPr>
-        <w:contextualSpacing/>
-        <w:rPr>
-          <w:rFonts w:cstheme="minorHAnsi"/>
-          <w:color w:val="00B050"/>
-        </w:rPr>
-      </w:pPr>
-      <w:r>
-        <w:rPr>
-          <w:rFonts w:cstheme="minorHAnsi"/>
-          <w:color w:val="000000" w:themeColor="text1"/>
-        </w:rPr>
-        <w:t>samtools view -</w:t>
+        <w:t xml:space="preserve">using </w:t>
+      </w:r>
+      <w:proofErr w:type="spellStart"/>
+      <w:r>
+        <w:rPr>
+          <w:rFonts w:cstheme="minorHAnsi"/>
+          <w:b/>
+          <w:bCs/>
+        </w:rPr>
+        <w:t>samtools</w:t>
+      </w:r>
+      <w:proofErr w:type="spellEnd"/>
+    </w:p>
+    <w:p>
+      <w:pPr>
+        <w:contextualSpacing/>
+        <w:rPr>
+          <w:rFonts w:cstheme="minorHAnsi"/>
+          <w:color w:val="00B050"/>
+        </w:rPr>
+      </w:pPr>
+      <w:proofErr w:type="spellStart"/>
+      <w:r>
+        <w:rPr>
+          <w:rFonts w:cstheme="minorHAnsi"/>
+          <w:color w:val="000000" w:themeColor="text1"/>
+        </w:rPr>
+        <w:t>samtools</w:t>
+      </w:r>
+      <w:proofErr w:type="spellEnd"/>
+      <w:r>
+        <w:rPr>
+          <w:rFonts w:cstheme="minorHAnsi"/>
+          <w:color w:val="000000" w:themeColor="text1"/>
+        </w:rPr>
+        <w:t xml:space="preserve"> view -</w:t>
       </w:r>
       <w:r>
         <w:rPr>
@@ -2028,6 +3008,7 @@
         </w:rPr>
         <w:t xml:space="preserve"> </w:t>
       </w:r>
+      <w:proofErr w:type="spellStart"/>
       <w:r>
         <w:rPr>
           <w:rFonts w:cstheme="minorHAnsi"/>
@@ -2042,6 +3023,7 @@
         </w:rPr>
         <w:t>sam</w:t>
       </w:r>
+      <w:proofErr w:type="spellEnd"/>
     </w:p>
     <w:p>
       <w:pPr>
@@ -2083,7 +3065,25 @@
           <w:b/>
           <w:bCs/>
         </w:rPr>
-        <w:t>using the gtseq-count</w:t>
+        <w:t xml:space="preserve">using the </w:t>
+      </w:r>
+      <w:proofErr w:type="spellStart"/>
+      <w:r>
+        <w:rPr>
+          <w:rFonts w:cstheme="minorHAnsi"/>
+          <w:b/>
+          <w:bCs/>
+        </w:rPr>
+        <w:t>gtseq</w:t>
+      </w:r>
+      <w:proofErr w:type="spellEnd"/>
+      <w:r>
+        <w:rPr>
+          <w:rFonts w:cstheme="minorHAnsi"/>
+          <w:b/>
+          <w:bCs/>
+        </w:rPr>
+        <w:t>-count</w:t>
       </w:r>
       <w:r>
         <w:rPr>
@@ -2103,20 +3103,64 @@
           <w:bCs/>
         </w:rPr>
       </w:pPr>
-      <w:r>
-        <w:rPr>
-          <w:rFonts w:cstheme="minorHAnsi"/>
-          <w:b/>
-          <w:bCs/>
-        </w:rPr>
-        <w:t xml:space="preserve">htseq-count  -–f bam </w:t>
-      </w:r>
-      <w:r>
-        <w:rPr>
-          <w:rFonts w:cstheme="minorHAnsi"/>
-          <w:color w:val="00B050"/>
-        </w:rPr>
-        <w:t>&lt;my_sort.bam&gt;</w:t>
+      <w:proofErr w:type="spellStart"/>
+      <w:r>
+        <w:rPr>
+          <w:rFonts w:cstheme="minorHAnsi"/>
+          <w:b/>
+          <w:bCs/>
+        </w:rPr>
+        <w:t>htseq</w:t>
+      </w:r>
+      <w:proofErr w:type="spellEnd"/>
+      <w:r>
+        <w:rPr>
+          <w:rFonts w:cstheme="minorHAnsi"/>
+          <w:b/>
+          <w:bCs/>
+        </w:rPr>
+        <w:t>-</w:t>
+      </w:r>
+      <w:proofErr w:type="gramStart"/>
+      <w:r>
+        <w:rPr>
+          <w:rFonts w:cstheme="minorHAnsi"/>
+          <w:b/>
+          <w:bCs/>
+        </w:rPr>
+        <w:t>count  -–</w:t>
+      </w:r>
+      <w:proofErr w:type="gramEnd"/>
+      <w:r>
+        <w:rPr>
+          <w:rFonts w:cstheme="minorHAnsi"/>
+          <w:b/>
+          <w:bCs/>
+        </w:rPr>
+        <w:t xml:space="preserve">f bam </w:t>
+      </w:r>
+      <w:r>
+        <w:rPr>
+          <w:rFonts w:cstheme="minorHAnsi"/>
+          <w:color w:val="00B050"/>
+        </w:rPr>
+        <w:t>&lt;</w:t>
+      </w:r>
+      <w:proofErr w:type="spellStart"/>
+      <w:r>
+        <w:rPr>
+          <w:rFonts w:cstheme="minorHAnsi"/>
+          <w:color w:val="00B050"/>
+        </w:rPr>
+        <w:t>my_sort.bam</w:t>
+      </w:r>
+      <w:proofErr w:type="spellEnd"/>
+      <w:r>
+        <w:rPr>
+          <w:rFonts w:cstheme="minorHAnsi"/>
+          <w:color w:val="00B050"/>
+        </w:rPr>
+        <w:t>&gt;</w:t>
       </w:r>
       <w:r>
         <w:rPr>
@@ -2137,8 +3181,17 @@
           <w:rFonts w:cstheme="minorHAnsi"/>
           <w:color w:val="00B050"/>
         </w:rPr>
-        <w:t xml:space="preserve">  &gt; my_output.ham</w:t>
-      </w:r>
+        <w:t xml:space="preserve">  &gt; </w:t>
+      </w:r>
+      <w:proofErr w:type="spellStart"/>
+      <w:r>
+        <w:rPr>
+          <w:rFonts w:cstheme="minorHAnsi"/>
+          <w:color w:val="00B050"/>
+        </w:rPr>
+        <w:t>my_output.ham</w:t>
+      </w:r>
+      <w:proofErr w:type="spellEnd"/>
     </w:p>
     <w:p>
       <w:pPr>
